--- a/Общий отчет.docx
+++ b/Общий отчет.docx
@@ -278,7 +278,7 @@
               <w:t xml:space="preserve">        </w:t>
             </w:r>
             <w:r>
-              <w:t>_</w:t>
+              <w:t xml:space="preserve">  </w:t>
             </w:r>
             <w:r>
               <w:t>____________ А.Н. Полякова</w:t>
@@ -293,7 +293,10 @@
               <w:t xml:space="preserve">         </w:t>
             </w:r>
             <w:r>
-              <w:t>____________ И.П. Смирнова</w:t>
+              <w:t>_</w:t>
+            </w:r>
+            <w:r>
+              <w:t>___________ И.П. Смирнова</w:t>
             </w:r>
           </w:p>
           <w:p>
@@ -344,6 +347,11 @@
     </w:p>
     <w:sdt>
       <w:sdtPr>
+        <w:rPr>
+          <w:rFonts w:eastAsiaTheme="minorHAnsi" w:cstheme="minorBidi"/>
+          <w:szCs w:val="22"/>
+          <w:lang w:eastAsia="en-US"/>
+        </w:rPr>
         <w:id w:val="-1541275509"/>
         <w:docPartObj>
           <w:docPartGallery w:val="Table of Contents"/>
@@ -352,28 +360,37 @@
       </w:sdtPr>
       <w:sdtEndPr>
         <w:rPr>
-          <w:rFonts w:eastAsiaTheme="minorHAnsi" w:cstheme="minorBidi"/>
           <w:b/>
           <w:bCs/>
-          <w:szCs w:val="22"/>
-          <w:lang w:eastAsia="en-US"/>
         </w:rPr>
       </w:sdtEndPr>
       <w:sdtContent>
         <w:p>
           <w:pPr>
             <w:pStyle w:val="a4"/>
+            <w:spacing w:line="480" w:lineRule="auto"/>
+            <w:jc w:val="center"/>
+            <w:rPr>
+              <w:b/>
+              <w:bCs/>
+            </w:rPr>
           </w:pPr>
           <w:r>
-            <w:t>Оглавление</w:t>
+            <w:rPr>
+              <w:b/>
+              <w:bCs/>
+            </w:rPr>
+            <w:t>СОДЕРЖАНИЕ</w:t>
           </w:r>
         </w:p>
         <w:p>
           <w:pPr>
             <w:pStyle w:val="11"/>
             <w:tabs>
+              <w:tab w:val="left" w:pos="1320"/>
               <w:tab w:val="right" w:leader="dot" w:pos="9344"/>
             </w:tabs>
+            <w:spacing w:after="0"/>
             <w:rPr>
               <w:rFonts w:asciiTheme="minorHAnsi" w:eastAsiaTheme="minorEastAsia" w:hAnsiTheme="minorHAnsi"/>
               <w:noProof/>
@@ -390,14 +407,31 @@
           <w:r>
             <w:fldChar w:fldCharType="separate"/>
           </w:r>
-          <w:hyperlink w:anchor="_Toc129261672" w:history="1">
+          <w:hyperlink w:anchor="_Toc129377777" w:history="1">
             <w:r>
               <w:rPr>
                 <w:rStyle w:val="ac"/>
                 <w:rFonts w:cs="Times New Roman"/>
                 <w:noProof/>
               </w:rPr>
-              <w:t>1 УП 01.01. РАЗРАБОИКА ПРОГРАММНЫХ МОДУЛЕЙ</w:t>
+              <w:t>1.</w:t>
+            </w:r>
+            <w:r>
+              <w:rPr>
+                <w:rFonts w:asciiTheme="minorHAnsi" w:eastAsiaTheme="minorEastAsia" w:hAnsiTheme="minorHAnsi"/>
+                <w:noProof/>
+                <w:sz w:val="22"/>
+                <w:lang w:eastAsia="ru-RU"/>
+              </w:rPr>
+              <w:tab/>
+            </w:r>
+            <w:r>
+              <w:rPr>
+                <w:rStyle w:val="ac"/>
+                <w:rFonts w:cs="Times New Roman"/>
+                <w:noProof/>
+              </w:rPr>
+              <w:t>УП 01.01. РАЗРАБОИКА ПРОГРАММНЫХ МОДУЛЕЙ</w:t>
             </w:r>
             <w:r>
               <w:rPr>
@@ -418,7 +452,7 @@
                 <w:noProof/>
                 <w:webHidden/>
               </w:rPr>
-              <w:instrText xml:space="preserve"> PAGEREF _Toc129261672 \h </w:instrText>
+              <w:instrText xml:space="preserve"> PAGEREF _Toc129377777 \h </w:instrText>
             </w:r>
             <w:r>
               <w:rPr>
@@ -452,6 +486,7 @@
         <w:p>
           <w:pPr>
             <w:pStyle w:val="21"/>
+            <w:spacing w:after="0"/>
             <w:rPr>
               <w:rFonts w:asciiTheme="minorHAnsi" w:eastAsiaTheme="minorEastAsia" w:hAnsiTheme="minorHAnsi"/>
               <w:noProof/>
@@ -459,14 +494,29 @@
               <w:lang w:eastAsia="ru-RU"/>
             </w:rPr>
           </w:pPr>
-          <w:hyperlink w:anchor="_Toc129261673" w:history="1">
+          <w:hyperlink w:anchor="_Toc129377778" w:history="1">
             <w:r>
               <w:rPr>
                 <w:rStyle w:val="ac"/>
-                <w:rFonts w:cs="Times New Roman"/>
                 <w:noProof/>
               </w:rPr>
-              <w:t>1.1 Техническое задание на учебную практику</w:t>
+              <w:t>1.1.</w:t>
+            </w:r>
+            <w:r>
+              <w:rPr>
+                <w:rFonts w:asciiTheme="minorHAnsi" w:eastAsiaTheme="minorEastAsia" w:hAnsiTheme="minorHAnsi"/>
+                <w:noProof/>
+                <w:sz w:val="22"/>
+                <w:lang w:eastAsia="ru-RU"/>
+              </w:rPr>
+              <w:tab/>
+            </w:r>
+            <w:r>
+              <w:rPr>
+                <w:rStyle w:val="ac"/>
+                <w:noProof/>
+              </w:rPr>
+              <w:t>Техническое задание</w:t>
             </w:r>
             <w:r>
               <w:rPr>
@@ -487,7 +537,7 @@
                 <w:noProof/>
                 <w:webHidden/>
               </w:rPr>
-              <w:instrText xml:space="preserve"> PAGEREF _Toc129261673 \h </w:instrText>
+              <w:instrText xml:space="preserve"> PAGEREF _Toc129377778 \h </w:instrText>
             </w:r>
             <w:r>
               <w:rPr>
@@ -520,10 +570,8 @@
         </w:p>
         <w:p>
           <w:pPr>
-            <w:pStyle w:val="11"/>
-            <w:tabs>
-              <w:tab w:val="right" w:leader="dot" w:pos="9344"/>
-            </w:tabs>
+            <w:pStyle w:val="21"/>
+            <w:spacing w:after="0"/>
             <w:rPr>
               <w:rFonts w:asciiTheme="minorHAnsi" w:eastAsiaTheme="minorEastAsia" w:hAnsiTheme="minorHAnsi"/>
               <w:noProof/>
@@ -531,14 +579,29 @@
               <w:lang w:eastAsia="ru-RU"/>
             </w:rPr>
           </w:pPr>
-          <w:hyperlink w:anchor="_Toc129261674" w:history="1">
+          <w:hyperlink w:anchor="_Toc129377779" w:history="1">
             <w:r>
               <w:rPr>
                 <w:rStyle w:val="ac"/>
-                <w:rFonts w:cs="Times New Roman"/>
                 <w:noProof/>
               </w:rPr>
-              <w:t>ВВЕДЕНИЕ</w:t>
+              <w:t>1.2.</w:t>
+            </w:r>
+            <w:r>
+              <w:rPr>
+                <w:rFonts w:asciiTheme="minorHAnsi" w:eastAsiaTheme="minorEastAsia" w:hAnsiTheme="minorHAnsi"/>
+                <w:noProof/>
+                <w:sz w:val="22"/>
+                <w:lang w:eastAsia="ru-RU"/>
+              </w:rPr>
+              <w:tab/>
+            </w:r>
+            <w:r>
+              <w:rPr>
+                <w:rStyle w:val="ac"/>
+                <w:noProof/>
+              </w:rPr>
+              <w:t>Введение</w:t>
             </w:r>
             <w:r>
               <w:rPr>
@@ -559,7 +622,7 @@
                 <w:noProof/>
                 <w:webHidden/>
               </w:rPr>
-              <w:instrText xml:space="preserve"> PAGEREF _Toc129261674 \h </w:instrText>
+              <w:instrText xml:space="preserve"> PAGEREF _Toc129377779 \h </w:instrText>
             </w:r>
             <w:r>
               <w:rPr>
@@ -579,7 +642,1027 @@
                 <w:noProof/>
                 <w:webHidden/>
               </w:rPr>
-              <w:t>5</w:t>
+              <w:t>4</w:t>
+            </w:r>
+            <w:r>
+              <w:rPr>
+                <w:noProof/>
+                <w:webHidden/>
+              </w:rPr>
+              <w:fldChar w:fldCharType="end"/>
+            </w:r>
+          </w:hyperlink>
+        </w:p>
+        <w:p>
+          <w:pPr>
+            <w:pStyle w:val="21"/>
+            <w:spacing w:after="0"/>
+            <w:rPr>
+              <w:rFonts w:asciiTheme="minorHAnsi" w:eastAsiaTheme="minorEastAsia" w:hAnsiTheme="minorHAnsi"/>
+              <w:noProof/>
+              <w:sz w:val="22"/>
+              <w:lang w:eastAsia="ru-RU"/>
+            </w:rPr>
+          </w:pPr>
+          <w:hyperlink w:anchor="_Toc129377780" w:history="1">
+            <w:r>
+              <w:rPr>
+                <w:rStyle w:val="ac"/>
+                <w:noProof/>
+              </w:rPr>
+              <w:t>1.3.</w:t>
+            </w:r>
+            <w:r>
+              <w:rPr>
+                <w:rFonts w:asciiTheme="minorHAnsi" w:eastAsiaTheme="minorEastAsia" w:hAnsiTheme="minorHAnsi"/>
+                <w:noProof/>
+                <w:sz w:val="22"/>
+                <w:lang w:eastAsia="ru-RU"/>
+              </w:rPr>
+              <w:tab/>
+            </w:r>
+            <w:r>
+              <w:rPr>
+                <w:rStyle w:val="ac"/>
+                <w:noProof/>
+              </w:rPr>
+              <w:t>Общая часть</w:t>
+            </w:r>
+            <w:r>
+              <w:rPr>
+                <w:noProof/>
+                <w:webHidden/>
+              </w:rPr>
+              <w:tab/>
+            </w:r>
+            <w:r>
+              <w:rPr>
+                <w:noProof/>
+                <w:webHidden/>
+              </w:rPr>
+              <w:fldChar w:fldCharType="begin"/>
+            </w:r>
+            <w:r>
+              <w:rPr>
+                <w:noProof/>
+                <w:webHidden/>
+              </w:rPr>
+              <w:instrText xml:space="preserve"> PAGEREF _Toc129377780 \h </w:instrText>
+            </w:r>
+            <w:r>
+              <w:rPr>
+                <w:noProof/>
+                <w:webHidden/>
+              </w:rPr>
+            </w:r>
+            <w:r>
+              <w:rPr>
+                <w:noProof/>
+                <w:webHidden/>
+              </w:rPr>
+              <w:fldChar w:fldCharType="separate"/>
+            </w:r>
+            <w:r>
+              <w:rPr>
+                <w:noProof/>
+                <w:webHidden/>
+              </w:rPr>
+              <w:t>7</w:t>
+            </w:r>
+            <w:r>
+              <w:rPr>
+                <w:noProof/>
+                <w:webHidden/>
+              </w:rPr>
+              <w:fldChar w:fldCharType="end"/>
+            </w:r>
+          </w:hyperlink>
+        </w:p>
+        <w:p>
+          <w:pPr>
+            <w:pStyle w:val="31"/>
+            <w:tabs>
+              <w:tab w:val="left" w:pos="2119"/>
+              <w:tab w:val="right" w:leader="dot" w:pos="9344"/>
+            </w:tabs>
+            <w:spacing w:after="0"/>
+            <w:rPr>
+              <w:rFonts w:asciiTheme="minorHAnsi" w:eastAsiaTheme="minorEastAsia" w:hAnsiTheme="minorHAnsi"/>
+              <w:noProof/>
+              <w:sz w:val="22"/>
+              <w:lang w:eastAsia="ru-RU"/>
+            </w:rPr>
+          </w:pPr>
+          <w:hyperlink w:anchor="_Toc129377781" w:history="1">
+            <w:r>
+              <w:rPr>
+                <w:rStyle w:val="ac"/>
+                <w:noProof/>
+              </w:rPr>
+              <w:t>1.3.1.</w:t>
+            </w:r>
+            <w:r>
+              <w:rPr>
+                <w:rFonts w:asciiTheme="minorHAnsi" w:eastAsiaTheme="minorEastAsia" w:hAnsiTheme="minorHAnsi"/>
+                <w:noProof/>
+                <w:sz w:val="22"/>
+                <w:lang w:eastAsia="ru-RU"/>
+              </w:rPr>
+              <w:tab/>
+            </w:r>
+            <w:r>
+              <w:rPr>
+                <w:rStyle w:val="ac"/>
+                <w:noProof/>
+              </w:rPr>
+              <w:t>Цель разработки</w:t>
+            </w:r>
+            <w:r>
+              <w:rPr>
+                <w:noProof/>
+                <w:webHidden/>
+              </w:rPr>
+              <w:tab/>
+            </w:r>
+            <w:r>
+              <w:rPr>
+                <w:noProof/>
+                <w:webHidden/>
+              </w:rPr>
+              <w:fldChar w:fldCharType="begin"/>
+            </w:r>
+            <w:r>
+              <w:rPr>
+                <w:noProof/>
+                <w:webHidden/>
+              </w:rPr>
+              <w:instrText xml:space="preserve"> PAGEREF _Toc129377781 \h </w:instrText>
+            </w:r>
+            <w:r>
+              <w:rPr>
+                <w:noProof/>
+                <w:webHidden/>
+              </w:rPr>
+            </w:r>
+            <w:r>
+              <w:rPr>
+                <w:noProof/>
+                <w:webHidden/>
+              </w:rPr>
+              <w:fldChar w:fldCharType="separate"/>
+            </w:r>
+            <w:r>
+              <w:rPr>
+                <w:noProof/>
+                <w:webHidden/>
+              </w:rPr>
+              <w:t>7</w:t>
+            </w:r>
+            <w:r>
+              <w:rPr>
+                <w:noProof/>
+                <w:webHidden/>
+              </w:rPr>
+              <w:fldChar w:fldCharType="end"/>
+            </w:r>
+          </w:hyperlink>
+        </w:p>
+        <w:p>
+          <w:pPr>
+            <w:pStyle w:val="31"/>
+            <w:tabs>
+              <w:tab w:val="left" w:pos="2119"/>
+              <w:tab w:val="right" w:leader="dot" w:pos="9344"/>
+            </w:tabs>
+            <w:spacing w:after="0"/>
+            <w:rPr>
+              <w:rFonts w:asciiTheme="minorHAnsi" w:eastAsiaTheme="minorEastAsia" w:hAnsiTheme="minorHAnsi"/>
+              <w:noProof/>
+              <w:sz w:val="22"/>
+              <w:lang w:eastAsia="ru-RU"/>
+            </w:rPr>
+          </w:pPr>
+          <w:hyperlink w:anchor="_Toc129377782" w:history="1">
+            <w:r>
+              <w:rPr>
+                <w:rStyle w:val="ac"/>
+                <w:noProof/>
+              </w:rPr>
+              <w:t>1.3.2.</w:t>
+            </w:r>
+            <w:r>
+              <w:rPr>
+                <w:rFonts w:asciiTheme="minorHAnsi" w:eastAsiaTheme="minorEastAsia" w:hAnsiTheme="minorHAnsi"/>
+                <w:noProof/>
+                <w:sz w:val="22"/>
+                <w:lang w:eastAsia="ru-RU"/>
+              </w:rPr>
+              <w:tab/>
+            </w:r>
+            <w:r>
+              <w:rPr>
+                <w:rStyle w:val="ac"/>
+                <w:noProof/>
+              </w:rPr>
+              <w:t>Описание предметной области</w:t>
+            </w:r>
+            <w:r>
+              <w:rPr>
+                <w:noProof/>
+                <w:webHidden/>
+              </w:rPr>
+              <w:tab/>
+            </w:r>
+            <w:r>
+              <w:rPr>
+                <w:noProof/>
+                <w:webHidden/>
+              </w:rPr>
+              <w:fldChar w:fldCharType="begin"/>
+            </w:r>
+            <w:r>
+              <w:rPr>
+                <w:noProof/>
+                <w:webHidden/>
+              </w:rPr>
+              <w:instrText xml:space="preserve"> PAGEREF _Toc129377782 \h </w:instrText>
+            </w:r>
+            <w:r>
+              <w:rPr>
+                <w:noProof/>
+                <w:webHidden/>
+              </w:rPr>
+            </w:r>
+            <w:r>
+              <w:rPr>
+                <w:noProof/>
+                <w:webHidden/>
+              </w:rPr>
+              <w:fldChar w:fldCharType="separate"/>
+            </w:r>
+            <w:r>
+              <w:rPr>
+                <w:noProof/>
+                <w:webHidden/>
+              </w:rPr>
+              <w:t>7</w:t>
+            </w:r>
+            <w:r>
+              <w:rPr>
+                <w:noProof/>
+                <w:webHidden/>
+              </w:rPr>
+              <w:fldChar w:fldCharType="end"/>
+            </w:r>
+          </w:hyperlink>
+        </w:p>
+        <w:p>
+          <w:pPr>
+            <w:pStyle w:val="31"/>
+            <w:tabs>
+              <w:tab w:val="left" w:pos="2119"/>
+              <w:tab w:val="right" w:leader="dot" w:pos="9344"/>
+            </w:tabs>
+            <w:spacing w:after="0"/>
+            <w:rPr>
+              <w:rFonts w:asciiTheme="minorHAnsi" w:eastAsiaTheme="minorEastAsia" w:hAnsiTheme="minorHAnsi"/>
+              <w:noProof/>
+              <w:sz w:val="22"/>
+              <w:lang w:eastAsia="ru-RU"/>
+            </w:rPr>
+          </w:pPr>
+          <w:hyperlink w:anchor="_Toc129377783" w:history="1">
+            <w:r>
+              <w:rPr>
+                <w:rStyle w:val="ac"/>
+                <w:noProof/>
+              </w:rPr>
+              <w:t>1.3.3.</w:t>
+            </w:r>
+            <w:r>
+              <w:rPr>
+                <w:rFonts w:asciiTheme="minorHAnsi" w:eastAsiaTheme="minorEastAsia" w:hAnsiTheme="minorHAnsi"/>
+                <w:noProof/>
+                <w:sz w:val="22"/>
+                <w:lang w:eastAsia="ru-RU"/>
+              </w:rPr>
+              <w:tab/>
+            </w:r>
+            <w:r>
+              <w:rPr>
+                <w:rStyle w:val="ac"/>
+                <w:noProof/>
+              </w:rPr>
+              <w:t>Анализ средств и технологий</w:t>
+            </w:r>
+            <w:r>
+              <w:rPr>
+                <w:noProof/>
+                <w:webHidden/>
+              </w:rPr>
+              <w:tab/>
+            </w:r>
+            <w:r>
+              <w:rPr>
+                <w:noProof/>
+                <w:webHidden/>
+              </w:rPr>
+              <w:fldChar w:fldCharType="begin"/>
+            </w:r>
+            <w:r>
+              <w:rPr>
+                <w:noProof/>
+                <w:webHidden/>
+              </w:rPr>
+              <w:instrText xml:space="preserve"> PAGEREF _Toc129377783 \h </w:instrText>
+            </w:r>
+            <w:r>
+              <w:rPr>
+                <w:noProof/>
+                <w:webHidden/>
+              </w:rPr>
+            </w:r>
+            <w:r>
+              <w:rPr>
+                <w:noProof/>
+                <w:webHidden/>
+              </w:rPr>
+              <w:fldChar w:fldCharType="separate"/>
+            </w:r>
+            <w:r>
+              <w:rPr>
+                <w:noProof/>
+                <w:webHidden/>
+              </w:rPr>
+              <w:t>8</w:t>
+            </w:r>
+            <w:r>
+              <w:rPr>
+                <w:noProof/>
+                <w:webHidden/>
+              </w:rPr>
+              <w:fldChar w:fldCharType="end"/>
+            </w:r>
+          </w:hyperlink>
+        </w:p>
+        <w:p>
+          <w:pPr>
+            <w:pStyle w:val="21"/>
+            <w:spacing w:after="0"/>
+            <w:rPr>
+              <w:rFonts w:asciiTheme="minorHAnsi" w:eastAsiaTheme="minorEastAsia" w:hAnsiTheme="minorHAnsi"/>
+              <w:noProof/>
+              <w:sz w:val="22"/>
+              <w:lang w:eastAsia="ru-RU"/>
+            </w:rPr>
+          </w:pPr>
+          <w:hyperlink w:anchor="_Toc129377784" w:history="1">
+            <w:r>
+              <w:rPr>
+                <w:rStyle w:val="ac"/>
+                <w:noProof/>
+              </w:rPr>
+              <w:t>1.4.</w:t>
+            </w:r>
+            <w:r>
+              <w:rPr>
+                <w:rFonts w:asciiTheme="minorHAnsi" w:eastAsiaTheme="minorEastAsia" w:hAnsiTheme="minorHAnsi"/>
+                <w:noProof/>
+                <w:sz w:val="22"/>
+                <w:lang w:eastAsia="ru-RU"/>
+              </w:rPr>
+              <w:tab/>
+            </w:r>
+            <w:r>
+              <w:rPr>
+                <w:rStyle w:val="ac"/>
+                <w:noProof/>
+              </w:rPr>
+              <w:t>Проектная часть</w:t>
+            </w:r>
+            <w:r>
+              <w:rPr>
+                <w:noProof/>
+                <w:webHidden/>
+              </w:rPr>
+              <w:tab/>
+            </w:r>
+            <w:r>
+              <w:rPr>
+                <w:noProof/>
+                <w:webHidden/>
+              </w:rPr>
+              <w:fldChar w:fldCharType="begin"/>
+            </w:r>
+            <w:r>
+              <w:rPr>
+                <w:noProof/>
+                <w:webHidden/>
+              </w:rPr>
+              <w:instrText xml:space="preserve"> PAGEREF _Toc129377784 \h </w:instrText>
+            </w:r>
+            <w:r>
+              <w:rPr>
+                <w:noProof/>
+                <w:webHidden/>
+              </w:rPr>
+            </w:r>
+            <w:r>
+              <w:rPr>
+                <w:noProof/>
+                <w:webHidden/>
+              </w:rPr>
+              <w:fldChar w:fldCharType="separate"/>
+            </w:r>
+            <w:r>
+              <w:rPr>
+                <w:noProof/>
+                <w:webHidden/>
+              </w:rPr>
+              <w:t>11</w:t>
+            </w:r>
+            <w:r>
+              <w:rPr>
+                <w:noProof/>
+                <w:webHidden/>
+              </w:rPr>
+              <w:fldChar w:fldCharType="end"/>
+            </w:r>
+          </w:hyperlink>
+        </w:p>
+        <w:p>
+          <w:pPr>
+            <w:pStyle w:val="31"/>
+            <w:tabs>
+              <w:tab w:val="left" w:pos="2119"/>
+              <w:tab w:val="right" w:leader="dot" w:pos="9344"/>
+            </w:tabs>
+            <w:spacing w:after="0"/>
+            <w:rPr>
+              <w:rFonts w:asciiTheme="minorHAnsi" w:eastAsiaTheme="minorEastAsia" w:hAnsiTheme="minorHAnsi"/>
+              <w:noProof/>
+              <w:sz w:val="22"/>
+              <w:lang w:eastAsia="ru-RU"/>
+            </w:rPr>
+          </w:pPr>
+          <w:hyperlink w:anchor="_Toc129377785" w:history="1">
+            <w:r>
+              <w:rPr>
+                <w:rStyle w:val="ac"/>
+                <w:noProof/>
+              </w:rPr>
+              <w:t>1.4.1.</w:t>
+            </w:r>
+            <w:r>
+              <w:rPr>
+                <w:rFonts w:asciiTheme="minorHAnsi" w:eastAsiaTheme="minorEastAsia" w:hAnsiTheme="minorHAnsi"/>
+                <w:noProof/>
+                <w:sz w:val="22"/>
+                <w:lang w:eastAsia="ru-RU"/>
+              </w:rPr>
+              <w:tab/>
+            </w:r>
+            <w:r>
+              <w:rPr>
+                <w:rStyle w:val="ac"/>
+                <w:noProof/>
+              </w:rPr>
+              <w:t>Постановка задачи</w:t>
+            </w:r>
+            <w:r>
+              <w:rPr>
+                <w:noProof/>
+                <w:webHidden/>
+              </w:rPr>
+              <w:tab/>
+            </w:r>
+            <w:r>
+              <w:rPr>
+                <w:noProof/>
+                <w:webHidden/>
+              </w:rPr>
+              <w:fldChar w:fldCharType="begin"/>
+            </w:r>
+            <w:r>
+              <w:rPr>
+                <w:noProof/>
+                <w:webHidden/>
+              </w:rPr>
+              <w:instrText xml:space="preserve"> PAGEREF _Toc129377785 \h </w:instrText>
+            </w:r>
+            <w:r>
+              <w:rPr>
+                <w:noProof/>
+                <w:webHidden/>
+              </w:rPr>
+            </w:r>
+            <w:r>
+              <w:rPr>
+                <w:noProof/>
+                <w:webHidden/>
+              </w:rPr>
+              <w:fldChar w:fldCharType="separate"/>
+            </w:r>
+            <w:r>
+              <w:rPr>
+                <w:noProof/>
+                <w:webHidden/>
+              </w:rPr>
+              <w:t>11</w:t>
+            </w:r>
+            <w:r>
+              <w:rPr>
+                <w:noProof/>
+                <w:webHidden/>
+              </w:rPr>
+              <w:fldChar w:fldCharType="end"/>
+            </w:r>
+          </w:hyperlink>
+        </w:p>
+        <w:p>
+          <w:pPr>
+            <w:pStyle w:val="31"/>
+            <w:tabs>
+              <w:tab w:val="left" w:pos="2119"/>
+              <w:tab w:val="right" w:leader="dot" w:pos="9344"/>
+            </w:tabs>
+            <w:spacing w:after="0"/>
+            <w:rPr>
+              <w:rFonts w:asciiTheme="minorHAnsi" w:eastAsiaTheme="minorEastAsia" w:hAnsiTheme="minorHAnsi"/>
+              <w:noProof/>
+              <w:sz w:val="22"/>
+              <w:lang w:eastAsia="ru-RU"/>
+            </w:rPr>
+          </w:pPr>
+          <w:hyperlink w:anchor="_Toc129377786" w:history="1">
+            <w:r>
+              <w:rPr>
+                <w:rStyle w:val="ac"/>
+                <w:noProof/>
+              </w:rPr>
+              <w:t>1.4.2.</w:t>
+            </w:r>
+            <w:r>
+              <w:rPr>
+                <w:rFonts w:asciiTheme="minorHAnsi" w:eastAsiaTheme="minorEastAsia" w:hAnsiTheme="minorHAnsi"/>
+                <w:noProof/>
+                <w:sz w:val="22"/>
+                <w:lang w:eastAsia="ru-RU"/>
+              </w:rPr>
+              <w:tab/>
+            </w:r>
+            <w:r>
+              <w:rPr>
+                <w:rStyle w:val="ac"/>
+                <w:noProof/>
+              </w:rPr>
+              <w:t>Функционально-логическая структура проекта</w:t>
+            </w:r>
+            <w:r>
+              <w:rPr>
+                <w:noProof/>
+                <w:webHidden/>
+              </w:rPr>
+              <w:tab/>
+            </w:r>
+            <w:r>
+              <w:rPr>
+                <w:noProof/>
+                <w:webHidden/>
+              </w:rPr>
+              <w:fldChar w:fldCharType="begin"/>
+            </w:r>
+            <w:r>
+              <w:rPr>
+                <w:noProof/>
+                <w:webHidden/>
+              </w:rPr>
+              <w:instrText xml:space="preserve"> PAGEREF _Toc129377786 \h </w:instrText>
+            </w:r>
+            <w:r>
+              <w:rPr>
+                <w:noProof/>
+                <w:webHidden/>
+              </w:rPr>
+            </w:r>
+            <w:r>
+              <w:rPr>
+                <w:noProof/>
+                <w:webHidden/>
+              </w:rPr>
+              <w:fldChar w:fldCharType="separate"/>
+            </w:r>
+            <w:r>
+              <w:rPr>
+                <w:noProof/>
+                <w:webHidden/>
+              </w:rPr>
+              <w:t>12</w:t>
+            </w:r>
+            <w:r>
+              <w:rPr>
+                <w:noProof/>
+                <w:webHidden/>
+              </w:rPr>
+              <w:fldChar w:fldCharType="end"/>
+            </w:r>
+          </w:hyperlink>
+        </w:p>
+        <w:p>
+          <w:pPr>
+            <w:pStyle w:val="21"/>
+            <w:spacing w:after="0"/>
+            <w:rPr>
+              <w:rFonts w:asciiTheme="minorHAnsi" w:eastAsiaTheme="minorEastAsia" w:hAnsiTheme="minorHAnsi"/>
+              <w:noProof/>
+              <w:sz w:val="22"/>
+              <w:lang w:eastAsia="ru-RU"/>
+            </w:rPr>
+          </w:pPr>
+          <w:hyperlink w:anchor="_Toc129377787" w:history="1">
+            <w:r>
+              <w:rPr>
+                <w:rStyle w:val="ac"/>
+                <w:noProof/>
+              </w:rPr>
+              <w:t>Диаграмма вариантов использования</w:t>
+            </w:r>
+            <w:r>
+              <w:rPr>
+                <w:noProof/>
+                <w:webHidden/>
+              </w:rPr>
+              <w:tab/>
+            </w:r>
+            <w:r>
+              <w:rPr>
+                <w:noProof/>
+                <w:webHidden/>
+              </w:rPr>
+              <w:fldChar w:fldCharType="begin"/>
+            </w:r>
+            <w:r>
+              <w:rPr>
+                <w:noProof/>
+                <w:webHidden/>
+              </w:rPr>
+              <w:instrText xml:space="preserve"> PAGEREF _Toc129377787 \h </w:instrText>
+            </w:r>
+            <w:r>
+              <w:rPr>
+                <w:noProof/>
+                <w:webHidden/>
+              </w:rPr>
+            </w:r>
+            <w:r>
+              <w:rPr>
+                <w:noProof/>
+                <w:webHidden/>
+              </w:rPr>
+              <w:fldChar w:fldCharType="separate"/>
+            </w:r>
+            <w:r>
+              <w:rPr>
+                <w:noProof/>
+                <w:webHidden/>
+              </w:rPr>
+              <w:t>12</w:t>
+            </w:r>
+            <w:r>
+              <w:rPr>
+                <w:noProof/>
+                <w:webHidden/>
+              </w:rPr>
+              <w:fldChar w:fldCharType="end"/>
+            </w:r>
+          </w:hyperlink>
+        </w:p>
+        <w:p>
+          <w:pPr>
+            <w:pStyle w:val="21"/>
+            <w:spacing w:after="0"/>
+            <w:rPr>
+              <w:rFonts w:asciiTheme="minorHAnsi" w:eastAsiaTheme="minorEastAsia" w:hAnsiTheme="minorHAnsi"/>
+              <w:noProof/>
+              <w:sz w:val="22"/>
+              <w:lang w:eastAsia="ru-RU"/>
+            </w:rPr>
+          </w:pPr>
+          <w:hyperlink w:anchor="_Toc129377788" w:history="1">
+            <w:r>
+              <w:rPr>
+                <w:rStyle w:val="ac"/>
+                <w:noProof/>
+              </w:rPr>
+              <w:t>Диаграмма деятельности</w:t>
+            </w:r>
+            <w:r>
+              <w:rPr>
+                <w:noProof/>
+                <w:webHidden/>
+              </w:rPr>
+              <w:tab/>
+            </w:r>
+            <w:r>
+              <w:rPr>
+                <w:noProof/>
+                <w:webHidden/>
+              </w:rPr>
+              <w:fldChar w:fldCharType="begin"/>
+            </w:r>
+            <w:r>
+              <w:rPr>
+                <w:noProof/>
+                <w:webHidden/>
+              </w:rPr>
+              <w:instrText xml:space="preserve"> PAGEREF _Toc129377788 \h </w:instrText>
+            </w:r>
+            <w:r>
+              <w:rPr>
+                <w:noProof/>
+                <w:webHidden/>
+              </w:rPr>
+            </w:r>
+            <w:r>
+              <w:rPr>
+                <w:noProof/>
+                <w:webHidden/>
+              </w:rPr>
+              <w:fldChar w:fldCharType="separate"/>
+            </w:r>
+            <w:r>
+              <w:rPr>
+                <w:noProof/>
+                <w:webHidden/>
+              </w:rPr>
+              <w:t>13</w:t>
+            </w:r>
+            <w:r>
+              <w:rPr>
+                <w:noProof/>
+                <w:webHidden/>
+              </w:rPr>
+              <w:fldChar w:fldCharType="end"/>
+            </w:r>
+          </w:hyperlink>
+        </w:p>
+        <w:p>
+          <w:pPr>
+            <w:pStyle w:val="31"/>
+            <w:tabs>
+              <w:tab w:val="left" w:pos="2119"/>
+              <w:tab w:val="right" w:leader="dot" w:pos="9344"/>
+            </w:tabs>
+            <w:spacing w:after="0"/>
+            <w:rPr>
+              <w:rFonts w:asciiTheme="minorHAnsi" w:eastAsiaTheme="minorEastAsia" w:hAnsiTheme="minorHAnsi"/>
+              <w:noProof/>
+              <w:sz w:val="22"/>
+              <w:lang w:eastAsia="ru-RU"/>
+            </w:rPr>
+          </w:pPr>
+          <w:hyperlink w:anchor="_Toc129377789" w:history="1">
+            <w:r>
+              <w:rPr>
+                <w:rStyle w:val="ac"/>
+                <w:noProof/>
+              </w:rPr>
+              <w:t>1.4.3.</w:t>
+            </w:r>
+            <w:r>
+              <w:rPr>
+                <w:rFonts w:asciiTheme="minorHAnsi" w:eastAsiaTheme="minorEastAsia" w:hAnsiTheme="minorHAnsi"/>
+                <w:noProof/>
+                <w:sz w:val="22"/>
+                <w:lang w:eastAsia="ru-RU"/>
+              </w:rPr>
+              <w:tab/>
+            </w:r>
+            <w:r>
+              <w:rPr>
+                <w:rStyle w:val="ac"/>
+                <w:noProof/>
+              </w:rPr>
+              <w:t>Логическая модель данных</w:t>
+            </w:r>
+            <w:r>
+              <w:rPr>
+                <w:noProof/>
+                <w:webHidden/>
+              </w:rPr>
+              <w:tab/>
+            </w:r>
+            <w:r>
+              <w:rPr>
+                <w:noProof/>
+                <w:webHidden/>
+              </w:rPr>
+              <w:fldChar w:fldCharType="begin"/>
+            </w:r>
+            <w:r>
+              <w:rPr>
+                <w:noProof/>
+                <w:webHidden/>
+              </w:rPr>
+              <w:instrText xml:space="preserve"> PAGEREF _Toc129377789 \h </w:instrText>
+            </w:r>
+            <w:r>
+              <w:rPr>
+                <w:noProof/>
+                <w:webHidden/>
+              </w:rPr>
+            </w:r>
+            <w:r>
+              <w:rPr>
+                <w:noProof/>
+                <w:webHidden/>
+              </w:rPr>
+              <w:fldChar w:fldCharType="separate"/>
+            </w:r>
+            <w:r>
+              <w:rPr>
+                <w:noProof/>
+                <w:webHidden/>
+              </w:rPr>
+              <w:t>14</w:t>
+            </w:r>
+            <w:r>
+              <w:rPr>
+                <w:noProof/>
+                <w:webHidden/>
+              </w:rPr>
+              <w:fldChar w:fldCharType="end"/>
+            </w:r>
+          </w:hyperlink>
+        </w:p>
+        <w:p>
+          <w:pPr>
+            <w:pStyle w:val="31"/>
+            <w:tabs>
+              <w:tab w:val="left" w:pos="2119"/>
+              <w:tab w:val="right" w:leader="dot" w:pos="9344"/>
+            </w:tabs>
+            <w:spacing w:after="0"/>
+            <w:rPr>
+              <w:rFonts w:asciiTheme="minorHAnsi" w:eastAsiaTheme="minorEastAsia" w:hAnsiTheme="minorHAnsi"/>
+              <w:noProof/>
+              <w:sz w:val="22"/>
+              <w:lang w:eastAsia="ru-RU"/>
+            </w:rPr>
+          </w:pPr>
+          <w:hyperlink w:anchor="_Toc129377790" w:history="1">
+            <w:r>
+              <w:rPr>
+                <w:rStyle w:val="ac"/>
+                <w:noProof/>
+              </w:rPr>
+              <w:t>1.4.4.</w:t>
+            </w:r>
+            <w:r>
+              <w:rPr>
+                <w:rFonts w:asciiTheme="minorHAnsi" w:eastAsiaTheme="minorEastAsia" w:hAnsiTheme="minorHAnsi"/>
+                <w:noProof/>
+                <w:sz w:val="22"/>
+                <w:lang w:eastAsia="ru-RU"/>
+              </w:rPr>
+              <w:tab/>
+            </w:r>
+            <w:r>
+              <w:rPr>
+                <w:rStyle w:val="ac"/>
+                <w:noProof/>
+              </w:rPr>
+              <w:t>Разработка программных модулей</w:t>
+            </w:r>
+            <w:r>
+              <w:rPr>
+                <w:noProof/>
+                <w:webHidden/>
+              </w:rPr>
+              <w:tab/>
+            </w:r>
+            <w:r>
+              <w:rPr>
+                <w:noProof/>
+                <w:webHidden/>
+              </w:rPr>
+              <w:fldChar w:fldCharType="begin"/>
+            </w:r>
+            <w:r>
+              <w:rPr>
+                <w:noProof/>
+                <w:webHidden/>
+              </w:rPr>
+              <w:instrText xml:space="preserve"> PAGEREF _Toc129377790 \h </w:instrText>
+            </w:r>
+            <w:r>
+              <w:rPr>
+                <w:noProof/>
+                <w:webHidden/>
+              </w:rPr>
+            </w:r>
+            <w:r>
+              <w:rPr>
+                <w:noProof/>
+                <w:webHidden/>
+              </w:rPr>
+              <w:fldChar w:fldCharType="separate"/>
+            </w:r>
+            <w:r>
+              <w:rPr>
+                <w:noProof/>
+                <w:webHidden/>
+              </w:rPr>
+              <w:t>18</w:t>
+            </w:r>
+            <w:r>
+              <w:rPr>
+                <w:noProof/>
+                <w:webHidden/>
+              </w:rPr>
+              <w:fldChar w:fldCharType="end"/>
+            </w:r>
+          </w:hyperlink>
+        </w:p>
+        <w:p>
+          <w:pPr>
+            <w:pStyle w:val="31"/>
+            <w:tabs>
+              <w:tab w:val="left" w:pos="2119"/>
+              <w:tab w:val="right" w:leader="dot" w:pos="9344"/>
+            </w:tabs>
+            <w:spacing w:after="0"/>
+            <w:rPr>
+              <w:rFonts w:asciiTheme="minorHAnsi" w:eastAsiaTheme="minorEastAsia" w:hAnsiTheme="minorHAnsi"/>
+              <w:noProof/>
+              <w:sz w:val="22"/>
+              <w:lang w:eastAsia="ru-RU"/>
+            </w:rPr>
+          </w:pPr>
+          <w:hyperlink w:anchor="_Toc129377791" w:history="1">
+            <w:r>
+              <w:rPr>
+                <w:rStyle w:val="ac"/>
+                <w:noProof/>
+              </w:rPr>
+              <w:t>1.4.5.</w:t>
+            </w:r>
+            <w:r>
+              <w:rPr>
+                <w:rFonts w:asciiTheme="minorHAnsi" w:eastAsiaTheme="minorEastAsia" w:hAnsiTheme="minorHAnsi"/>
+                <w:noProof/>
+                <w:sz w:val="22"/>
+                <w:lang w:eastAsia="ru-RU"/>
+              </w:rPr>
+              <w:tab/>
+            </w:r>
+            <w:r>
+              <w:rPr>
+                <w:rStyle w:val="ac"/>
+                <w:noProof/>
+              </w:rPr>
+              <w:t>Руководство пользователя</w:t>
+            </w:r>
+            <w:r>
+              <w:rPr>
+                <w:noProof/>
+                <w:webHidden/>
+              </w:rPr>
+              <w:tab/>
+            </w:r>
+            <w:r>
+              <w:rPr>
+                <w:noProof/>
+                <w:webHidden/>
+              </w:rPr>
+              <w:fldChar w:fldCharType="begin"/>
+            </w:r>
+            <w:r>
+              <w:rPr>
+                <w:noProof/>
+                <w:webHidden/>
+              </w:rPr>
+              <w:instrText xml:space="preserve"> PAGEREF _Toc129377791 \h </w:instrText>
+            </w:r>
+            <w:r>
+              <w:rPr>
+                <w:noProof/>
+                <w:webHidden/>
+              </w:rPr>
+            </w:r>
+            <w:r>
+              <w:rPr>
+                <w:noProof/>
+                <w:webHidden/>
+              </w:rPr>
+              <w:fldChar w:fldCharType="separate"/>
+            </w:r>
+            <w:r>
+              <w:rPr>
+                <w:noProof/>
+                <w:webHidden/>
+              </w:rPr>
+              <w:t>19</w:t>
             </w:r>
             <w:r>
               <w:rPr>
@@ -597,6 +1680,7 @@
               <w:tab w:val="left" w:pos="1320"/>
               <w:tab w:val="right" w:leader="dot" w:pos="9344"/>
             </w:tabs>
+            <w:spacing w:after="0"/>
             <w:rPr>
               <w:rFonts w:asciiTheme="minorHAnsi" w:eastAsiaTheme="minorEastAsia" w:hAnsiTheme="minorHAnsi"/>
               <w:noProof/>
@@ -604,14 +1688,14 @@
               <w:lang w:eastAsia="ru-RU"/>
             </w:rPr>
           </w:pPr>
-          <w:hyperlink w:anchor="_Toc129261675" w:history="1">
+          <w:hyperlink w:anchor="_Toc129377792" w:history="1">
             <w:r>
               <w:rPr>
                 <w:rStyle w:val="ac"/>
                 <w:rFonts w:cs="Times New Roman"/>
                 <w:noProof/>
               </w:rPr>
-              <w:t>1.</w:t>
+              <w:t>2.</w:t>
             </w:r>
             <w:r>
               <w:rPr>
@@ -628,7 +1712,7 @@
                 <w:rFonts w:cs="Times New Roman"/>
                 <w:noProof/>
               </w:rPr>
-              <w:t>ОБЩАЯ ЧАСТЬ</w:t>
+              <w:t>УП01.02. Поддержка и тестирование программных модулей</w:t>
             </w:r>
             <w:r>
               <w:rPr>
@@ -649,7 +1733,7 @@
                 <w:noProof/>
                 <w:webHidden/>
               </w:rPr>
-              <w:instrText xml:space="preserve"> PAGEREF _Toc129261675 \h </w:instrText>
+              <w:instrText xml:space="preserve"> PAGEREF _Toc129377792 \h </w:instrText>
             </w:r>
             <w:r>
               <w:rPr>
@@ -669,7 +1753,7 @@
                 <w:noProof/>
                 <w:webHidden/>
               </w:rPr>
-              <w:t>8</w:t>
+              <w:t>29</w:t>
             </w:r>
             <w:r>
               <w:rPr>
@@ -683,6 +1767,7 @@
         <w:p>
           <w:pPr>
             <w:pStyle w:val="21"/>
+            <w:spacing w:after="0"/>
             <w:rPr>
               <w:rFonts w:asciiTheme="minorHAnsi" w:eastAsiaTheme="minorEastAsia" w:hAnsiTheme="minorHAnsi"/>
               <w:noProof/>
@@ -690,83 +1775,31 @@
               <w:lang w:eastAsia="ru-RU"/>
             </w:rPr>
           </w:pPr>
-          <w:hyperlink w:anchor="_Toc129261676" w:history="1">
+          <w:hyperlink w:anchor="_Toc129377793" w:history="1">
             <w:r>
               <w:rPr>
                 <w:rStyle w:val="ac"/>
                 <w:rFonts w:cs="Times New Roman"/>
                 <w:noProof/>
               </w:rPr>
-              <w:t>Цель разработки</w:t>
-            </w:r>
-            <w:r>
-              <w:rPr>
+              <w:t>2.1.</w:t>
+            </w:r>
+            <w:r>
+              <w:rPr>
+                <w:rFonts w:asciiTheme="minorHAnsi" w:eastAsiaTheme="minorEastAsia" w:hAnsiTheme="minorHAnsi"/>
                 <w:noProof/>
-                <w:webHidden/>
+                <w:sz w:val="22"/>
+                <w:lang w:eastAsia="ru-RU"/>
               </w:rPr>
               <w:tab/>
             </w:r>
-            <w:r>
-              <w:rPr>
-                <w:noProof/>
-                <w:webHidden/>
-              </w:rPr>
-              <w:fldChar w:fldCharType="begin"/>
-            </w:r>
-            <w:r>
-              <w:rPr>
-                <w:noProof/>
-                <w:webHidden/>
-              </w:rPr>
-              <w:instrText xml:space="preserve"> PAGEREF _Toc129261676 \h </w:instrText>
-            </w:r>
-            <w:r>
-              <w:rPr>
-                <w:noProof/>
-                <w:webHidden/>
-              </w:rPr>
-            </w:r>
-            <w:r>
-              <w:rPr>
-                <w:noProof/>
-                <w:webHidden/>
-              </w:rPr>
-              <w:fldChar w:fldCharType="separate"/>
-            </w:r>
-            <w:r>
-              <w:rPr>
-                <w:noProof/>
-                <w:webHidden/>
-              </w:rPr>
-              <w:t>8</w:t>
-            </w:r>
-            <w:r>
-              <w:rPr>
-                <w:noProof/>
-                <w:webHidden/>
-              </w:rPr>
-              <w:fldChar w:fldCharType="end"/>
-            </w:r>
-          </w:hyperlink>
-        </w:p>
-        <w:p>
-          <w:pPr>
-            <w:pStyle w:val="21"/>
-            <w:rPr>
-              <w:rFonts w:asciiTheme="minorHAnsi" w:eastAsiaTheme="minorEastAsia" w:hAnsiTheme="minorHAnsi"/>
-              <w:noProof/>
-              <w:sz w:val="22"/>
-              <w:lang w:eastAsia="ru-RU"/>
-            </w:rPr>
-          </w:pPr>
-          <w:hyperlink w:anchor="_Toc129261677" w:history="1">
             <w:r>
               <w:rPr>
                 <w:rStyle w:val="ac"/>
                 <w:rFonts w:cs="Times New Roman"/>
                 <w:noProof/>
               </w:rPr>
-              <w:t>Описание предметной области</w:t>
+              <w:t>Практическая работа №1. Модульное тестирование. Составление Test-Case</w:t>
             </w:r>
             <w:r>
               <w:rPr>
@@ -787,7 +1820,7 @@
                 <w:noProof/>
                 <w:webHidden/>
               </w:rPr>
-              <w:instrText xml:space="preserve"> PAGEREF _Toc129261677 \h </w:instrText>
+              <w:instrText xml:space="preserve"> PAGEREF _Toc129377793 \h </w:instrText>
             </w:r>
             <w:r>
               <w:rPr>
@@ -807,76 +1840,7 @@
                 <w:noProof/>
                 <w:webHidden/>
               </w:rPr>
-              <w:t>8</w:t>
-            </w:r>
-            <w:r>
-              <w:rPr>
-                <w:noProof/>
-                <w:webHidden/>
-              </w:rPr>
-              <w:fldChar w:fldCharType="end"/>
-            </w:r>
-          </w:hyperlink>
-        </w:p>
-        <w:p>
-          <w:pPr>
-            <w:pStyle w:val="21"/>
-            <w:rPr>
-              <w:rFonts w:asciiTheme="minorHAnsi" w:eastAsiaTheme="minorEastAsia" w:hAnsiTheme="minorHAnsi"/>
-              <w:noProof/>
-              <w:sz w:val="22"/>
-              <w:lang w:eastAsia="ru-RU"/>
-            </w:rPr>
-          </w:pPr>
-          <w:hyperlink w:anchor="_Toc129261678" w:history="1">
-            <w:r>
-              <w:rPr>
-                <w:rStyle w:val="ac"/>
-                <w:rFonts w:cs="Times New Roman"/>
-                <w:noProof/>
-              </w:rPr>
-              <w:t>Анализ средств и технологий</w:t>
-            </w:r>
-            <w:r>
-              <w:rPr>
-                <w:noProof/>
-                <w:webHidden/>
-              </w:rPr>
-              <w:tab/>
-            </w:r>
-            <w:r>
-              <w:rPr>
-                <w:noProof/>
-                <w:webHidden/>
-              </w:rPr>
-              <w:fldChar w:fldCharType="begin"/>
-            </w:r>
-            <w:r>
-              <w:rPr>
-                <w:noProof/>
-                <w:webHidden/>
-              </w:rPr>
-              <w:instrText xml:space="preserve"> PAGEREF _Toc129261678 \h </w:instrText>
-            </w:r>
-            <w:r>
-              <w:rPr>
-                <w:noProof/>
-                <w:webHidden/>
-              </w:rPr>
-            </w:r>
-            <w:r>
-              <w:rPr>
-                <w:noProof/>
-                <w:webHidden/>
-              </w:rPr>
-              <w:fldChar w:fldCharType="separate"/>
-            </w:r>
-            <w:r>
-              <w:rPr>
-                <w:noProof/>
-                <w:webHidden/>
-              </w:rPr>
-              <w:t>9</w:t>
+              <w:t>29</w:t>
             </w:r>
             <w:r>
               <w:rPr>
@@ -894,6 +1858,7 @@
               <w:tab w:val="left" w:pos="1320"/>
               <w:tab w:val="right" w:leader="dot" w:pos="9344"/>
             </w:tabs>
+            <w:spacing w:after="0"/>
             <w:rPr>
               <w:rFonts w:asciiTheme="minorHAnsi" w:eastAsiaTheme="minorEastAsia" w:hAnsiTheme="minorHAnsi"/>
               <w:noProof/>
@@ -901,14 +1866,14 @@
               <w:lang w:eastAsia="ru-RU"/>
             </w:rPr>
           </w:pPr>
-          <w:hyperlink w:anchor="_Toc129261679" w:history="1">
+          <w:hyperlink w:anchor="_Toc129377794" w:history="1">
             <w:r>
               <w:rPr>
                 <w:rStyle w:val="ac"/>
                 <w:rFonts w:cs="Times New Roman"/>
                 <w:noProof/>
               </w:rPr>
-              <w:t>2.</w:t>
+              <w:t>3.</w:t>
             </w:r>
             <w:r>
               <w:rPr>
@@ -925,7 +1890,7 @@
                 <w:rFonts w:cs="Times New Roman"/>
                 <w:noProof/>
               </w:rPr>
-              <w:t>ПРОЕКТНАЯ ЧАСТЬ</w:t>
+              <w:t>УП 01.03 РАЗРАБОТКА МОБИЛЬНЫХ ПРИЛОЖЕНИЙ</w:t>
             </w:r>
             <w:r>
               <w:rPr>
@@ -946,7 +1911,7 @@
                 <w:noProof/>
                 <w:webHidden/>
               </w:rPr>
-              <w:instrText xml:space="preserve"> PAGEREF _Toc129261679 \h </w:instrText>
+              <w:instrText xml:space="preserve"> PAGEREF _Toc129377794 \h </w:instrText>
             </w:r>
             <w:r>
               <w:rPr>
@@ -966,7 +1931,7 @@
                 <w:noProof/>
                 <w:webHidden/>
               </w:rPr>
-              <w:t>12</w:t>
+              <w:t>43</w:t>
             </w:r>
             <w:r>
               <w:rPr>
@@ -980,6 +1945,7 @@
         <w:p>
           <w:pPr>
             <w:pStyle w:val="21"/>
+            <w:spacing w:after="0"/>
             <w:rPr>
               <w:rFonts w:asciiTheme="minorHAnsi" w:eastAsiaTheme="minorEastAsia" w:hAnsiTheme="minorHAnsi"/>
               <w:noProof/>
@@ -987,14 +1953,14 @@
               <w:lang w:eastAsia="ru-RU"/>
             </w:rPr>
           </w:pPr>
-          <w:hyperlink w:anchor="_Toc129261680" w:history="1">
+          <w:hyperlink w:anchor="_Toc129377798" w:history="1">
             <w:r>
               <w:rPr>
                 <w:rStyle w:val="ac"/>
                 <w:rFonts w:cs="Times New Roman"/>
                 <w:noProof/>
               </w:rPr>
-              <w:t>2.1.</w:t>
+              <w:t>3.1.</w:t>
             </w:r>
             <w:r>
               <w:rPr>
@@ -1008,10 +1974,9 @@
             <w:r>
               <w:rPr>
                 <w:rStyle w:val="ac"/>
-                <w:rFonts w:cs="Times New Roman"/>
                 <w:noProof/>
               </w:rPr>
-              <w:t>Постановка задачи</w:t>
+              <w:t>Анализ предметной области</w:t>
             </w:r>
             <w:r>
               <w:rPr>
@@ -1032,7 +1997,7 @@
                 <w:noProof/>
                 <w:webHidden/>
               </w:rPr>
-              <w:instrText xml:space="preserve"> PAGEREF _Toc129261680 \h </w:instrText>
+              <w:instrText xml:space="preserve"> PAGEREF _Toc129377798 \h </w:instrText>
             </w:r>
             <w:r>
               <w:rPr>
@@ -1052,7 +2017,7 @@
                 <w:noProof/>
                 <w:webHidden/>
               </w:rPr>
-              <w:t>12</w:t>
+              <w:t>43</w:t>
             </w:r>
             <w:r>
               <w:rPr>
@@ -1066,6 +2031,7 @@
         <w:p>
           <w:pPr>
             <w:pStyle w:val="21"/>
+            <w:spacing w:after="0"/>
             <w:rPr>
               <w:rFonts w:asciiTheme="minorHAnsi" w:eastAsiaTheme="minorEastAsia" w:hAnsiTheme="minorHAnsi"/>
               <w:noProof/>
@@ -1073,14 +2039,13 @@
               <w:lang w:eastAsia="ru-RU"/>
             </w:rPr>
           </w:pPr>
-          <w:hyperlink w:anchor="_Toc129261681" w:history="1">
+          <w:hyperlink w:anchor="_Toc129377799" w:history="1">
             <w:r>
               <w:rPr>
                 <w:rStyle w:val="ac"/>
-                <w:rFonts w:cs="Times New Roman"/>
                 <w:noProof/>
               </w:rPr>
-              <w:t>2.2.</w:t>
+              <w:t>3.2.</w:t>
             </w:r>
             <w:r>
               <w:rPr>
@@ -1094,10 +2059,9 @@
             <w:r>
               <w:rPr>
                 <w:rStyle w:val="ac"/>
-                <w:rFonts w:cs="Times New Roman"/>
                 <w:noProof/>
               </w:rPr>
-              <w:t>Функционально-логическая структура проекта</w:t>
+              <w:t>Создание макетов приложения</w:t>
             </w:r>
             <w:r>
               <w:rPr>
@@ -1118,7 +2082,7 @@
                 <w:noProof/>
                 <w:webHidden/>
               </w:rPr>
-              <w:instrText xml:space="preserve"> PAGEREF _Toc129261681 \h </w:instrText>
+              <w:instrText xml:space="preserve"> PAGEREF _Toc129377799 \h </w:instrText>
             </w:r>
             <w:r>
               <w:rPr>
@@ -1138,7 +2102,7 @@
                 <w:noProof/>
                 <w:webHidden/>
               </w:rPr>
-              <w:t>13</w:t>
+              <w:t>43</w:t>
             </w:r>
             <w:r>
               <w:rPr>
@@ -1151,11 +2115,8 @@
         </w:p>
         <w:p>
           <w:pPr>
-            <w:pStyle w:val="31"/>
-            <w:tabs>
-              <w:tab w:val="left" w:pos="2119"/>
-              <w:tab w:val="right" w:leader="dot" w:pos="9344"/>
-            </w:tabs>
+            <w:pStyle w:val="21"/>
+            <w:spacing w:after="0"/>
             <w:rPr>
               <w:rFonts w:asciiTheme="minorHAnsi" w:eastAsiaTheme="minorEastAsia" w:hAnsiTheme="minorHAnsi"/>
               <w:noProof/>
@@ -1163,14 +2124,13 @@
               <w:lang w:eastAsia="ru-RU"/>
             </w:rPr>
           </w:pPr>
-          <w:hyperlink w:anchor="_Toc129261682" w:history="1">
+          <w:hyperlink w:anchor="_Toc129377800" w:history="1">
             <w:r>
               <w:rPr>
                 <w:rStyle w:val="ac"/>
-                <w:rFonts w:cs="Times New Roman"/>
                 <w:noProof/>
               </w:rPr>
-              <w:t>2.2.1.</w:t>
+              <w:t>3.3.</w:t>
             </w:r>
             <w:r>
               <w:rPr>
@@ -1184,10 +2144,17 @@
             <w:r>
               <w:rPr>
                 <w:rStyle w:val="ac"/>
-                <w:rFonts w:cs="Times New Roman"/>
                 <w:noProof/>
               </w:rPr>
-              <w:t>Диаграмма вариантов использования</w:t>
+              <w:t xml:space="preserve">Описание функций </w:t>
+            </w:r>
+            <w:r>
+              <w:rPr>
+                <w:rStyle w:val="ac"/>
+                <w:noProof/>
+                <w:lang w:val="en-US"/>
+              </w:rPr>
+              <w:t>API</w:t>
             </w:r>
             <w:r>
               <w:rPr>
@@ -1208,7 +2175,7 @@
                 <w:noProof/>
                 <w:webHidden/>
               </w:rPr>
-              <w:instrText xml:space="preserve"> PAGEREF _Toc129261682 \h </w:instrText>
+              <w:instrText xml:space="preserve"> PAGEREF _Toc129377800 \h </w:instrText>
             </w:r>
             <w:r>
               <w:rPr>
@@ -1228,7 +2195,7 @@
                 <w:noProof/>
                 <w:webHidden/>
               </w:rPr>
-              <w:t>13</w:t>
+              <w:t>46</w:t>
             </w:r>
             <w:r>
               <w:rPr>
@@ -1241,11 +2208,8 @@
         </w:p>
         <w:p>
           <w:pPr>
-            <w:pStyle w:val="31"/>
-            <w:tabs>
-              <w:tab w:val="left" w:pos="2119"/>
-              <w:tab w:val="right" w:leader="dot" w:pos="9344"/>
-            </w:tabs>
+            <w:pStyle w:val="21"/>
+            <w:spacing w:after="0"/>
             <w:rPr>
               <w:rFonts w:asciiTheme="minorHAnsi" w:eastAsiaTheme="minorEastAsia" w:hAnsiTheme="minorHAnsi"/>
               <w:noProof/>
@@ -1253,14 +2217,13 @@
               <w:lang w:eastAsia="ru-RU"/>
             </w:rPr>
           </w:pPr>
-          <w:hyperlink w:anchor="_Toc129261683" w:history="1">
+          <w:hyperlink w:anchor="_Toc129377801" w:history="1">
             <w:r>
               <w:rPr>
                 <w:rStyle w:val="ac"/>
-                <w:rFonts w:cs="Times New Roman"/>
                 <w:noProof/>
               </w:rPr>
-              <w:t>2.2.2.</w:t>
+              <w:t>3.4.</w:t>
             </w:r>
             <w:r>
               <w:rPr>
@@ -1274,10 +2237,9 @@
             <w:r>
               <w:rPr>
                 <w:rStyle w:val="ac"/>
-                <w:rFonts w:cs="Times New Roman"/>
                 <w:noProof/>
               </w:rPr>
-              <w:t>Диаграмма деятельности</w:t>
+              <w:t>Интерфейс пользователя</w:t>
             </w:r>
             <w:r>
               <w:rPr>
@@ -1298,7 +2260,7 @@
                 <w:noProof/>
                 <w:webHidden/>
               </w:rPr>
-              <w:instrText xml:space="preserve"> PAGEREF _Toc129261683 \h </w:instrText>
+              <w:instrText xml:space="preserve"> PAGEREF _Toc129377801 \h </w:instrText>
             </w:r>
             <w:r>
               <w:rPr>
@@ -1318,7 +2280,7 @@
                 <w:noProof/>
                 <w:webHidden/>
               </w:rPr>
-              <w:t>14</w:t>
+              <w:t>54</w:t>
             </w:r>
             <w:r>
               <w:rPr>
@@ -1332,6 +2294,7 @@
         <w:p>
           <w:pPr>
             <w:pStyle w:val="21"/>
+            <w:spacing w:after="0"/>
             <w:rPr>
               <w:rFonts w:asciiTheme="minorHAnsi" w:eastAsiaTheme="minorEastAsia" w:hAnsiTheme="minorHAnsi"/>
               <w:noProof/>
@@ -1339,14 +2302,13 @@
               <w:lang w:eastAsia="ru-RU"/>
             </w:rPr>
           </w:pPr>
-          <w:hyperlink w:anchor="_Toc129261684" w:history="1">
+          <w:hyperlink w:anchor="_Toc129377802" w:history="1">
             <w:r>
               <w:rPr>
                 <w:rStyle w:val="ac"/>
-                <w:rFonts w:cs="Times New Roman"/>
                 <w:noProof/>
               </w:rPr>
-              <w:t>2.3.</w:t>
+              <w:t>3.5.</w:t>
             </w:r>
             <w:r>
               <w:rPr>
@@ -1360,10 +2322,9 @@
             <w:r>
               <w:rPr>
                 <w:rStyle w:val="ac"/>
-                <w:rFonts w:cs="Times New Roman"/>
                 <w:noProof/>
               </w:rPr>
-              <w:t>Логическая модель данных</w:t>
+              <w:t>Руководство пользователя</w:t>
             </w:r>
             <w:r>
               <w:rPr>
@@ -1384,7 +2345,7 @@
                 <w:noProof/>
                 <w:webHidden/>
               </w:rPr>
-              <w:instrText xml:space="preserve"> PAGEREF _Toc129261684 \h </w:instrText>
+              <w:instrText xml:space="preserve"> PAGEREF _Toc129377802 \h </w:instrText>
             </w:r>
             <w:r>
               <w:rPr>
@@ -1404,269 +2365,7 @@
                 <w:noProof/>
                 <w:webHidden/>
               </w:rPr>
-              <w:t>15</w:t>
-            </w:r>
-            <w:r>
-              <w:rPr>
-                <w:noProof/>
-                <w:webHidden/>
-              </w:rPr>
-              <w:fldChar w:fldCharType="end"/>
-            </w:r>
-          </w:hyperlink>
-        </w:p>
-        <w:p>
-          <w:pPr>
-            <w:pStyle w:val="21"/>
-            <w:rPr>
-              <w:rFonts w:asciiTheme="minorHAnsi" w:eastAsiaTheme="minorEastAsia" w:hAnsiTheme="minorHAnsi"/>
-              <w:noProof/>
-              <w:sz w:val="22"/>
-              <w:lang w:eastAsia="ru-RU"/>
-            </w:rPr>
-          </w:pPr>
-          <w:hyperlink w:anchor="_Toc129261685" w:history="1">
-            <w:r>
-              <w:rPr>
-                <w:rStyle w:val="ac"/>
-                <w:rFonts w:cs="Times New Roman"/>
-                <w:noProof/>
-              </w:rPr>
-              <w:t>2.4.</w:t>
-            </w:r>
-            <w:r>
-              <w:rPr>
-                <w:rFonts w:asciiTheme="minorHAnsi" w:eastAsiaTheme="minorEastAsia" w:hAnsiTheme="minorHAnsi"/>
-                <w:noProof/>
-                <w:sz w:val="22"/>
-                <w:lang w:eastAsia="ru-RU"/>
-              </w:rPr>
-              <w:tab/>
-            </w:r>
-            <w:r>
-              <w:rPr>
-                <w:rStyle w:val="ac"/>
-                <w:rFonts w:cs="Times New Roman"/>
-                <w:noProof/>
-              </w:rPr>
-              <w:t>Разработка программных модулей</w:t>
-            </w:r>
-            <w:r>
-              <w:rPr>
-                <w:noProof/>
-                <w:webHidden/>
-              </w:rPr>
-              <w:tab/>
-            </w:r>
-            <w:r>
-              <w:rPr>
-                <w:noProof/>
-                <w:webHidden/>
-              </w:rPr>
-              <w:fldChar w:fldCharType="begin"/>
-            </w:r>
-            <w:r>
-              <w:rPr>
-                <w:noProof/>
-                <w:webHidden/>
-              </w:rPr>
-              <w:instrText xml:space="preserve"> PAGEREF _Toc129261685 \h </w:instrText>
-            </w:r>
-            <w:r>
-              <w:rPr>
-                <w:noProof/>
-                <w:webHidden/>
-              </w:rPr>
-            </w:r>
-            <w:r>
-              <w:rPr>
-                <w:noProof/>
-                <w:webHidden/>
-              </w:rPr>
-              <w:fldChar w:fldCharType="separate"/>
-            </w:r>
-            <w:r>
-              <w:rPr>
-                <w:noProof/>
-                <w:webHidden/>
-              </w:rPr>
-              <w:t>19</w:t>
-            </w:r>
-            <w:r>
-              <w:rPr>
-                <w:noProof/>
-                <w:webHidden/>
-              </w:rPr>
-              <w:fldChar w:fldCharType="end"/>
-            </w:r>
-          </w:hyperlink>
-        </w:p>
-        <w:p>
-          <w:pPr>
-            <w:pStyle w:val="31"/>
-            <w:tabs>
-              <w:tab w:val="left" w:pos="2119"/>
-              <w:tab w:val="right" w:leader="dot" w:pos="9344"/>
-            </w:tabs>
-            <w:rPr>
-              <w:rFonts w:asciiTheme="minorHAnsi" w:eastAsiaTheme="minorEastAsia" w:hAnsiTheme="minorHAnsi"/>
-              <w:noProof/>
-              <w:sz w:val="22"/>
-              <w:lang w:eastAsia="ru-RU"/>
-            </w:rPr>
-          </w:pPr>
-          <w:hyperlink w:anchor="_Toc129261686" w:history="1">
-            <w:r>
-              <w:rPr>
-                <w:rStyle w:val="ac"/>
-                <w:rFonts w:cs="Times New Roman"/>
-                <w:noProof/>
-              </w:rPr>
-              <w:t>2.4.1.</w:t>
-            </w:r>
-            <w:r>
-              <w:rPr>
-                <w:rFonts w:asciiTheme="minorHAnsi" w:eastAsiaTheme="minorEastAsia" w:hAnsiTheme="minorHAnsi"/>
-                <w:noProof/>
-                <w:sz w:val="22"/>
-                <w:lang w:eastAsia="ru-RU"/>
-              </w:rPr>
-              <w:tab/>
-            </w:r>
-            <w:r>
-              <w:rPr>
-                <w:rStyle w:val="ac"/>
-                <w:rFonts w:cs="Times New Roman"/>
-                <w:noProof/>
-              </w:rPr>
-              <w:t>Пользовательский интерфейс</w:t>
-            </w:r>
-            <w:r>
-              <w:rPr>
-                <w:noProof/>
-                <w:webHidden/>
-              </w:rPr>
-              <w:tab/>
-            </w:r>
-            <w:r>
-              <w:rPr>
-                <w:noProof/>
-                <w:webHidden/>
-              </w:rPr>
-              <w:fldChar w:fldCharType="begin"/>
-            </w:r>
-            <w:r>
-              <w:rPr>
-                <w:noProof/>
-                <w:webHidden/>
-              </w:rPr>
-              <w:instrText xml:space="preserve"> PAGEREF _Toc129261686 \h </w:instrText>
-            </w:r>
-            <w:r>
-              <w:rPr>
-                <w:noProof/>
-                <w:webHidden/>
-              </w:rPr>
-            </w:r>
-            <w:r>
-              <w:rPr>
-                <w:noProof/>
-                <w:webHidden/>
-              </w:rPr>
-              <w:fldChar w:fldCharType="separate"/>
-            </w:r>
-            <w:r>
-              <w:rPr>
-                <w:noProof/>
-                <w:webHidden/>
-              </w:rPr>
-              <w:t>19</w:t>
-            </w:r>
-            <w:r>
-              <w:rPr>
-                <w:noProof/>
-                <w:webHidden/>
-              </w:rPr>
-              <w:fldChar w:fldCharType="end"/>
-            </w:r>
-          </w:hyperlink>
-        </w:p>
-        <w:p>
-          <w:pPr>
-            <w:pStyle w:val="21"/>
-            <w:rPr>
-              <w:rFonts w:asciiTheme="minorHAnsi" w:eastAsiaTheme="minorEastAsia" w:hAnsiTheme="minorHAnsi"/>
-              <w:noProof/>
-              <w:sz w:val="22"/>
-              <w:lang w:eastAsia="ru-RU"/>
-            </w:rPr>
-          </w:pPr>
-          <w:hyperlink w:anchor="_Toc129261687" w:history="1">
-            <w:r>
-              <w:rPr>
-                <w:rStyle w:val="ac"/>
-                <w:rFonts w:cs="Times New Roman"/>
-                <w:noProof/>
-              </w:rPr>
-              <w:t>2.5.</w:t>
-            </w:r>
-            <w:r>
-              <w:rPr>
-                <w:rFonts w:asciiTheme="minorHAnsi" w:eastAsiaTheme="minorEastAsia" w:hAnsiTheme="minorHAnsi"/>
-                <w:noProof/>
-                <w:sz w:val="22"/>
-                <w:lang w:eastAsia="ru-RU"/>
-              </w:rPr>
-              <w:tab/>
-            </w:r>
-            <w:r>
-              <w:rPr>
-                <w:rStyle w:val="ac"/>
-                <w:rFonts w:cs="Times New Roman"/>
-                <w:noProof/>
-              </w:rPr>
-              <w:t>Руководство пользователя</w:t>
-            </w:r>
-            <w:r>
-              <w:rPr>
-                <w:noProof/>
-                <w:webHidden/>
-              </w:rPr>
-              <w:tab/>
-            </w:r>
-            <w:r>
-              <w:rPr>
-                <w:noProof/>
-                <w:webHidden/>
-              </w:rPr>
-              <w:fldChar w:fldCharType="begin"/>
-            </w:r>
-            <w:r>
-              <w:rPr>
-                <w:noProof/>
-                <w:webHidden/>
-              </w:rPr>
-              <w:instrText xml:space="preserve"> PAGEREF _Toc129261687 \h </w:instrText>
-            </w:r>
-            <w:r>
-              <w:rPr>
-                <w:noProof/>
-                <w:webHidden/>
-              </w:rPr>
-            </w:r>
-            <w:r>
-              <w:rPr>
-                <w:noProof/>
-                <w:webHidden/>
-              </w:rPr>
-              <w:fldChar w:fldCharType="separate"/>
-            </w:r>
-            <w:r>
-              <w:rPr>
-                <w:noProof/>
-                <w:webHidden/>
-              </w:rPr>
-              <w:t>20</w:t>
+              <w:t>58</w:t>
             </w:r>
             <w:r>
               <w:rPr>
@@ -1679,10 +2378,6 @@
         </w:p>
         <w:p>
           <w:r>
-            <w:rPr>
-              <w:b/>
-              <w:bCs/>
-            </w:rPr>
             <w:fldChar w:fldCharType="end"/>
           </w:r>
         </w:p>
@@ -1722,7 +2417,7 @@
         </w:rPr>
       </w:pPr>
       <w:bookmarkStart w:id="0" w:name="_Toc129201047"/>
-      <w:bookmarkStart w:id="1" w:name="_Toc129261672"/>
+      <w:bookmarkStart w:id="1" w:name="_Toc129377777"/>
       <w:r>
         <w:rPr>
           <w:rFonts w:cs="Times New Roman"/>
@@ -1754,6 +2449,8 @@
           <w:szCs w:val="28"/>
         </w:rPr>
       </w:pPr>
+      <w:bookmarkStart w:id="2" w:name="_Hlk129340402"/>
+      <w:bookmarkStart w:id="3" w:name="_Toc129377778"/>
       <w:r>
         <w:rPr>
           <w:b/>
@@ -1762,8 +2459,7 @@
         </w:rPr>
         <w:t>Техническое задание</w:t>
       </w:r>
-      <w:bookmarkStart w:id="2" w:name="_GoBack"/>
-      <w:bookmarkEnd w:id="2"/>
+      <w:bookmarkEnd w:id="3"/>
     </w:p>
     <w:p>
       <w:pPr>
@@ -2155,6 +2851,7 @@
           <w:szCs w:val="28"/>
         </w:rPr>
       </w:pPr>
+      <w:bookmarkStart w:id="4" w:name="_Toc129377779"/>
       <w:r>
         <w:rPr>
           <w:b/>
@@ -2163,6 +2860,7 @@
         </w:rPr>
         <w:t>Введение</w:t>
       </w:r>
+      <w:bookmarkEnd w:id="4"/>
     </w:p>
     <w:p>
       <w:pPr>
@@ -3243,6 +3941,7 @@
           <w:szCs w:val="28"/>
         </w:rPr>
       </w:pPr>
+      <w:bookmarkStart w:id="5" w:name="_Toc129377780"/>
       <w:r>
         <w:rPr>
           <w:b/>
@@ -3252,6 +3951,7 @@
         <w:lastRenderedPageBreak/>
         <w:t>Общая часть</w:t>
       </w:r>
+      <w:bookmarkEnd w:id="5"/>
     </w:p>
     <w:p>
       <w:r>
@@ -3276,6 +3976,7 @@
           <w:szCs w:val="28"/>
         </w:rPr>
       </w:pPr>
+      <w:bookmarkStart w:id="6" w:name="_Toc129377781"/>
       <w:r>
         <w:rPr>
           <w:b/>
@@ -3291,6 +3992,7 @@
         </w:rPr>
         <w:t xml:space="preserve"> разработки</w:t>
       </w:r>
+      <w:bookmarkEnd w:id="6"/>
     </w:p>
     <w:p>
       <w:r>
@@ -3336,8 +4038,8 @@
           <w:szCs w:val="28"/>
         </w:rPr>
       </w:pPr>
-      <w:bookmarkStart w:id="3" w:name="_Toc129201051"/>
-      <w:bookmarkStart w:id="4" w:name="_Toc129261677"/>
+      <w:bookmarkStart w:id="7" w:name="_Toc129201051"/>
+      <w:bookmarkStart w:id="8" w:name="_Toc129377782"/>
       <w:r>
         <w:rPr>
           <w:b/>
@@ -3360,11 +4062,11 @@
         </w:rPr>
         <w:t xml:space="preserve"> области</w:t>
       </w:r>
-      <w:bookmarkEnd w:id="3"/>
-      <w:bookmarkEnd w:id="4"/>
-    </w:p>
-    <w:p>
-      <w:bookmarkStart w:id="5" w:name="_Hlk98163045"/>
+      <w:bookmarkEnd w:id="7"/>
+      <w:bookmarkEnd w:id="8"/>
+    </w:p>
+    <w:p>
+      <w:bookmarkStart w:id="9" w:name="_Hlk98163045"/>
       <w:r>
         <w:t>Информационная система</w:t>
       </w:r>
@@ -3665,7 +4367,7 @@
         <w:t>истемный администратор.</w:t>
       </w:r>
     </w:p>
-    <w:bookmarkEnd w:id="5"/>
+    <w:bookmarkEnd w:id="9"/>
     <w:p>
       <w:r>
         <w:t>Ф</w:t>
@@ -3744,8 +4446,8 @@
           <w:szCs w:val="28"/>
         </w:rPr>
       </w:pPr>
-      <w:bookmarkStart w:id="6" w:name="_Toc129201052"/>
-      <w:bookmarkStart w:id="7" w:name="_Toc129261678"/>
+      <w:bookmarkStart w:id="10" w:name="_Toc129201052"/>
+      <w:bookmarkStart w:id="11" w:name="_Toc129377783"/>
       <w:r>
         <w:rPr>
           <w:b/>
@@ -3753,8 +4455,8 @@
         </w:rPr>
         <w:t>Анализ средств и технологий</w:t>
       </w:r>
-      <w:bookmarkEnd w:id="6"/>
-      <w:bookmarkEnd w:id="7"/>
+      <w:bookmarkEnd w:id="10"/>
+      <w:bookmarkEnd w:id="11"/>
     </w:p>
     <w:p>
       <w:r>
@@ -4807,6 +5509,7 @@
           <w:szCs w:val="28"/>
         </w:rPr>
       </w:pPr>
+      <w:bookmarkStart w:id="12" w:name="_Toc129377784"/>
       <w:r>
         <w:rPr>
           <w:b/>
@@ -4816,6 +5519,7 @@
         <w:lastRenderedPageBreak/>
         <w:t>Проектная часть</w:t>
       </w:r>
+      <w:bookmarkEnd w:id="12"/>
     </w:p>
     <w:p>
       <w:r>
@@ -4840,8 +5544,8 @@
           <w:szCs w:val="28"/>
         </w:rPr>
       </w:pPr>
-      <w:bookmarkStart w:id="8" w:name="_Toc129201054"/>
-      <w:bookmarkStart w:id="9" w:name="_Toc129261680"/>
+      <w:bookmarkStart w:id="13" w:name="_Toc129201054"/>
+      <w:bookmarkStart w:id="14" w:name="_Toc129377785"/>
       <w:r>
         <w:rPr>
           <w:b/>
@@ -4849,8 +5553,8 @@
         </w:rPr>
         <w:t>Постановка задачи</w:t>
       </w:r>
-      <w:bookmarkEnd w:id="8"/>
-      <w:bookmarkEnd w:id="9"/>
+      <w:bookmarkEnd w:id="13"/>
+      <w:bookmarkEnd w:id="14"/>
     </w:p>
     <w:p>
       <w:r>
@@ -5263,7 +5967,7 @@
       </w:r>
     </w:p>
     <w:p>
-      <w:bookmarkStart w:id="10" w:name="_Hlk74677650"/>
+      <w:bookmarkStart w:id="15" w:name="_Hlk74677650"/>
       <w:r>
         <w:t xml:space="preserve">Источниками данных для </w:t>
       </w:r>
@@ -5420,7 +6124,7 @@
         <w:t>огин и пароль.</w:t>
       </w:r>
     </w:p>
-    <w:bookmarkEnd w:id="10"/>
+    <w:bookmarkEnd w:id="15"/>
     <w:p>
       <w:r>
         <w:t>Система должна функционировать в многопользовательском режиме и давать возможность:</w:t>
@@ -5510,8 +6214,8 @@
           <w:szCs w:val="28"/>
         </w:rPr>
       </w:pPr>
-      <w:bookmarkStart w:id="11" w:name="_Toc129201055"/>
-      <w:bookmarkStart w:id="12" w:name="_Toc129261681"/>
+      <w:bookmarkStart w:id="16" w:name="_Toc129201055"/>
+      <w:bookmarkStart w:id="17" w:name="_Toc129377786"/>
       <w:r>
         <w:rPr>
           <w:b/>
@@ -5519,8 +6223,8 @@
         </w:rPr>
         <w:t>Функционально-логическая структура проекта</w:t>
       </w:r>
-      <w:bookmarkEnd w:id="11"/>
-      <w:bookmarkEnd w:id="12"/>
+      <w:bookmarkEnd w:id="16"/>
+      <w:bookmarkEnd w:id="17"/>
     </w:p>
     <w:p>
       <w:r>
@@ -5549,8 +6253,8 @@
           <w:szCs w:val="28"/>
         </w:rPr>
       </w:pPr>
-      <w:bookmarkStart w:id="13" w:name="_Toc129201056"/>
-      <w:bookmarkStart w:id="14" w:name="_Toc129261682"/>
+      <w:bookmarkStart w:id="18" w:name="_Toc129201056"/>
+      <w:bookmarkStart w:id="19" w:name="_Toc129377787"/>
       <w:r>
         <w:rPr>
           <w:b/>
@@ -5558,8 +6262,8 @@
         </w:rPr>
         <w:t>Диаграмма вариантов использования</w:t>
       </w:r>
-      <w:bookmarkEnd w:id="13"/>
-      <w:bookmarkEnd w:id="14"/>
+      <w:bookmarkEnd w:id="18"/>
+      <w:bookmarkEnd w:id="19"/>
     </w:p>
     <w:p>
       <w:pPr>
@@ -5692,6 +6396,7 @@
     <w:p>
       <w:pPr>
         <w:pStyle w:val="a9"/>
+        <w:spacing w:line="480" w:lineRule="auto"/>
         <w:ind w:left="0" w:firstLine="0"/>
         <w:jc w:val="center"/>
         <w:rPr>
@@ -5712,8 +6417,8 @@
           <w:szCs w:val="28"/>
         </w:rPr>
       </w:pPr>
-      <w:bookmarkStart w:id="15" w:name="_Toc129201057"/>
-      <w:bookmarkStart w:id="16" w:name="_Toc129261683"/>
+      <w:bookmarkStart w:id="20" w:name="_Toc129201057"/>
+      <w:bookmarkStart w:id="21" w:name="_Toc129377788"/>
       <w:r>
         <w:rPr>
           <w:b/>
@@ -5728,8 +6433,8 @@
         </w:rPr>
         <w:t>деятельности</w:t>
       </w:r>
-      <w:bookmarkEnd w:id="15"/>
-      <w:bookmarkEnd w:id="16"/>
+      <w:bookmarkEnd w:id="20"/>
+      <w:bookmarkEnd w:id="21"/>
     </w:p>
     <w:p>
       <w:pPr>
@@ -5914,6 +6619,7 @@
     <w:p>
       <w:pPr>
         <w:pStyle w:val="a9"/>
+        <w:spacing w:line="480" w:lineRule="auto"/>
         <w:ind w:left="0" w:firstLine="0"/>
         <w:jc w:val="center"/>
         <w:rPr>
@@ -5939,8 +6645,8 @@
           <w:szCs w:val="28"/>
         </w:rPr>
       </w:pPr>
-      <w:bookmarkStart w:id="17" w:name="_Toc129201058"/>
-      <w:bookmarkStart w:id="18" w:name="_Toc129261684"/>
+      <w:bookmarkStart w:id="22" w:name="_Toc129201058"/>
+      <w:bookmarkStart w:id="23" w:name="_Toc129377789"/>
       <w:r>
         <w:rPr>
           <w:b/>
@@ -5948,8 +6654,8 @@
         </w:rPr>
         <w:t>Логическая модель данных</w:t>
       </w:r>
-      <w:bookmarkEnd w:id="17"/>
-      <w:bookmarkEnd w:id="18"/>
+      <w:bookmarkEnd w:id="22"/>
+      <w:bookmarkEnd w:id="23"/>
     </w:p>
     <w:p>
       <w:pPr>
@@ -6522,9 +7228,9 @@
           <w:noProof/>
         </w:rPr>
         <w:drawing>
-          <wp:inline distT="0" distB="0" distL="0" distR="0" wp14:anchorId="23159BF6" wp14:editId="0F0CECBC">
-            <wp:extent cx="6132368" cy="3934810"/>
-            <wp:effectExtent l="19050" t="19050" r="20955" b="27940"/>
+          <wp:inline distT="0" distB="0" distL="0" distR="0" wp14:anchorId="23159BF6" wp14:editId="0715CA38">
+            <wp:extent cx="5495925" cy="3526439"/>
+            <wp:effectExtent l="19050" t="19050" r="9525" b="17145"/>
             <wp:docPr id="18" name="Рисунок 18"/>
             <wp:cNvGraphicFramePr>
               <a:graphicFrameLocks xmlns:a="http://schemas.openxmlformats.org/drawingml/2006/main" noChangeAspect="1"/>
@@ -6545,7 +7251,7 @@
                   <pic:spPr>
                     <a:xfrm>
                       <a:off x="0" y="0"/>
-                      <a:ext cx="6162033" cy="3953845"/>
+                      <a:ext cx="5533729" cy="3550696"/>
                     </a:xfrm>
                     <a:prstGeom prst="rect">
                       <a:avLst/>
@@ -6614,6 +7320,7 @@
     <w:p>
       <w:pPr>
         <w:pStyle w:val="a9"/>
+        <w:spacing w:line="480" w:lineRule="auto"/>
         <w:ind w:left="0" w:firstLine="0"/>
         <w:jc w:val="center"/>
         <w:rPr>
@@ -6630,14 +7337,14 @@
         <w:t xml:space="preserve">На рисунке 4 представлен заполненный словарь данных системы – </w:t>
       </w:r>
       <w:r>
-        <w:t xml:space="preserve">набор информации, описывающий, какой тип данных хранится в БД, их формат, </w:t>
+        <w:t>набор информации, описывающий, какой тип данных хранится в БД, их формат, структуру и способы использования данных</w:t>
+      </w:r>
+      <w:r>
+        <w:t xml:space="preserve">. Дополнительно в словаре данных </w:t>
       </w:r>
       <w:r>
         <w:lastRenderedPageBreak/>
-        <w:t>структуру и способы использования данных</w:t>
-      </w:r>
-      <w:r>
-        <w:t>. Дополнительно в словаре данных могут содержаться описания к отдельным полям таблицы базы данных.</w:t>
+        <w:t>могут содержаться описания к отдельным полям таблицы базы данных.</w:t>
       </w:r>
     </w:p>
     <w:p>
@@ -6651,9 +7358,9 @@
           <w:noProof/>
         </w:rPr>
         <w:drawing>
-          <wp:inline distT="0" distB="0" distL="0" distR="0" wp14:anchorId="7DE29CE5" wp14:editId="79A9EAA9">
-            <wp:extent cx="5089643" cy="7070519"/>
-            <wp:effectExtent l="19050" t="19050" r="15875" b="16510"/>
+          <wp:inline distT="0" distB="0" distL="0" distR="0" wp14:anchorId="7DE29CE5" wp14:editId="49D0B79F">
+            <wp:extent cx="5444042" cy="7562850"/>
+            <wp:effectExtent l="19050" t="19050" r="23495" b="19050"/>
             <wp:docPr id="22" name="Рисунок 22"/>
             <wp:cNvGraphicFramePr>
               <a:graphicFrameLocks xmlns:a="http://schemas.openxmlformats.org/drawingml/2006/main" noChangeAspect="1"/>
@@ -6673,7 +7380,7 @@
                   <pic:spPr bwMode="auto">
                     <a:xfrm>
                       <a:off x="0" y="0"/>
-                      <a:ext cx="5099528" cy="7084252"/>
+                      <a:ext cx="5469479" cy="7598187"/>
                     </a:xfrm>
                     <a:prstGeom prst="rect">
                       <a:avLst/>
@@ -6860,6 +7567,7 @@
         <w:ind w:firstLine="0"/>
         <w:jc w:val="center"/>
       </w:pPr>
+      <w:bookmarkStart w:id="24" w:name="_GoBack"/>
       <w:r>
         <w:rPr>
           <w:noProof/>
@@ -6909,6 +7617,7 @@
           </wp:inline>
         </w:drawing>
       </w:r>
+      <w:bookmarkEnd w:id="24"/>
     </w:p>
     <w:p>
       <w:pPr>
@@ -6934,6 +7643,7 @@
     <w:p>
       <w:pPr>
         <w:pStyle w:val="a9"/>
+        <w:spacing w:line="480" w:lineRule="auto"/>
         <w:ind w:left="0" w:firstLine="0"/>
         <w:jc w:val="center"/>
         <w:rPr>
@@ -6960,8 +7670,8 @@
           <w:szCs w:val="28"/>
         </w:rPr>
       </w:pPr>
-      <w:bookmarkStart w:id="19" w:name="_Toc129201059"/>
-      <w:bookmarkStart w:id="20" w:name="_Toc129261685"/>
+      <w:bookmarkStart w:id="25" w:name="_Toc129201059"/>
+      <w:bookmarkStart w:id="26" w:name="_Toc129377790"/>
       <w:r>
         <w:rPr>
           <w:b/>
@@ -6969,8 +7679,8 @@
         </w:rPr>
         <w:t>Разработка программных модулей</w:t>
       </w:r>
-      <w:bookmarkEnd w:id="19"/>
-      <w:bookmarkEnd w:id="20"/>
+      <w:bookmarkEnd w:id="25"/>
+      <w:bookmarkEnd w:id="26"/>
     </w:p>
     <w:p>
       <w:pPr>
@@ -7020,9 +7730,8 @@
           <w:szCs w:val="28"/>
         </w:rPr>
       </w:pPr>
-      <w:bookmarkStart w:id="21" w:name="_Toc481515275"/>
-      <w:bookmarkStart w:id="22" w:name="_Toc129201060"/>
-      <w:bookmarkStart w:id="23" w:name="_Toc129261686"/>
+      <w:bookmarkStart w:id="27" w:name="_Toc481515275"/>
+      <w:bookmarkStart w:id="28" w:name="_Toc129201060"/>
       <w:r>
         <w:rPr>
           <w:b/>
@@ -7030,9 +7739,8 @@
         </w:rPr>
         <w:t>Пользовательский интерфейс</w:t>
       </w:r>
-      <w:bookmarkEnd w:id="21"/>
-      <w:bookmarkEnd w:id="22"/>
-      <w:bookmarkEnd w:id="23"/>
+      <w:bookmarkEnd w:id="27"/>
+      <w:bookmarkEnd w:id="28"/>
     </w:p>
     <w:p>
       <w:pPr>
@@ -7107,8 +7815,8 @@
           <w:szCs w:val="28"/>
         </w:rPr>
       </w:pPr>
-      <w:bookmarkStart w:id="24" w:name="_Toc129201061"/>
-      <w:bookmarkStart w:id="25" w:name="_Toc129261687"/>
+      <w:bookmarkStart w:id="29" w:name="_Toc129201061"/>
+      <w:bookmarkStart w:id="30" w:name="_Toc129377791"/>
       <w:r>
         <w:rPr>
           <w:b/>
@@ -7116,8 +7824,8 @@
         </w:rPr>
         <w:t>Руководство пользователя</w:t>
       </w:r>
-      <w:bookmarkEnd w:id="24"/>
-      <w:bookmarkEnd w:id="25"/>
+      <w:bookmarkEnd w:id="29"/>
+      <w:bookmarkEnd w:id="30"/>
     </w:p>
     <w:p>
       <w:pPr>
@@ -8633,6 +9341,8 @@
           <w:szCs w:val="28"/>
         </w:rPr>
       </w:pPr>
+      <w:bookmarkStart w:id="31" w:name="_Toc129377792"/>
+      <w:bookmarkEnd w:id="2"/>
       <w:r>
         <w:rPr>
           <w:rFonts w:cs="Times New Roman"/>
@@ -8658,6 +9368,7 @@
         </w:rPr>
         <w:t>Поддержка и тестирование программных модулей</w:t>
       </w:r>
+      <w:bookmarkEnd w:id="31"/>
     </w:p>
     <w:p>
       <w:pPr>
@@ -8676,6 +9387,7 @@
           <w:szCs w:val="28"/>
         </w:rPr>
       </w:pPr>
+      <w:bookmarkStart w:id="32" w:name="_Toc129377793"/>
       <w:r>
         <w:rPr>
           <w:rFonts w:cs="Times New Roman"/>
@@ -8698,6 +9410,7 @@
         </w:rPr>
         <w:t>Составление Test-Case</w:t>
       </w:r>
+      <w:bookmarkEnd w:id="32"/>
     </w:p>
     <w:p>
       <w:r>
@@ -8739,8 +9452,8 @@
       </w:r>
     </w:p>
     <w:p>
-      <w:bookmarkStart w:id="26" w:name="_heading=h.30j0zll"/>
-      <w:bookmarkEnd w:id="26"/>
+      <w:bookmarkStart w:id="33" w:name="_heading=h.30j0zll"/>
+      <w:bookmarkEnd w:id="33"/>
       <w:r>
         <w:t>https://github.com/bl1st/Practice_Testing_Week1</w:t>
       </w:r>
@@ -9471,7 +10184,7 @@
             <w:pPr>
               <w:ind w:firstLine="0"/>
               <w:rPr>
-                <w:rFonts w:ascii="Microsoft YaHei" w:eastAsia="Microsoft YaHei" w:hAnsi="Microsoft YaHei" w:cs="Microsoft YaHei" w:hint="eastAsia"/>
+                <w:rFonts w:ascii="Microsoft YaHei" w:eastAsia="Microsoft YaHei" w:hAnsi="Microsoft YaHei" w:cs="Microsoft YaHei"/>
                 <w:b/>
                 <w:color w:val="FFFFFF"/>
                 <w:sz w:val="20"/>
@@ -9504,7 +10217,7 @@
               <w:ind w:firstLine="0"/>
               <w:jc w:val="left"/>
               <w:rPr>
-                <w:rFonts w:eastAsia="Times New Roman" w:cs="Times New Roman" w:hint="eastAsia"/>
+                <w:rFonts w:eastAsia="Times New Roman" w:cs="Times New Roman"/>
                 <w:color w:val="000000"/>
                 <w:sz w:val="24"/>
                 <w:szCs w:val="24"/>
@@ -9734,7 +10447,7 @@
             <w:pPr>
               <w:ind w:firstLine="0"/>
               <w:rPr>
-                <w:rFonts w:ascii="Microsoft YaHei" w:eastAsia="Microsoft YaHei" w:hAnsi="Microsoft YaHei" w:cs="Microsoft YaHei" w:hint="eastAsia"/>
+                <w:rFonts w:ascii="Microsoft YaHei" w:eastAsia="Microsoft YaHei" w:hAnsi="Microsoft YaHei" w:cs="Microsoft YaHei"/>
                 <w:b/>
                 <w:color w:val="FFFFFF"/>
                 <w:sz w:val="20"/>
@@ -9767,7 +10480,7 @@
               <w:ind w:firstLine="0"/>
               <w:jc w:val="left"/>
               <w:rPr>
-                <w:rFonts w:eastAsia="Times New Roman" w:cs="Times New Roman" w:hint="eastAsia"/>
+                <w:rFonts w:eastAsia="Times New Roman" w:cs="Times New Roman"/>
                 <w:color w:val="000000"/>
                 <w:sz w:val="24"/>
                 <w:szCs w:val="24"/>
@@ -9859,7 +10572,7 @@
             <w:pPr>
               <w:ind w:firstLine="0"/>
               <w:rPr>
-                <w:rFonts w:ascii="Microsoft YaHei" w:eastAsia="Microsoft YaHei" w:hAnsi="Microsoft YaHei" w:cs="Microsoft YaHei" w:hint="eastAsia"/>
+                <w:rFonts w:ascii="Microsoft YaHei" w:eastAsia="Microsoft YaHei" w:hAnsi="Microsoft YaHei" w:cs="Microsoft YaHei"/>
                 <w:b/>
                 <w:color w:val="FFFFFF"/>
                 <w:sz w:val="20"/>
@@ -9892,7 +10605,7 @@
               <w:ind w:firstLine="0"/>
               <w:jc w:val="left"/>
               <w:rPr>
-                <w:rFonts w:eastAsia="Times New Roman" w:cs="Times New Roman" w:hint="eastAsia"/>
+                <w:rFonts w:eastAsia="Times New Roman" w:cs="Times New Roman"/>
                 <w:color w:val="000000"/>
                 <w:sz w:val="24"/>
                 <w:szCs w:val="24"/>
@@ -11603,7 +12316,7 @@
               <w:ind w:firstLine="0"/>
               <w:jc w:val="left"/>
               <w:rPr>
-                <w:rFonts w:eastAsia="Times New Roman" w:cs="Times New Roman" w:hint="eastAsia"/>
+                <w:rFonts w:eastAsia="Times New Roman" w:cs="Times New Roman"/>
                 <w:color w:val="000000"/>
                 <w:sz w:val="24"/>
                 <w:szCs w:val="24"/>
@@ -11806,7 +12519,7 @@
               <w:ind w:firstLine="0"/>
               <w:jc w:val="left"/>
               <w:rPr>
-                <w:rFonts w:eastAsia="Times New Roman" w:cs="Times New Roman" w:hint="eastAsia"/>
+                <w:rFonts w:eastAsia="Times New Roman" w:cs="Times New Roman"/>
                 <w:color w:val="000000"/>
                 <w:sz w:val="24"/>
                 <w:szCs w:val="24"/>
@@ -14326,7 +15039,7 @@
               <w:ind w:firstLine="0"/>
               <w:jc w:val="left"/>
               <w:rPr>
-                <w:rFonts w:eastAsia="Times New Roman" w:cs="Times New Roman" w:hint="eastAsia"/>
+                <w:rFonts w:eastAsia="Times New Roman" w:cs="Times New Roman"/>
                 <w:color w:val="000000"/>
                 <w:sz w:val="24"/>
                 <w:szCs w:val="24"/>
@@ -14529,7 +15242,7 @@
               <w:ind w:firstLine="0"/>
               <w:jc w:val="left"/>
               <w:rPr>
-                <w:rFonts w:eastAsia="Times New Roman" w:cs="Times New Roman" w:hint="eastAsia"/>
+                <w:rFonts w:eastAsia="Times New Roman" w:cs="Times New Roman"/>
                 <w:color w:val="000000"/>
                 <w:sz w:val="24"/>
                 <w:szCs w:val="24"/>
@@ -17045,7 +17758,7 @@
               <w:ind w:firstLine="0"/>
               <w:jc w:val="left"/>
               <w:rPr>
-                <w:rFonts w:eastAsia="Times New Roman" w:cs="Times New Roman" w:hint="eastAsia"/>
+                <w:rFonts w:eastAsia="Times New Roman" w:cs="Times New Roman"/>
                 <w:color w:val="000000"/>
                 <w:sz w:val="24"/>
                 <w:szCs w:val="24"/>
@@ -17248,7 +17961,7 @@
               <w:ind w:firstLine="0"/>
               <w:jc w:val="left"/>
               <w:rPr>
-                <w:rFonts w:eastAsia="Times New Roman" w:cs="Times New Roman" w:hint="eastAsia"/>
+                <w:rFonts w:eastAsia="Times New Roman" w:cs="Times New Roman"/>
                 <w:color w:val="000000"/>
                 <w:sz w:val="24"/>
                 <w:szCs w:val="24"/>
@@ -19687,7 +20400,7 @@
               <w:ind w:firstLine="0"/>
               <w:jc w:val="left"/>
               <w:rPr>
-                <w:rFonts w:eastAsia="Times New Roman" w:cs="Times New Roman" w:hint="eastAsia"/>
+                <w:rFonts w:eastAsia="Times New Roman" w:cs="Times New Roman"/>
                 <w:color w:val="000000"/>
                 <w:sz w:val="24"/>
                 <w:szCs w:val="24"/>
@@ -19890,7 +20603,7 @@
               <w:ind w:firstLine="0"/>
               <w:jc w:val="left"/>
               <w:rPr>
-                <w:rFonts w:eastAsia="Times New Roman" w:cs="Times New Roman" w:hint="eastAsia"/>
+                <w:rFonts w:eastAsia="Times New Roman" w:cs="Times New Roman"/>
                 <w:color w:val="000000"/>
                 <w:sz w:val="24"/>
                 <w:szCs w:val="24"/>
@@ -22509,7 +23222,7 @@
               <w:ind w:firstLine="0"/>
               <w:jc w:val="left"/>
               <w:rPr>
-                <w:rFonts w:eastAsia="Times New Roman" w:cs="Times New Roman" w:hint="eastAsia"/>
+                <w:rFonts w:eastAsia="Times New Roman" w:cs="Times New Roman"/>
                 <w:color w:val="000000"/>
                 <w:sz w:val="24"/>
                 <w:szCs w:val="24"/>
@@ -22712,7 +23425,7 @@
               <w:ind w:firstLine="0"/>
               <w:jc w:val="left"/>
               <w:rPr>
-                <w:rFonts w:eastAsia="Times New Roman" w:cs="Times New Roman" w:hint="eastAsia"/>
+                <w:rFonts w:eastAsia="Times New Roman" w:cs="Times New Roman"/>
                 <w:color w:val="000000"/>
                 <w:sz w:val="24"/>
                 <w:szCs w:val="24"/>
@@ -23738,6 +24451,7 @@
           <w:szCs w:val="28"/>
         </w:rPr>
       </w:pPr>
+      <w:bookmarkStart w:id="34" w:name="_Toc129377794"/>
       <w:r>
         <w:rPr>
           <w:rFonts w:cs="Times New Roman"/>
@@ -23746,6 +24460,5027 @@
         </w:rPr>
         <w:lastRenderedPageBreak/>
         <w:t>УП 01.03 РАЗРАБОТКА МОБИЛЬНЫХ ПРИЛОЖЕНИЙ</w:t>
+      </w:r>
+      <w:bookmarkEnd w:id="34"/>
+    </w:p>
+    <w:p>
+      <w:pPr>
+        <w:pStyle w:val="a9"/>
+        <w:keepNext/>
+        <w:keepLines/>
+        <w:widowControl/>
+        <w:numPr>
+          <w:ilvl w:val="0"/>
+          <w:numId w:val="31"/>
+        </w:numPr>
+        <w:spacing w:line="480" w:lineRule="auto"/>
+        <w:contextualSpacing w:val="0"/>
+        <w:jc w:val="left"/>
+        <w:outlineLvl w:val="0"/>
+        <w:rPr>
+          <w:rFonts w:eastAsiaTheme="majorEastAsia" w:cstheme="majorBidi"/>
+          <w:vanish/>
+          <w:szCs w:val="32"/>
+          <w:lang w:eastAsia="en-US"/>
+        </w:rPr>
+      </w:pPr>
+      <w:bookmarkStart w:id="35" w:name="_Toc129377134"/>
+      <w:bookmarkStart w:id="36" w:name="_Toc129377795"/>
+      <w:bookmarkEnd w:id="36"/>
+    </w:p>
+    <w:p>
+      <w:pPr>
+        <w:pStyle w:val="a9"/>
+        <w:keepNext/>
+        <w:keepLines/>
+        <w:widowControl/>
+        <w:numPr>
+          <w:ilvl w:val="0"/>
+          <w:numId w:val="31"/>
+        </w:numPr>
+        <w:spacing w:line="480" w:lineRule="auto"/>
+        <w:contextualSpacing w:val="0"/>
+        <w:jc w:val="left"/>
+        <w:outlineLvl w:val="0"/>
+        <w:rPr>
+          <w:rFonts w:eastAsiaTheme="majorEastAsia" w:cstheme="majorBidi"/>
+          <w:vanish/>
+          <w:szCs w:val="32"/>
+          <w:lang w:eastAsia="en-US"/>
+        </w:rPr>
+      </w:pPr>
+      <w:bookmarkStart w:id="37" w:name="_Toc129377796"/>
+      <w:bookmarkEnd w:id="37"/>
+    </w:p>
+    <w:p>
+      <w:pPr>
+        <w:pStyle w:val="a9"/>
+        <w:keepNext/>
+        <w:keepLines/>
+        <w:widowControl/>
+        <w:numPr>
+          <w:ilvl w:val="0"/>
+          <w:numId w:val="31"/>
+        </w:numPr>
+        <w:spacing w:line="480" w:lineRule="auto"/>
+        <w:contextualSpacing w:val="0"/>
+        <w:jc w:val="left"/>
+        <w:outlineLvl w:val="0"/>
+        <w:rPr>
+          <w:rFonts w:eastAsiaTheme="majorEastAsia" w:cstheme="majorBidi"/>
+          <w:vanish/>
+          <w:szCs w:val="32"/>
+          <w:lang w:eastAsia="en-US"/>
+        </w:rPr>
+      </w:pPr>
+      <w:bookmarkStart w:id="38" w:name="_Toc129377797"/>
+      <w:bookmarkEnd w:id="38"/>
+    </w:p>
+    <w:p>
+      <w:pPr>
+        <w:pStyle w:val="2"/>
+        <w:numPr>
+          <w:ilvl w:val="1"/>
+          <w:numId w:val="31"/>
+        </w:numPr>
+        <w:ind w:firstLine="59"/>
+        <w:rPr>
+          <w:rFonts w:cs="Times New Roman"/>
+          <w:szCs w:val="28"/>
+        </w:rPr>
+      </w:pPr>
+      <w:bookmarkStart w:id="39" w:name="_Toc129377798"/>
+      <w:r>
+        <w:t>А</w:t>
+      </w:r>
+      <w:bookmarkEnd w:id="35"/>
+      <w:r>
+        <w:t>нализ предметной области</w:t>
+      </w:r>
+      <w:bookmarkEnd w:id="39"/>
+    </w:p>
+    <w:p>
+      <w:r>
+        <w:t xml:space="preserve">Приложение для учета финансов </w:t>
+      </w:r>
+      <w:r>
+        <w:noBreakHyphen/>
+        <w:t xml:space="preserve"> это приложение, которое помогает пользователям отслеживать свои доходы и расходы, что включает в себя следующие функции:</w:t>
+      </w:r>
+    </w:p>
+    <w:p>
+      <w:pPr>
+        <w:pStyle w:val="a9"/>
+        <w:widowControl/>
+        <w:numPr>
+          <w:ilvl w:val="0"/>
+          <w:numId w:val="30"/>
+        </w:numPr>
+        <w:tabs>
+          <w:tab w:val="left" w:pos="1134"/>
+        </w:tabs>
+        <w:ind w:left="0" w:firstLine="709"/>
+        <w:rPr>
+          <w:szCs w:val="28"/>
+        </w:rPr>
+      </w:pPr>
+      <w:r>
+        <w:rPr>
+          <w:szCs w:val="28"/>
+        </w:rPr>
+        <w:t>бюджетирование: Приложение позволяет отслеживать текущее состояние бюджета;</w:t>
+      </w:r>
+    </w:p>
+    <w:p>
+      <w:pPr>
+        <w:pStyle w:val="a9"/>
+        <w:widowControl/>
+        <w:numPr>
+          <w:ilvl w:val="0"/>
+          <w:numId w:val="30"/>
+        </w:numPr>
+        <w:tabs>
+          <w:tab w:val="left" w:pos="1134"/>
+        </w:tabs>
+        <w:ind w:left="0" w:firstLine="709"/>
+        <w:rPr>
+          <w:szCs w:val="28"/>
+        </w:rPr>
+      </w:pPr>
+      <w:r>
+        <w:rPr>
+          <w:szCs w:val="28"/>
+        </w:rPr>
+        <w:t>категоризация расходов: пользователь может классифицировать свои расходы по категориям, таким как еда, развлечения, транспорт и т.д. Это помогает пользователям понимать, на что они тратят больше всего денег, и управлять своими расходами;</w:t>
+      </w:r>
+    </w:p>
+    <w:p>
+      <w:pPr>
+        <w:pStyle w:val="a9"/>
+        <w:widowControl/>
+        <w:numPr>
+          <w:ilvl w:val="0"/>
+          <w:numId w:val="30"/>
+        </w:numPr>
+        <w:tabs>
+          <w:tab w:val="left" w:pos="1134"/>
+        </w:tabs>
+        <w:ind w:left="0" w:firstLine="709"/>
+        <w:rPr>
+          <w:szCs w:val="28"/>
+        </w:rPr>
+      </w:pPr>
+      <w:r>
+        <w:rPr>
+          <w:szCs w:val="28"/>
+        </w:rPr>
+        <w:t>мониторинг доходов и расходов: приложение помогает пользователю отслеживать все свои доходы и расходы. Это включает в себя функцию ввода транзакций</w:t>
+      </w:r>
+      <w:r>
+        <w:rPr>
+          <w:szCs w:val="28"/>
+          <w:lang w:val="en-US"/>
+        </w:rPr>
+        <w:t>;</w:t>
+      </w:r>
+    </w:p>
+    <w:p>
+      <w:pPr>
+        <w:pStyle w:val="a9"/>
+        <w:widowControl/>
+        <w:numPr>
+          <w:ilvl w:val="0"/>
+          <w:numId w:val="30"/>
+        </w:numPr>
+        <w:tabs>
+          <w:tab w:val="left" w:pos="1134"/>
+        </w:tabs>
+        <w:ind w:left="0" w:firstLine="709"/>
+        <w:rPr>
+          <w:szCs w:val="28"/>
+        </w:rPr>
+      </w:pPr>
+      <w:r>
+        <w:rPr>
+          <w:szCs w:val="28"/>
+        </w:rPr>
+        <w:t>персонализация: приложение может позволять пользователям настроить свои категории расходов и доходов.</w:t>
+      </w:r>
+    </w:p>
+    <w:p>
+      <w:pPr>
+        <w:pStyle w:val="2"/>
+        <w:numPr>
+          <w:ilvl w:val="1"/>
+          <w:numId w:val="31"/>
+        </w:numPr>
+        <w:ind w:firstLine="59"/>
+        <w:rPr>
+          <w:szCs w:val="32"/>
+        </w:rPr>
+      </w:pPr>
+      <w:bookmarkStart w:id="40" w:name="_Toc129377135"/>
+      <w:bookmarkStart w:id="41" w:name="_Toc129377799"/>
+      <w:r>
+        <w:t>Создание макетов приложения</w:t>
+      </w:r>
+      <w:bookmarkEnd w:id="40"/>
+      <w:bookmarkEnd w:id="41"/>
+    </w:p>
+    <w:p>
+      <w:r>
+        <w:t>В окне авторизации для ввода доступны поля «Логин» и поле «Пароль», которые необходимы для ввода одноименных значений. При нажатии на кнопку «Регистрация» в окне авторизации произойдет перенаправление на окно регистрации. При нажатии на кнопку «Зарегистрироваться» в окне регистрации, случае если регистрация на стороне сервера произойдет успешно, произойдет перенаправление обратно в окно авторизации с заполненными полями «Логин» и «Пароль» для дальнейшего входа.</w:t>
+      </w:r>
+    </w:p>
+    <w:p>
+      <w:r>
+        <w:t>При авторизации с поднятым флагом «Запомнить меня» в случае успешной авторизации данные пользователя запишутся в локальную базу данных, чтобы при повторном запуске программы пользователь не проходил повторно эта авторизации и не создавался новый токен.</w:t>
+      </w:r>
+    </w:p>
+    <w:p>
+      <w:r>
+        <w:lastRenderedPageBreak/>
+        <w:t>На рисунке 1 продемонстрированы макеты авторизации и регистрации.</w:t>
+      </w:r>
+    </w:p>
+    <w:p>
+      <w:pPr>
+        <w:keepNext/>
+        <w:ind w:firstLine="0"/>
+        <w:jc w:val="center"/>
+      </w:pPr>
+      <w:r>
+        <w:rPr>
+          <w:noProof/>
+        </w:rPr>
+        <w:drawing>
+          <wp:inline distT="0" distB="0" distL="0" distR="0" wp14:anchorId="721F3031" wp14:editId="117BC322">
+            <wp:extent cx="2895600" cy="2895600"/>
+            <wp:effectExtent l="19050" t="19050" r="19050" b="19050"/>
+            <wp:docPr id="98" name="Рисунок 98"/>
+            <wp:cNvGraphicFramePr>
+              <a:graphicFrameLocks xmlns:a="http://schemas.openxmlformats.org/drawingml/2006/main" noChangeAspect="1"/>
+            </wp:cNvGraphicFramePr>
+            <a:graphic xmlns:a="http://schemas.openxmlformats.org/drawingml/2006/main">
+              <a:graphicData uri="http://schemas.openxmlformats.org/drawingml/2006/picture">
+                <pic:pic xmlns:pic="http://schemas.openxmlformats.org/drawingml/2006/picture">
+                  <pic:nvPicPr>
+                    <pic:cNvPr id="0" name="Рисунок 1"/>
+                    <pic:cNvPicPr>
+                      <a:picLocks noChangeAspect="1" noChangeArrowheads="1"/>
+                    </pic:cNvPicPr>
+                  </pic:nvPicPr>
+                  <pic:blipFill>
+                    <a:blip r:embed="rId32">
+                      <a:extLst>
+                        <a:ext uri="{28A0092B-C50C-407E-A947-70E740481C1C}">
+                          <a14:useLocalDpi xmlns:a14="http://schemas.microsoft.com/office/drawing/2010/main" val="0"/>
+                        </a:ext>
+                      </a:extLst>
+                    </a:blip>
+                    <a:srcRect/>
+                    <a:stretch>
+                      <a:fillRect/>
+                    </a:stretch>
+                  </pic:blipFill>
+                  <pic:spPr bwMode="auto">
+                    <a:xfrm>
+                      <a:off x="0" y="0"/>
+                      <a:ext cx="2895600" cy="2895600"/>
+                    </a:xfrm>
+                    <a:prstGeom prst="rect">
+                      <a:avLst/>
+                    </a:prstGeom>
+                    <a:noFill/>
+                    <a:ln w="9525" cmpd="sng">
+                      <a:solidFill>
+                        <a:srgbClr val="000000"/>
+                      </a:solidFill>
+                      <a:miter lim="800000"/>
+                      <a:headEnd/>
+                      <a:tailEnd/>
+                    </a:ln>
+                    <a:effectLst/>
+                  </pic:spPr>
+                </pic:pic>
+              </a:graphicData>
+            </a:graphic>
+          </wp:inline>
+        </w:drawing>
+      </w:r>
+    </w:p>
+    <w:p>
+      <w:pPr>
+        <w:pStyle w:val="ab"/>
+        <w:spacing w:after="0"/>
+      </w:pPr>
+      <w:r>
+        <w:t xml:space="preserve">Рисунок </w:t>
+      </w:r>
+      <w:r>
+        <w:fldChar w:fldCharType="begin"/>
+      </w:r>
+      <w:r>
+        <w:instrText xml:space="preserve"> SEQ Рисунок \* ARABIC </w:instrText>
+      </w:r>
+      <w:r>
+        <w:fldChar w:fldCharType="separate"/>
+      </w:r>
+      <w:r>
+        <w:rPr>
+          <w:noProof/>
+        </w:rPr>
+        <w:t>1</w:t>
+      </w:r>
+      <w:r>
+        <w:rPr>
+          <w:noProof/>
+        </w:rPr>
+        <w:fldChar w:fldCharType="end"/>
+      </w:r>
+      <w:r>
+        <w:t xml:space="preserve"> – Макет авторизации и регистрации</w:t>
+      </w:r>
+    </w:p>
+    <w:p>
+      <w:pPr>
+        <w:spacing w:line="480" w:lineRule="auto"/>
+        <w:rPr>
+          <w:sz w:val="24"/>
+          <w:szCs w:val="20"/>
+        </w:rPr>
+      </w:pPr>
+    </w:p>
+    <w:p>
+      <w:r>
+        <w:t>На рисунке 2 изображены макеты активностей, содержащих в себе весь функционал работы с категориями трат: Отображение списка всех категорий, добавление новой категории, изменение информации о категории и удаление категории. Удаление категории происходит путем нажатия на кнопку «–» около соответствующей категории.</w:t>
+      </w:r>
+    </w:p>
+    <w:p>
+      <w:pPr>
+        <w:keepNext/>
+        <w:ind w:firstLine="0"/>
+        <w:jc w:val="center"/>
+      </w:pPr>
+      <w:r>
+        <w:rPr>
+          <w:noProof/>
+        </w:rPr>
+        <w:drawing>
+          <wp:inline distT="0" distB="0" distL="0" distR="0" wp14:anchorId="3188A935" wp14:editId="0750A5B9">
+            <wp:extent cx="2924175" cy="2876550"/>
+            <wp:effectExtent l="19050" t="19050" r="28575" b="19050"/>
+            <wp:docPr id="97" name="Рисунок 97"/>
+            <wp:cNvGraphicFramePr>
+              <a:graphicFrameLocks xmlns:a="http://schemas.openxmlformats.org/drawingml/2006/main" noChangeAspect="1"/>
+            </wp:cNvGraphicFramePr>
+            <a:graphic xmlns:a="http://schemas.openxmlformats.org/drawingml/2006/main">
+              <a:graphicData uri="http://schemas.openxmlformats.org/drawingml/2006/picture">
+                <pic:pic xmlns:pic="http://schemas.openxmlformats.org/drawingml/2006/picture">
+                  <pic:nvPicPr>
+                    <pic:cNvPr id="0" name="Рисунок 10"/>
+                    <pic:cNvPicPr>
+                      <a:picLocks noChangeAspect="1" noChangeArrowheads="1"/>
+                    </pic:cNvPicPr>
+                  </pic:nvPicPr>
+                  <pic:blipFill>
+                    <a:blip r:embed="rId33">
+                      <a:extLst>
+                        <a:ext uri="{28A0092B-C50C-407E-A947-70E740481C1C}">
+                          <a14:useLocalDpi xmlns:a14="http://schemas.microsoft.com/office/drawing/2010/main" val="0"/>
+                        </a:ext>
+                      </a:extLst>
+                    </a:blip>
+                    <a:srcRect/>
+                    <a:stretch>
+                      <a:fillRect/>
+                    </a:stretch>
+                  </pic:blipFill>
+                  <pic:spPr bwMode="auto">
+                    <a:xfrm>
+                      <a:off x="0" y="0"/>
+                      <a:ext cx="2924175" cy="2876550"/>
+                    </a:xfrm>
+                    <a:prstGeom prst="rect">
+                      <a:avLst/>
+                    </a:prstGeom>
+                    <a:noFill/>
+                    <a:ln w="9525" cmpd="sng">
+                      <a:solidFill>
+                        <a:srgbClr val="000000"/>
+                      </a:solidFill>
+                      <a:miter lim="800000"/>
+                      <a:headEnd/>
+                      <a:tailEnd/>
+                    </a:ln>
+                    <a:effectLst/>
+                  </pic:spPr>
+                </pic:pic>
+              </a:graphicData>
+            </a:graphic>
+          </wp:inline>
+        </w:drawing>
+      </w:r>
+    </w:p>
+    <w:p>
+      <w:pPr>
+        <w:pStyle w:val="ab"/>
+        <w:spacing w:after="0"/>
+      </w:pPr>
+      <w:r>
+        <w:t xml:space="preserve">Рисунок </w:t>
+      </w:r>
+      <w:r>
+        <w:fldChar w:fldCharType="begin"/>
+      </w:r>
+      <w:r>
+        <w:instrText xml:space="preserve"> SEQ Рисунок \* ARABIC </w:instrText>
+      </w:r>
+      <w:r>
+        <w:fldChar w:fldCharType="separate"/>
+      </w:r>
+      <w:r>
+        <w:rPr>
+          <w:noProof/>
+        </w:rPr>
+        <w:t>2</w:t>
+      </w:r>
+      <w:r>
+        <w:rPr>
+          <w:noProof/>
+        </w:rPr>
+        <w:fldChar w:fldCharType="end"/>
+      </w:r>
+      <w:r>
+        <w:t xml:space="preserve"> – Макет просмотра списка категорий и макет добавления/изменения информации категории</w:t>
+      </w:r>
+    </w:p>
+    <w:p>
+      <w:pPr>
+        <w:spacing w:line="480" w:lineRule="auto"/>
+      </w:pPr>
+    </w:p>
+    <w:p>
+      <w:r>
+        <w:lastRenderedPageBreak/>
+        <w:t xml:space="preserve">На рисунке 3 изображены макеты списка всех статей расходов, а также макет активности создания новой статьи расхода. Переход на активность создания новой статьи расхода осуществляется при помощи нажатия на кнопку «+». Удаление статьи расхода осуществляется нажатием на интересующем пункте расходов кнопку «-». </w:t>
+      </w:r>
+    </w:p>
+    <w:p>
+      <w:pPr>
+        <w:keepNext/>
+        <w:ind w:firstLine="0"/>
+        <w:jc w:val="center"/>
+      </w:pPr>
+      <w:r>
+        <w:rPr>
+          <w:noProof/>
+        </w:rPr>
+        <w:drawing>
+          <wp:inline distT="0" distB="0" distL="0" distR="0" wp14:anchorId="62D03530" wp14:editId="627C322A">
+            <wp:extent cx="3027990" cy="2638425"/>
+            <wp:effectExtent l="19050" t="19050" r="20320" b="9525"/>
+            <wp:docPr id="96" name="Рисунок 96"/>
+            <wp:cNvGraphicFramePr>
+              <a:graphicFrameLocks xmlns:a="http://schemas.openxmlformats.org/drawingml/2006/main" noChangeAspect="1"/>
+            </wp:cNvGraphicFramePr>
+            <a:graphic xmlns:a="http://schemas.openxmlformats.org/drawingml/2006/main">
+              <a:graphicData uri="http://schemas.openxmlformats.org/drawingml/2006/picture">
+                <pic:pic xmlns:pic="http://schemas.openxmlformats.org/drawingml/2006/picture">
+                  <pic:nvPicPr>
+                    <pic:cNvPr id="0" name="Рисунок 11"/>
+                    <pic:cNvPicPr>
+                      <a:picLocks noChangeAspect="1" noChangeArrowheads="1"/>
+                    </pic:cNvPicPr>
+                  </pic:nvPicPr>
+                  <pic:blipFill>
+                    <a:blip r:embed="rId34">
+                      <a:extLst>
+                        <a:ext uri="{28A0092B-C50C-407E-A947-70E740481C1C}">
+                          <a14:useLocalDpi xmlns:a14="http://schemas.microsoft.com/office/drawing/2010/main" val="0"/>
+                        </a:ext>
+                      </a:extLst>
+                    </a:blip>
+                    <a:srcRect/>
+                    <a:stretch>
+                      <a:fillRect/>
+                    </a:stretch>
+                  </pic:blipFill>
+                  <pic:spPr bwMode="auto">
+                    <a:xfrm>
+                      <a:off x="0" y="0"/>
+                      <a:ext cx="3036943" cy="2646226"/>
+                    </a:xfrm>
+                    <a:prstGeom prst="rect">
+                      <a:avLst/>
+                    </a:prstGeom>
+                    <a:noFill/>
+                    <a:ln w="9525" cmpd="sng">
+                      <a:solidFill>
+                        <a:srgbClr val="000000"/>
+                      </a:solidFill>
+                      <a:miter lim="800000"/>
+                      <a:headEnd/>
+                      <a:tailEnd/>
+                    </a:ln>
+                    <a:effectLst/>
+                  </pic:spPr>
+                </pic:pic>
+              </a:graphicData>
+            </a:graphic>
+          </wp:inline>
+        </w:drawing>
+      </w:r>
+    </w:p>
+    <w:p>
+      <w:pPr>
+        <w:pStyle w:val="ab"/>
+        <w:spacing w:after="0"/>
+      </w:pPr>
+      <w:r>
+        <w:t>Рисунок 3 – Макет активности отображения расходов и добавления расходов</w:t>
+      </w:r>
+    </w:p>
+    <w:p>
+      <w:pPr>
+        <w:spacing w:line="480" w:lineRule="auto"/>
+        <w:ind w:firstLine="0"/>
+        <w:rPr>
+          <w:sz w:val="24"/>
+          <w:szCs w:val="20"/>
+          <w:lang w:eastAsia="ru-RU"/>
+        </w:rPr>
+      </w:pPr>
+    </w:p>
+    <w:p>
+      <w:r>
+        <w:t>На рисунке 4 изображена активность изменения информации о существующей статье расхода.</w:t>
+      </w:r>
+    </w:p>
+    <w:p>
+      <w:pPr>
+        <w:keepNext/>
+        <w:ind w:firstLine="0"/>
+        <w:jc w:val="center"/>
+      </w:pPr>
+      <w:r>
+        <w:rPr>
+          <w:noProof/>
+        </w:rPr>
+        <w:drawing>
+          <wp:inline distT="0" distB="0" distL="0" distR="0" wp14:anchorId="68955198" wp14:editId="185FDC9E">
+            <wp:extent cx="1628775" cy="3047385"/>
+            <wp:effectExtent l="19050" t="19050" r="9525" b="19685"/>
+            <wp:docPr id="95" name="Рисунок 95"/>
+            <wp:cNvGraphicFramePr>
+              <a:graphicFrameLocks xmlns:a="http://schemas.openxmlformats.org/drawingml/2006/main" noChangeAspect="1"/>
+            </wp:cNvGraphicFramePr>
+            <a:graphic xmlns:a="http://schemas.openxmlformats.org/drawingml/2006/main">
+              <a:graphicData uri="http://schemas.openxmlformats.org/drawingml/2006/picture">
+                <pic:pic xmlns:pic="http://schemas.openxmlformats.org/drawingml/2006/picture">
+                  <pic:nvPicPr>
+                    <pic:cNvPr id="0" name="Рисунок 12"/>
+                    <pic:cNvPicPr>
+                      <a:picLocks noChangeAspect="1" noChangeArrowheads="1"/>
+                    </pic:cNvPicPr>
+                  </pic:nvPicPr>
+                  <pic:blipFill>
+                    <a:blip r:embed="rId35">
+                      <a:extLst>
+                        <a:ext uri="{28A0092B-C50C-407E-A947-70E740481C1C}">
+                          <a14:useLocalDpi xmlns:a14="http://schemas.microsoft.com/office/drawing/2010/main" val="0"/>
+                        </a:ext>
+                      </a:extLst>
+                    </a:blip>
+                    <a:srcRect/>
+                    <a:stretch>
+                      <a:fillRect/>
+                    </a:stretch>
+                  </pic:blipFill>
+                  <pic:spPr bwMode="auto">
+                    <a:xfrm>
+                      <a:off x="0" y="0"/>
+                      <a:ext cx="1635016" cy="3059061"/>
+                    </a:xfrm>
+                    <a:prstGeom prst="rect">
+                      <a:avLst/>
+                    </a:prstGeom>
+                    <a:noFill/>
+                    <a:ln w="9525" cmpd="sng">
+                      <a:solidFill>
+                        <a:srgbClr val="000000"/>
+                      </a:solidFill>
+                      <a:miter lim="800000"/>
+                      <a:headEnd/>
+                      <a:tailEnd/>
+                    </a:ln>
+                    <a:effectLst/>
+                  </pic:spPr>
+                </pic:pic>
+              </a:graphicData>
+            </a:graphic>
+          </wp:inline>
+        </w:drawing>
+      </w:r>
+    </w:p>
+    <w:p>
+      <w:pPr>
+        <w:pStyle w:val="ab"/>
+        <w:spacing w:after="0"/>
+      </w:pPr>
+      <w:r>
+        <w:t>Рисунок 4 – Макет активности изменения расхода</w:t>
+      </w:r>
+    </w:p>
+    <w:p>
+      <w:pPr>
+        <w:spacing w:line="480" w:lineRule="auto"/>
+        <w:ind w:firstLine="0"/>
+        <w:jc w:val="center"/>
+        <w:rPr>
+          <w:sz w:val="24"/>
+          <w:szCs w:val="20"/>
+        </w:rPr>
+      </w:pPr>
+    </w:p>
+    <w:p>
+      <w:r>
+        <w:lastRenderedPageBreak/>
+        <w:t>На рисунке 5 продемонстрирован макет окно диаграммы загруженных с сервера расходов разбитых по определенным категориям.</w:t>
+      </w:r>
+    </w:p>
+    <w:p>
+      <w:pPr>
+        <w:keepNext/>
+        <w:ind w:firstLine="0"/>
+        <w:jc w:val="center"/>
+      </w:pPr>
+      <w:r>
+        <w:rPr>
+          <w:noProof/>
+        </w:rPr>
+        <w:drawing>
+          <wp:inline distT="0" distB="0" distL="0" distR="0" wp14:anchorId="43682848" wp14:editId="6DB32494">
+            <wp:extent cx="2038350" cy="3219450"/>
+            <wp:effectExtent l="19050" t="19050" r="19050" b="19050"/>
+            <wp:docPr id="94" name="Рисунок 94"/>
+            <wp:cNvGraphicFramePr>
+              <a:graphicFrameLocks xmlns:a="http://schemas.openxmlformats.org/drawingml/2006/main" noChangeAspect="1"/>
+            </wp:cNvGraphicFramePr>
+            <a:graphic xmlns:a="http://schemas.openxmlformats.org/drawingml/2006/main">
+              <a:graphicData uri="http://schemas.openxmlformats.org/drawingml/2006/picture">
+                <pic:pic xmlns:pic="http://schemas.openxmlformats.org/drawingml/2006/picture">
+                  <pic:nvPicPr>
+                    <pic:cNvPr id="0" name="Рисунок 14"/>
+                    <pic:cNvPicPr>
+                      <a:picLocks noChangeAspect="1" noChangeArrowheads="1"/>
+                    </pic:cNvPicPr>
+                  </pic:nvPicPr>
+                  <pic:blipFill>
+                    <a:blip r:embed="rId36">
+                      <a:extLst>
+                        <a:ext uri="{28A0092B-C50C-407E-A947-70E740481C1C}">
+                          <a14:useLocalDpi xmlns:a14="http://schemas.microsoft.com/office/drawing/2010/main" val="0"/>
+                        </a:ext>
+                      </a:extLst>
+                    </a:blip>
+                    <a:srcRect/>
+                    <a:stretch>
+                      <a:fillRect/>
+                    </a:stretch>
+                  </pic:blipFill>
+                  <pic:spPr bwMode="auto">
+                    <a:xfrm>
+                      <a:off x="0" y="0"/>
+                      <a:ext cx="2038350" cy="3219450"/>
+                    </a:xfrm>
+                    <a:prstGeom prst="rect">
+                      <a:avLst/>
+                    </a:prstGeom>
+                    <a:noFill/>
+                    <a:ln w="9525" cmpd="sng">
+                      <a:solidFill>
+                        <a:srgbClr val="000000"/>
+                      </a:solidFill>
+                      <a:miter lim="800000"/>
+                      <a:headEnd/>
+                      <a:tailEnd/>
+                    </a:ln>
+                    <a:effectLst/>
+                  </pic:spPr>
+                </pic:pic>
+              </a:graphicData>
+            </a:graphic>
+          </wp:inline>
+        </w:drawing>
+      </w:r>
+    </w:p>
+    <w:p>
+      <w:pPr>
+        <w:pStyle w:val="ab"/>
+        <w:spacing w:after="0"/>
+      </w:pPr>
+      <w:r>
+        <w:t>Рисунок 5 – Макет окна с диаграммой расходов по категориям</w:t>
+      </w:r>
+    </w:p>
+    <w:p>
+      <w:pPr>
+        <w:spacing w:line="480" w:lineRule="auto"/>
+        <w:rPr>
+          <w:sz w:val="24"/>
+          <w:szCs w:val="20"/>
+          <w:lang w:eastAsia="ru-RU"/>
+        </w:rPr>
+      </w:pPr>
+    </w:p>
+    <w:p>
+      <w:pPr>
+        <w:pStyle w:val="2"/>
+        <w:numPr>
+          <w:ilvl w:val="1"/>
+          <w:numId w:val="31"/>
+        </w:numPr>
+        <w:ind w:firstLine="59"/>
+        <w:rPr>
+          <w:b w:val="0"/>
+          <w:bCs/>
+        </w:rPr>
+      </w:pPr>
+      <w:bookmarkStart w:id="42" w:name="_Toc129377136"/>
+      <w:bookmarkStart w:id="43" w:name="_Toc129377800"/>
+      <w:r>
+        <w:rPr>
+          <w:bCs/>
+        </w:rPr>
+        <w:t xml:space="preserve">Описание </w:t>
+      </w:r>
+      <w:r>
+        <w:t>функций</w:t>
+      </w:r>
+      <w:r>
+        <w:rPr>
+          <w:bCs/>
+        </w:rPr>
+        <w:t xml:space="preserve"> </w:t>
+      </w:r>
+      <w:bookmarkEnd w:id="42"/>
+      <w:r>
+        <w:rPr>
+          <w:bCs/>
+          <w:lang w:val="en-US"/>
+        </w:rPr>
+        <w:t>API</w:t>
+      </w:r>
+      <w:bookmarkEnd w:id="43"/>
+    </w:p>
+    <w:p>
+      <w:r>
+        <w:rPr>
+          <w:rFonts w:cs="Times New Roman"/>
+          <w:szCs w:val="28"/>
+        </w:rPr>
+        <w:t>API (</w:t>
+      </w:r>
+      <w:proofErr w:type="spellStart"/>
+      <w:r>
+        <w:rPr>
+          <w:rFonts w:cs="Times New Roman"/>
+          <w:szCs w:val="28"/>
+        </w:rPr>
+        <w:t>Application</w:t>
+      </w:r>
+      <w:proofErr w:type="spellEnd"/>
+      <w:r>
+        <w:rPr>
+          <w:rFonts w:cs="Times New Roman"/>
+          <w:szCs w:val="28"/>
+        </w:rPr>
+        <w:t xml:space="preserve"> </w:t>
+      </w:r>
+      <w:proofErr w:type="spellStart"/>
+      <w:r>
+        <w:rPr>
+          <w:rFonts w:cs="Times New Roman"/>
+          <w:szCs w:val="28"/>
+        </w:rPr>
+        <w:t>Programming</w:t>
+      </w:r>
+      <w:proofErr w:type="spellEnd"/>
+      <w:r>
+        <w:rPr>
+          <w:rFonts w:cs="Times New Roman"/>
+          <w:szCs w:val="28"/>
+        </w:rPr>
+        <w:t xml:space="preserve"> </w:t>
+      </w:r>
+      <w:proofErr w:type="spellStart"/>
+      <w:r>
+        <w:rPr>
+          <w:rFonts w:cs="Times New Roman"/>
+          <w:szCs w:val="28"/>
+        </w:rPr>
+        <w:t>Interface</w:t>
+      </w:r>
+      <w:proofErr w:type="spellEnd"/>
+      <w:r>
+        <w:rPr>
+          <w:rFonts w:cs="Times New Roman"/>
+          <w:szCs w:val="28"/>
+        </w:rPr>
+        <w:t xml:space="preserve">) </w:t>
+      </w:r>
+      <w:r>
+        <w:t xml:space="preserve">– </w:t>
+      </w:r>
+      <w:r>
+        <w:rPr>
+          <w:rFonts w:cs="Times New Roman"/>
+          <w:szCs w:val="28"/>
+        </w:rPr>
+        <w:t>это набор стандартов, протоколов и инструментов, которые используются для взаимодействия между различными программами и приложениями. API позволяет различным приложениям обмениваться данными и функциональностью, необходимой для выполнения определенных задач.</w:t>
+      </w:r>
+    </w:p>
+    <w:p>
+      <w:pPr>
+        <w:rPr>
+          <w:rFonts w:cs="Times New Roman"/>
+          <w:szCs w:val="28"/>
+        </w:rPr>
+      </w:pPr>
+      <w:r>
+        <w:rPr>
+          <w:rFonts w:cs="Times New Roman"/>
+          <w:szCs w:val="28"/>
+        </w:rPr>
+        <w:t>API может представлять собой программный интерфейс, который позволяет разработчикам создавать приложения, которые работают вместе с другими приложениями или сервисами. Например, API социальных сетей позволяют разработчикам создавать приложения, которые используют данные социальных сетей, такие как профили пользователей и новости.</w:t>
+      </w:r>
+    </w:p>
+    <w:p>
+      <w:pPr>
+        <w:rPr>
+          <w:rFonts w:cs="Times New Roman"/>
+          <w:szCs w:val="28"/>
+        </w:rPr>
+      </w:pPr>
+      <w:r>
+        <w:rPr>
+          <w:rFonts w:cs="Times New Roman"/>
+          <w:szCs w:val="28"/>
+        </w:rPr>
+        <w:t>API может быть как публичным, доступным для использования всеми, так и частным, доступным только для определенных пользователей или организаций. Обычно API доступны через интернет, и разработчики используют HTTP-запросы для отправки и получения данных.</w:t>
+      </w:r>
+    </w:p>
+    <w:p>
+      <w:pPr>
+        <w:rPr>
+          <w:rFonts w:cs="Times New Roman"/>
+          <w:szCs w:val="28"/>
+        </w:rPr>
+      </w:pPr>
+      <w:r>
+        <w:rPr>
+          <w:rFonts w:cs="Times New Roman"/>
+          <w:szCs w:val="28"/>
+        </w:rPr>
+        <w:lastRenderedPageBreak/>
+        <w:t>API могут использоваться для создания различных приложений и сервисов, таких как мобильные приложения, веб-приложения, социальные сети, электронные магазины и т.д. Разработчики могут использовать API для интеграции своих приложений с другими приложениями или сервисами, что помогает увеличить функциональность и улучшить пользовательский опыт.</w:t>
+      </w:r>
+    </w:p>
+    <w:p>
+      <w:pPr>
+        <w:rPr>
+          <w:rFonts w:cs="Times New Roman"/>
+          <w:szCs w:val="28"/>
+        </w:rPr>
+      </w:pPr>
+      <w:r>
+        <w:rPr>
+          <w:rFonts w:cs="Times New Roman"/>
+          <w:szCs w:val="28"/>
+        </w:rPr>
+        <w:t>В целом, API является ключевым инструментом для современной разработки приложений, поскольку он позволяет создавать приложения, которые легко интегрируются с другими системами и сервисами, а также используют общие стандарты и протоколы для обмена данными.</w:t>
+      </w:r>
+    </w:p>
+    <w:p>
+      <w:pPr>
+        <w:rPr>
+          <w:rFonts w:cs="Times New Roman"/>
+          <w:szCs w:val="28"/>
+        </w:rPr>
+      </w:pPr>
+      <w:r>
+        <w:rPr>
+          <w:rFonts w:cs="Times New Roman"/>
+          <w:szCs w:val="28"/>
+        </w:rPr>
+        <w:t xml:space="preserve">API приложения учета финансов предоставляет интерфейс для взаимодействия с системой учета финансов. </w:t>
+      </w:r>
+      <w:r>
+        <w:rPr>
+          <w:rFonts w:cs="Times New Roman"/>
+          <w:szCs w:val="28"/>
+          <w:lang w:val="en-US"/>
+        </w:rPr>
+        <w:t>API</w:t>
+      </w:r>
+      <w:r>
+        <w:rPr>
+          <w:rFonts w:cs="Times New Roman"/>
+          <w:szCs w:val="28"/>
+        </w:rPr>
+        <w:t xml:space="preserve"> </w:t>
+      </w:r>
+      <w:r>
+        <w:rPr>
+          <w:rFonts w:cs="Times New Roman"/>
+          <w:szCs w:val="28"/>
+        </w:rPr>
+        <w:t xml:space="preserve">интерфейс помогает пользователям отслеживать свои финансовые операции, создавать кошельки, записывать транзакции, анализировать расходы и доходы, а также управлять своими финансами. Предоставленный </w:t>
+      </w:r>
+      <w:r>
+        <w:rPr>
+          <w:rFonts w:cs="Times New Roman"/>
+          <w:szCs w:val="28"/>
+          <w:lang w:val="en-US"/>
+        </w:rPr>
+        <w:t>API</w:t>
+      </w:r>
+      <w:r>
+        <w:rPr>
+          <w:rFonts w:cs="Times New Roman"/>
+          <w:szCs w:val="28"/>
+        </w:rPr>
+        <w:t xml:space="preserve"> предоставляет набор методов для создания, чтения, обновления и удаления кошельков, транзакций и категорий расходов. Каждая транзакция имеет свою категорию, что помогает пользователям быстро определить, на что были потрачены деньги.</w:t>
+      </w:r>
+    </w:p>
+    <w:p>
+      <w:pPr>
+        <w:rPr>
+          <w:rFonts w:cs="Times New Roman"/>
+          <w:szCs w:val="28"/>
+        </w:rPr>
+      </w:pPr>
+      <w:r>
+        <w:rPr>
+          <w:rFonts w:cs="Times New Roman"/>
+          <w:szCs w:val="28"/>
+        </w:rPr>
+        <w:t>Пользователи могут использовать API для получения отчетов и статистики по своим доходам и расходам, что помогает им понимать, куда уходят их деньги. Кроме того, API обеспечивает безопасность данных пользователей, используя авторизацию и аутентификацию.</w:t>
+      </w:r>
+    </w:p>
+    <w:p>
+      <w:pPr>
+        <w:rPr>
+          <w:rFonts w:cs="Times New Roman"/>
+          <w:szCs w:val="28"/>
+        </w:rPr>
+      </w:pPr>
+      <w:r>
+        <w:rPr>
+          <w:rFonts w:cs="Times New Roman"/>
+          <w:szCs w:val="28"/>
+        </w:rPr>
+        <w:t>Использование API учета финансов позволяет разработчикам интегрировать приложение с другими системами и сервисами, а также создавать пользовательские интерфейсы для взаимодействия с приложением.</w:t>
+      </w:r>
+    </w:p>
+    <w:p>
+      <w:pPr>
+        <w:rPr>
+          <w:rFonts w:cs="Times New Roman"/>
+          <w:szCs w:val="28"/>
+        </w:rPr>
+      </w:pPr>
+      <w:r>
+        <w:rPr>
+          <w:rFonts w:cs="Times New Roman"/>
+          <w:szCs w:val="28"/>
+        </w:rPr>
+        <w:t xml:space="preserve">Далее будет описан основной функционал предоставляемый </w:t>
+      </w:r>
+      <w:r>
+        <w:rPr>
+          <w:rFonts w:cs="Times New Roman"/>
+          <w:szCs w:val="28"/>
+          <w:lang w:val="en-US"/>
+        </w:rPr>
+        <w:t>API</w:t>
+      </w:r>
+      <w:r>
+        <w:rPr>
+          <w:rFonts w:cs="Times New Roman"/>
+          <w:szCs w:val="28"/>
+        </w:rPr>
+        <w:t xml:space="preserve"> </w:t>
+      </w:r>
+      <w:r>
+        <w:rPr>
+          <w:rFonts w:cs="Times New Roman"/>
+          <w:szCs w:val="28"/>
+        </w:rPr>
+        <w:t>для приложения учета финансов.</w:t>
+      </w:r>
+    </w:p>
+    <w:p>
+      <w:pPr>
+        <w:rPr>
+          <w:rFonts w:cs="Times New Roman"/>
+          <w:szCs w:val="28"/>
+        </w:rPr>
+      </w:pPr>
+      <w:r>
+        <w:rPr>
+          <w:rFonts w:cs="Times New Roman"/>
+          <w:szCs w:val="28"/>
+        </w:rPr>
+        <w:t xml:space="preserve">Для правильного функционирования всех методов предоставляемого </w:t>
+      </w:r>
+      <w:r>
+        <w:rPr>
+          <w:rFonts w:cs="Times New Roman"/>
+          <w:szCs w:val="28"/>
+          <w:lang w:val="en-US"/>
+        </w:rPr>
+        <w:t>API</w:t>
+      </w:r>
+      <w:r>
+        <w:rPr>
+          <w:rFonts w:cs="Times New Roman"/>
+          <w:szCs w:val="28"/>
+        </w:rPr>
+        <w:t xml:space="preserve"> </w:t>
+      </w:r>
+      <w:r>
+        <w:rPr>
+          <w:rFonts w:cs="Times New Roman"/>
+          <w:szCs w:val="28"/>
+        </w:rPr>
+        <w:t>необходимо при обращении к методу дописывать в начале следующий адрес до метода: «http://spbcoit.ru:80/lab/budget/api».</w:t>
+      </w:r>
+    </w:p>
+    <w:p>
+      <w:pPr>
+        <w:rPr>
+          <w:rFonts w:cs="Times New Roman"/>
+          <w:szCs w:val="28"/>
+          <w:lang w:val="en-US"/>
+        </w:rPr>
+      </w:pPr>
+      <w:r>
+        <w:rPr>
+          <w:rFonts w:cs="Times New Roman"/>
+          <w:szCs w:val="28"/>
+          <w:lang w:val="en-US"/>
+        </w:rPr>
+        <w:lastRenderedPageBreak/>
+        <w:t>API</w:t>
+      </w:r>
+      <w:r>
+        <w:rPr>
+          <w:rFonts w:cs="Times New Roman"/>
+          <w:szCs w:val="28"/>
+        </w:rPr>
+        <w:t xml:space="preserve"> </w:t>
+      </w:r>
+      <w:r>
+        <w:rPr>
+          <w:rFonts w:cs="Times New Roman"/>
+          <w:szCs w:val="28"/>
+        </w:rPr>
+        <w:t xml:space="preserve">предоставляет возможность авторизации пользователя. На рисунке 6 продемонстрировано описание </w:t>
+      </w:r>
+      <w:r>
+        <w:rPr>
+          <w:rFonts w:cs="Times New Roman"/>
+          <w:szCs w:val="28"/>
+          <w:lang w:val="en-US"/>
+        </w:rPr>
+        <w:t>API</w:t>
+      </w:r>
+      <w:r>
+        <w:rPr>
+          <w:rFonts w:cs="Times New Roman"/>
+          <w:szCs w:val="28"/>
+        </w:rPr>
+        <w:t xml:space="preserve"> </w:t>
+      </w:r>
+      <w:r>
+        <w:rPr>
+          <w:rFonts w:cs="Times New Roman"/>
+          <w:szCs w:val="28"/>
+        </w:rPr>
+        <w:t>метода авторизации. Для авторизации необходимо отправить ключи «</w:t>
+      </w:r>
+      <w:r>
+        <w:rPr>
+          <w:rFonts w:cs="Times New Roman"/>
+          <w:szCs w:val="28"/>
+          <w:lang w:val="en-US"/>
+        </w:rPr>
+        <w:t>name</w:t>
+      </w:r>
+      <w:r>
+        <w:rPr>
+          <w:rFonts w:cs="Times New Roman"/>
+          <w:szCs w:val="28"/>
+        </w:rPr>
+        <w:t>» и «</w:t>
+      </w:r>
+      <w:r>
+        <w:rPr>
+          <w:rFonts w:cs="Times New Roman"/>
+          <w:szCs w:val="28"/>
+          <w:lang w:val="en-US"/>
+        </w:rPr>
+        <w:t>secret</w:t>
+      </w:r>
+      <w:r>
+        <w:rPr>
+          <w:rFonts w:cs="Times New Roman"/>
+          <w:szCs w:val="28"/>
+        </w:rPr>
+        <w:t xml:space="preserve">» – логин и пароль соответственно в формате </w:t>
+      </w:r>
+      <w:r>
+        <w:rPr>
+          <w:rFonts w:cs="Times New Roman"/>
+          <w:szCs w:val="28"/>
+          <w:lang w:val="en-US"/>
+        </w:rPr>
+        <w:t>JSON</w:t>
+      </w:r>
+      <w:r>
+        <w:rPr>
+          <w:rFonts w:cs="Times New Roman"/>
+          <w:szCs w:val="28"/>
+        </w:rPr>
+        <w:t>. Функция расположена по адресу «</w:t>
+      </w:r>
+      <w:r>
+        <w:rPr>
+          <w:rFonts w:cs="Times New Roman"/>
+          <w:szCs w:val="28"/>
+          <w:lang w:val="en-US"/>
+        </w:rPr>
+        <w:t>/</w:t>
+      </w:r>
+      <w:proofErr w:type="spellStart"/>
+      <w:r>
+        <w:rPr>
+          <w:rFonts w:cs="Times New Roman"/>
+          <w:szCs w:val="28"/>
+          <w:lang w:val="en-US"/>
+        </w:rPr>
+        <w:t>rpc</w:t>
+      </w:r>
+      <w:proofErr w:type="spellEnd"/>
+      <w:r>
+        <w:rPr>
+          <w:rFonts w:cs="Times New Roman"/>
+          <w:szCs w:val="28"/>
+          <w:lang w:val="en-US"/>
+        </w:rPr>
+        <w:t>/</w:t>
+      </w:r>
+      <w:proofErr w:type="spellStart"/>
+      <w:r>
+        <w:rPr>
+          <w:rFonts w:cs="Times New Roman"/>
+          <w:szCs w:val="28"/>
+          <w:lang w:val="en-US"/>
+        </w:rPr>
+        <w:t>sign_in</w:t>
+      </w:r>
+      <w:proofErr w:type="spellEnd"/>
+      <w:r>
+        <w:rPr>
+          <w:rFonts w:cs="Times New Roman"/>
+          <w:szCs w:val="28"/>
+        </w:rPr>
+        <w:t>»</w:t>
+      </w:r>
+      <w:r>
+        <w:rPr>
+          <w:rFonts w:cs="Times New Roman"/>
+          <w:szCs w:val="28"/>
+          <w:lang w:val="en-US"/>
+        </w:rPr>
+        <w:t>.</w:t>
+      </w:r>
+    </w:p>
+    <w:p>
+      <w:pPr>
+        <w:keepNext/>
+        <w:ind w:firstLine="0"/>
+        <w:jc w:val="center"/>
+      </w:pPr>
+      <w:r>
+        <w:rPr>
+          <w:rFonts w:cs="Times New Roman"/>
+          <w:noProof/>
+          <w:szCs w:val="28"/>
+        </w:rPr>
+        <w:drawing>
+          <wp:inline distT="0" distB="0" distL="0" distR="0" wp14:anchorId="0DDE39DC" wp14:editId="6DB85373">
+            <wp:extent cx="2514600" cy="2257256"/>
+            <wp:effectExtent l="19050" t="19050" r="19050" b="10160"/>
+            <wp:docPr id="93" name="Рисунок 93"/>
+            <wp:cNvGraphicFramePr>
+              <a:graphicFrameLocks xmlns:a="http://schemas.openxmlformats.org/drawingml/2006/main" noChangeAspect="1"/>
+            </wp:cNvGraphicFramePr>
+            <a:graphic xmlns:a="http://schemas.openxmlformats.org/drawingml/2006/main">
+              <a:graphicData uri="http://schemas.openxmlformats.org/drawingml/2006/picture">
+                <pic:pic xmlns:pic="http://schemas.openxmlformats.org/drawingml/2006/picture">
+                  <pic:nvPicPr>
+                    <pic:cNvPr id="0" name="Рисунок 5"/>
+                    <pic:cNvPicPr>
+                      <a:picLocks noChangeAspect="1" noChangeArrowheads="1"/>
+                    </pic:cNvPicPr>
+                  </pic:nvPicPr>
+                  <pic:blipFill>
+                    <a:blip r:embed="rId37">
+                      <a:extLst>
+                        <a:ext uri="{28A0092B-C50C-407E-A947-70E740481C1C}">
+                          <a14:useLocalDpi xmlns:a14="http://schemas.microsoft.com/office/drawing/2010/main" val="0"/>
+                        </a:ext>
+                      </a:extLst>
+                    </a:blip>
+                    <a:srcRect/>
+                    <a:stretch>
+                      <a:fillRect/>
+                    </a:stretch>
+                  </pic:blipFill>
+                  <pic:spPr bwMode="auto">
+                    <a:xfrm>
+                      <a:off x="0" y="0"/>
+                      <a:ext cx="2540151" cy="2280192"/>
+                    </a:xfrm>
+                    <a:prstGeom prst="rect">
+                      <a:avLst/>
+                    </a:prstGeom>
+                    <a:noFill/>
+                    <a:ln w="9525" cmpd="sng">
+                      <a:solidFill>
+                        <a:srgbClr val="000000"/>
+                      </a:solidFill>
+                      <a:miter lim="800000"/>
+                      <a:headEnd/>
+                      <a:tailEnd/>
+                    </a:ln>
+                    <a:effectLst/>
+                  </pic:spPr>
+                </pic:pic>
+              </a:graphicData>
+            </a:graphic>
+          </wp:inline>
+        </w:drawing>
+      </w:r>
+    </w:p>
+    <w:p>
+      <w:pPr>
+        <w:pStyle w:val="ab"/>
+      </w:pPr>
+      <w:r>
+        <w:t>Рисунок 6 – Описание функции «/</w:t>
+      </w:r>
+      <w:proofErr w:type="spellStart"/>
+      <w:r>
+        <w:rPr>
+          <w:lang w:val="en-US"/>
+        </w:rPr>
+        <w:t>rpc</w:t>
+      </w:r>
+      <w:proofErr w:type="spellEnd"/>
+      <w:r>
+        <w:t>/</w:t>
+      </w:r>
+      <w:r>
+        <w:rPr>
+          <w:lang w:val="en-US"/>
+        </w:rPr>
+        <w:t>sign</w:t>
+      </w:r>
+      <w:r>
+        <w:t>_</w:t>
+      </w:r>
+      <w:r>
+        <w:rPr>
+          <w:lang w:val="en-US"/>
+        </w:rPr>
+        <w:t>in</w:t>
+      </w:r>
+      <w:r>
+        <w:t>»</w:t>
+      </w:r>
+    </w:p>
+    <w:p>
+      <w:pPr>
+        <w:ind w:firstLine="0"/>
+      </w:pPr>
+      <w:r>
+        <w:t xml:space="preserve">Также </w:t>
+      </w:r>
+      <w:r>
+        <w:rPr>
+          <w:lang w:val="en-US"/>
+        </w:rPr>
+        <w:t>API</w:t>
+      </w:r>
+      <w:r>
+        <w:t xml:space="preserve"> </w:t>
+      </w:r>
+      <w:r>
+        <w:t xml:space="preserve">интерфейс предоставляет средства для регистрации нового аккаунта. Для регистрации необходимо отправить </w:t>
+      </w:r>
+      <w:r>
+        <w:rPr>
+          <w:lang w:val="en-US"/>
+        </w:rPr>
+        <w:t>JSON</w:t>
+      </w:r>
+      <w:r>
+        <w:t xml:space="preserve"> </w:t>
+      </w:r>
+      <w:r>
+        <w:t>объект, содержащий ключи «</w:t>
+      </w:r>
+      <w:r>
+        <w:rPr>
+          <w:lang w:val="en-US"/>
+        </w:rPr>
+        <w:t>name</w:t>
+      </w:r>
+      <w:r>
+        <w:t>» и «</w:t>
+      </w:r>
+      <w:r>
+        <w:rPr>
+          <w:lang w:val="en-US"/>
+        </w:rPr>
+        <w:t>secret</w:t>
+      </w:r>
+      <w:r>
+        <w:t>» - логин и пароль соответственно по адресу «/</w:t>
+      </w:r>
+      <w:proofErr w:type="spellStart"/>
+      <w:r>
+        <w:rPr>
+          <w:lang w:val="en-US"/>
+        </w:rPr>
+        <w:t>rpc</w:t>
+      </w:r>
+      <w:proofErr w:type="spellEnd"/>
+      <w:r>
+        <w:t>/</w:t>
+      </w:r>
+      <w:r>
+        <w:rPr>
+          <w:lang w:val="en-US"/>
+        </w:rPr>
+        <w:t>register</w:t>
+      </w:r>
+      <w:r>
+        <w:t>_</w:t>
+      </w:r>
+      <w:r>
+        <w:rPr>
+          <w:lang w:val="en-US"/>
+        </w:rPr>
+        <w:t>account</w:t>
+      </w:r>
+      <w:r>
+        <w:t xml:space="preserve">». При успешной регистрации сервер вернет код 200 и объект булевой переменной </w:t>
+      </w:r>
+      <w:r>
+        <w:rPr>
+          <w:lang w:val="en-US"/>
+        </w:rPr>
+        <w:t>true</w:t>
+      </w:r>
+      <w:r>
+        <w:t>. Пример функционирования продемонстрирован на рисунке 7.</w:t>
+      </w:r>
+    </w:p>
+    <w:p>
+      <w:pPr>
+        <w:keepNext/>
+        <w:ind w:firstLine="0"/>
+        <w:jc w:val="center"/>
+      </w:pPr>
+      <w:r>
+        <w:rPr>
+          <w:noProof/>
+          <w:lang w:val="en-US"/>
+        </w:rPr>
+        <w:drawing>
+          <wp:inline distT="0" distB="0" distL="0" distR="0" wp14:anchorId="215E6F63" wp14:editId="3E2BB983">
+            <wp:extent cx="3190875" cy="2648497"/>
+            <wp:effectExtent l="19050" t="19050" r="9525" b="19050"/>
+            <wp:docPr id="92" name="Рисунок 92"/>
+            <wp:cNvGraphicFramePr>
+              <a:graphicFrameLocks xmlns:a="http://schemas.openxmlformats.org/drawingml/2006/main" noChangeAspect="1"/>
+            </wp:cNvGraphicFramePr>
+            <a:graphic xmlns:a="http://schemas.openxmlformats.org/drawingml/2006/main">
+              <a:graphicData uri="http://schemas.openxmlformats.org/drawingml/2006/picture">
+                <pic:pic xmlns:pic="http://schemas.openxmlformats.org/drawingml/2006/picture">
+                  <pic:nvPicPr>
+                    <pic:cNvPr id="0" name="Рисунок 2"/>
+                    <pic:cNvPicPr>
+                      <a:picLocks noChangeAspect="1" noChangeArrowheads="1"/>
+                    </pic:cNvPicPr>
+                  </pic:nvPicPr>
+                  <pic:blipFill>
+                    <a:blip r:embed="rId38">
+                      <a:extLst>
+                        <a:ext uri="{28A0092B-C50C-407E-A947-70E740481C1C}">
+                          <a14:useLocalDpi xmlns:a14="http://schemas.microsoft.com/office/drawing/2010/main" val="0"/>
+                        </a:ext>
+                      </a:extLst>
+                    </a:blip>
+                    <a:srcRect/>
+                    <a:stretch>
+                      <a:fillRect/>
+                    </a:stretch>
+                  </pic:blipFill>
+                  <pic:spPr bwMode="auto">
+                    <a:xfrm>
+                      <a:off x="0" y="0"/>
+                      <a:ext cx="3212499" cy="2666446"/>
+                    </a:xfrm>
+                    <a:prstGeom prst="rect">
+                      <a:avLst/>
+                    </a:prstGeom>
+                    <a:noFill/>
+                    <a:ln w="9525" cmpd="sng">
+                      <a:solidFill>
+                        <a:srgbClr val="000000"/>
+                      </a:solidFill>
+                      <a:miter lim="800000"/>
+                      <a:headEnd/>
+                      <a:tailEnd/>
+                    </a:ln>
+                    <a:effectLst/>
+                  </pic:spPr>
+                </pic:pic>
+              </a:graphicData>
+            </a:graphic>
+          </wp:inline>
+        </w:drawing>
+      </w:r>
+    </w:p>
+    <w:p>
+      <w:pPr>
+        <w:pStyle w:val="ab"/>
+        <w:spacing w:after="0"/>
+      </w:pPr>
+      <w:r>
+        <w:t>Рисунок 7 – Результат работы функции «/</w:t>
+      </w:r>
+      <w:proofErr w:type="spellStart"/>
+      <w:r>
+        <w:rPr>
+          <w:lang w:val="en-US"/>
+        </w:rPr>
+        <w:t>rpc</w:t>
+      </w:r>
+      <w:proofErr w:type="spellEnd"/>
+      <w:r>
+        <w:t>/</w:t>
+      </w:r>
+      <w:r>
+        <w:rPr>
+          <w:lang w:val="en-US"/>
+        </w:rPr>
+        <w:t>register</w:t>
+      </w:r>
+      <w:r>
+        <w:t>_</w:t>
+      </w:r>
+      <w:r>
+        <w:rPr>
+          <w:lang w:val="en-US"/>
+        </w:rPr>
+        <w:t>account</w:t>
+      </w:r>
+      <w:r>
+        <w:t>»</w:t>
+      </w:r>
+    </w:p>
+    <w:p>
+      <w:r>
+        <w:rPr>
+          <w:lang w:val="en-US"/>
+        </w:rPr>
+        <w:lastRenderedPageBreak/>
+        <w:t>API</w:t>
+      </w:r>
+      <w:r>
+        <w:t xml:space="preserve"> </w:t>
+      </w:r>
+      <w:r>
+        <w:t>интерфейс также предоставляет возможность закрытия текущей сессии (при авторизации пользователь получает уникальный ключ, который является идентификатором текущей сессии пользователя, при помощи данного идентификатора сервер понимает какой пользователь обращается к серверу не передавая каждый раз логин и пароль пользователя.</w:t>
+      </w:r>
+    </w:p>
+    <w:p>
+      <w:pPr>
+        <w:rPr>
+          <w:lang w:val="en-US"/>
+        </w:rPr>
+      </w:pPr>
+      <w:r>
+        <w:t>Для закрытия сессии необходимо воспользоваться функцией «/</w:t>
+      </w:r>
+      <w:proofErr w:type="spellStart"/>
+      <w:r>
+        <w:rPr>
+          <w:lang w:val="en-US"/>
+        </w:rPr>
+        <w:t>rpc</w:t>
+      </w:r>
+      <w:proofErr w:type="spellEnd"/>
+      <w:r>
+        <w:t>/</w:t>
+      </w:r>
+      <w:r>
+        <w:rPr>
+          <w:lang w:val="en-US"/>
+        </w:rPr>
+        <w:t>sign</w:t>
+      </w:r>
+      <w:r>
+        <w:t>_</w:t>
+      </w:r>
+      <w:r>
+        <w:rPr>
+          <w:lang w:val="en-US"/>
+        </w:rPr>
+        <w:t>out</w:t>
+      </w:r>
+      <w:r>
+        <w:t>». На рисунке 8 продемонстрирован пример использования функции «/</w:t>
+      </w:r>
+      <w:proofErr w:type="spellStart"/>
+      <w:r>
+        <w:rPr>
+          <w:lang w:val="en-US"/>
+        </w:rPr>
+        <w:t>rpc</w:t>
+      </w:r>
+      <w:proofErr w:type="spellEnd"/>
+      <w:r>
+        <w:t>/_</w:t>
+      </w:r>
+      <w:r>
+        <w:rPr>
+          <w:lang w:val="en-US"/>
+        </w:rPr>
+        <w:t>sign</w:t>
+      </w:r>
+      <w:r>
+        <w:t>_</w:t>
+      </w:r>
+      <w:r>
+        <w:rPr>
+          <w:lang w:val="en-US"/>
+        </w:rPr>
+        <w:t>out</w:t>
+      </w:r>
+      <w:r>
+        <w:t>»</w:t>
+      </w:r>
+      <w:r>
+        <w:rPr>
+          <w:lang w:val="en-US"/>
+        </w:rPr>
+        <w:t>.</w:t>
+      </w:r>
+    </w:p>
+    <w:p>
+      <w:pPr>
+        <w:keepNext/>
+        <w:ind w:firstLine="0"/>
+        <w:jc w:val="center"/>
+      </w:pPr>
+      <w:r>
+        <w:rPr>
+          <w:noProof/>
+        </w:rPr>
+        <w:drawing>
+          <wp:inline distT="0" distB="0" distL="0" distR="0" wp14:anchorId="3EE3E0DD" wp14:editId="03219493">
+            <wp:extent cx="2645320" cy="2295525"/>
+            <wp:effectExtent l="19050" t="19050" r="22225" b="9525"/>
+            <wp:docPr id="91" name="Рисунок 91"/>
+            <wp:cNvGraphicFramePr>
+              <a:graphicFrameLocks xmlns:a="http://schemas.openxmlformats.org/drawingml/2006/main" noChangeAspect="1"/>
+            </wp:cNvGraphicFramePr>
+            <a:graphic xmlns:a="http://schemas.openxmlformats.org/drawingml/2006/main">
+              <a:graphicData uri="http://schemas.openxmlformats.org/drawingml/2006/picture">
+                <pic:pic xmlns:pic="http://schemas.openxmlformats.org/drawingml/2006/picture">
+                  <pic:nvPicPr>
+                    <pic:cNvPr id="0" name="Рисунок 3"/>
+                    <pic:cNvPicPr>
+                      <a:picLocks noChangeAspect="1" noChangeArrowheads="1"/>
+                    </pic:cNvPicPr>
+                  </pic:nvPicPr>
+                  <pic:blipFill>
+                    <a:blip r:embed="rId39">
+                      <a:extLst>
+                        <a:ext uri="{28A0092B-C50C-407E-A947-70E740481C1C}">
+                          <a14:useLocalDpi xmlns:a14="http://schemas.microsoft.com/office/drawing/2010/main" val="0"/>
+                        </a:ext>
+                      </a:extLst>
+                    </a:blip>
+                    <a:srcRect/>
+                    <a:stretch>
+                      <a:fillRect/>
+                    </a:stretch>
+                  </pic:blipFill>
+                  <pic:spPr bwMode="auto">
+                    <a:xfrm>
+                      <a:off x="0" y="0"/>
+                      <a:ext cx="2666536" cy="2313936"/>
+                    </a:xfrm>
+                    <a:prstGeom prst="rect">
+                      <a:avLst/>
+                    </a:prstGeom>
+                    <a:noFill/>
+                    <a:ln w="9525" cmpd="sng">
+                      <a:solidFill>
+                        <a:srgbClr val="000000"/>
+                      </a:solidFill>
+                      <a:miter lim="800000"/>
+                      <a:headEnd/>
+                      <a:tailEnd/>
+                    </a:ln>
+                    <a:effectLst/>
+                  </pic:spPr>
+                </pic:pic>
+              </a:graphicData>
+            </a:graphic>
+          </wp:inline>
+        </w:drawing>
+      </w:r>
+    </w:p>
+    <w:p>
+      <w:pPr>
+        <w:pStyle w:val="ab"/>
+        <w:spacing w:after="0"/>
+      </w:pPr>
+      <w:r>
+        <w:t>Рисунок 8 – Пример работы функции «/</w:t>
+      </w:r>
+      <w:proofErr w:type="spellStart"/>
+      <w:r>
+        <w:rPr>
+          <w:lang w:val="en-US"/>
+        </w:rPr>
+        <w:t>rpc</w:t>
+      </w:r>
+      <w:proofErr w:type="spellEnd"/>
+      <w:r>
+        <w:t>/</w:t>
+      </w:r>
+      <w:r>
+        <w:rPr>
+          <w:lang w:val="en-US"/>
+        </w:rPr>
+        <w:t>sign</w:t>
+      </w:r>
+      <w:r>
+        <w:t>_</w:t>
+      </w:r>
+      <w:r>
+        <w:rPr>
+          <w:lang w:val="en-US"/>
+        </w:rPr>
+        <w:t>out</w:t>
+      </w:r>
+      <w:r>
+        <w:t>»</w:t>
+      </w:r>
+    </w:p>
+    <w:p>
+      <w:pPr>
+        <w:spacing w:line="480" w:lineRule="auto"/>
+        <w:rPr>
+          <w:sz w:val="24"/>
+          <w:szCs w:val="20"/>
+        </w:rPr>
+      </w:pPr>
+    </w:p>
+    <w:p>
+      <w:r>
+        <w:t xml:space="preserve">Также </w:t>
+      </w:r>
+      <w:r>
+        <w:rPr>
+          <w:lang w:val="en-US"/>
+        </w:rPr>
+        <w:t>API</w:t>
+      </w:r>
+      <w:r>
+        <w:t xml:space="preserve"> </w:t>
+      </w:r>
+      <w:r>
+        <w:t>поддерживает функцию удаления аккаунта по адресу «/</w:t>
+      </w:r>
+      <w:proofErr w:type="spellStart"/>
+      <w:r>
+        <w:rPr>
+          <w:lang w:val="en-US"/>
+        </w:rPr>
+        <w:t>rpc</w:t>
+      </w:r>
+      <w:proofErr w:type="spellEnd"/>
+      <w:r>
+        <w:t>/</w:t>
+      </w:r>
+      <w:r>
+        <w:rPr>
+          <w:lang w:val="en-US"/>
+        </w:rPr>
+        <w:t>close</w:t>
+      </w:r>
+      <w:r>
+        <w:t>_</w:t>
+      </w:r>
+      <w:r>
+        <w:rPr>
+          <w:lang w:val="en-US"/>
+        </w:rPr>
+        <w:t>account</w:t>
+      </w:r>
+      <w:r>
+        <w:t>». На рисунке 9 продемонстрирован пример работы данного метода.</w:t>
+      </w:r>
+    </w:p>
+    <w:p>
+      <w:pPr>
+        <w:keepNext/>
+        <w:ind w:firstLine="0"/>
+        <w:jc w:val="center"/>
+      </w:pPr>
+      <w:r>
+        <w:rPr>
+          <w:noProof/>
+        </w:rPr>
+        <w:drawing>
+          <wp:inline distT="0" distB="0" distL="0" distR="0" wp14:anchorId="47364518" wp14:editId="096EAE55">
+            <wp:extent cx="3012281" cy="2409825"/>
+            <wp:effectExtent l="19050" t="19050" r="17145" b="9525"/>
+            <wp:docPr id="90" name="Рисунок 90"/>
+            <wp:cNvGraphicFramePr>
+              <a:graphicFrameLocks xmlns:a="http://schemas.openxmlformats.org/drawingml/2006/main" noChangeAspect="1"/>
+            </wp:cNvGraphicFramePr>
+            <a:graphic xmlns:a="http://schemas.openxmlformats.org/drawingml/2006/main">
+              <a:graphicData uri="http://schemas.openxmlformats.org/drawingml/2006/picture">
+                <pic:pic xmlns:pic="http://schemas.openxmlformats.org/drawingml/2006/picture">
+                  <pic:nvPicPr>
+                    <pic:cNvPr id="0" name="Рисунок 4"/>
+                    <pic:cNvPicPr>
+                      <a:picLocks noChangeAspect="1" noChangeArrowheads="1"/>
+                    </pic:cNvPicPr>
+                  </pic:nvPicPr>
+                  <pic:blipFill>
+                    <a:blip r:embed="rId40">
+                      <a:extLst>
+                        <a:ext uri="{28A0092B-C50C-407E-A947-70E740481C1C}">
+                          <a14:useLocalDpi xmlns:a14="http://schemas.microsoft.com/office/drawing/2010/main" val="0"/>
+                        </a:ext>
+                      </a:extLst>
+                    </a:blip>
+                    <a:srcRect/>
+                    <a:stretch>
+                      <a:fillRect/>
+                    </a:stretch>
+                  </pic:blipFill>
+                  <pic:spPr bwMode="auto">
+                    <a:xfrm>
+                      <a:off x="0" y="0"/>
+                      <a:ext cx="3013561" cy="2410849"/>
+                    </a:xfrm>
+                    <a:prstGeom prst="rect">
+                      <a:avLst/>
+                    </a:prstGeom>
+                    <a:noFill/>
+                    <a:ln w="9525" cmpd="sng">
+                      <a:solidFill>
+                        <a:srgbClr val="000000"/>
+                      </a:solidFill>
+                      <a:miter lim="800000"/>
+                      <a:headEnd/>
+                      <a:tailEnd/>
+                    </a:ln>
+                    <a:effectLst/>
+                  </pic:spPr>
+                </pic:pic>
+              </a:graphicData>
+            </a:graphic>
+          </wp:inline>
+        </w:drawing>
+      </w:r>
+    </w:p>
+    <w:p>
+      <w:pPr>
+        <w:pStyle w:val="ab"/>
+      </w:pPr>
+      <w:r>
+        <w:t>Рисунок 9 – Пример работы функции «/</w:t>
+      </w:r>
+      <w:proofErr w:type="spellStart"/>
+      <w:r>
+        <w:rPr>
+          <w:lang w:val="en-US"/>
+        </w:rPr>
+        <w:t>rpc</w:t>
+      </w:r>
+      <w:proofErr w:type="spellEnd"/>
+      <w:r>
+        <w:t>/</w:t>
+      </w:r>
+      <w:r>
+        <w:rPr>
+          <w:lang w:val="en-US"/>
+        </w:rPr>
+        <w:t>close</w:t>
+      </w:r>
+      <w:r>
+        <w:t>_</w:t>
+      </w:r>
+      <w:r>
+        <w:rPr>
+          <w:lang w:val="en-US"/>
+        </w:rPr>
+        <w:t>account</w:t>
+      </w:r>
+      <w:r>
+        <w:t xml:space="preserve">» </w:t>
+      </w:r>
+    </w:p>
+    <w:p>
+      <w:r>
+        <w:lastRenderedPageBreak/>
+        <w:t xml:space="preserve">Также </w:t>
+      </w:r>
+      <w:r>
+        <w:rPr>
+          <w:lang w:val="en-US"/>
+        </w:rPr>
+        <w:t>API</w:t>
+      </w:r>
+      <w:r>
+        <w:t xml:space="preserve"> </w:t>
+      </w:r>
+      <w:r>
+        <w:t>интерфейс предоставляет функцию для создания новой категории (далее для каждой статьи расхода будет указываться созданная категория). Пример работы функции «/</w:t>
+      </w:r>
+      <w:proofErr w:type="spellStart"/>
+      <w:r>
+        <w:rPr>
+          <w:lang w:val="en-US"/>
+        </w:rPr>
+        <w:t>rpc</w:t>
+      </w:r>
+      <w:proofErr w:type="spellEnd"/>
+      <w:r>
+        <w:t>/</w:t>
+      </w:r>
+      <w:r>
+        <w:rPr>
+          <w:lang w:val="en-US"/>
+        </w:rPr>
+        <w:t>add</w:t>
+      </w:r>
+      <w:r>
+        <w:t>_</w:t>
+      </w:r>
+      <w:r>
+        <w:rPr>
+          <w:lang w:val="en-US"/>
+        </w:rPr>
+        <w:t>category</w:t>
+      </w:r>
+      <w:r>
+        <w:t>» продемонстрирован на рисунке 10.</w:t>
+      </w:r>
+    </w:p>
+    <w:p>
+      <w:pPr>
+        <w:keepNext/>
+        <w:ind w:firstLine="0"/>
+        <w:jc w:val="center"/>
+      </w:pPr>
+      <w:r>
+        <w:rPr>
+          <w:noProof/>
+          <w:lang w:val="en-US"/>
+        </w:rPr>
+        <w:drawing>
+          <wp:inline distT="0" distB="0" distL="0" distR="0" wp14:anchorId="08057626" wp14:editId="3445464C">
+            <wp:extent cx="3009900" cy="2600325"/>
+            <wp:effectExtent l="19050" t="19050" r="19050" b="28575"/>
+            <wp:docPr id="89" name="Рисунок 89"/>
+            <wp:cNvGraphicFramePr>
+              <a:graphicFrameLocks xmlns:a="http://schemas.openxmlformats.org/drawingml/2006/main" noChangeAspect="1"/>
+            </wp:cNvGraphicFramePr>
+            <a:graphic xmlns:a="http://schemas.openxmlformats.org/drawingml/2006/main">
+              <a:graphicData uri="http://schemas.openxmlformats.org/drawingml/2006/picture">
+                <pic:pic xmlns:pic="http://schemas.openxmlformats.org/drawingml/2006/picture">
+                  <pic:nvPicPr>
+                    <pic:cNvPr id="0" name="Рисунок 6"/>
+                    <pic:cNvPicPr>
+                      <a:picLocks noChangeAspect="1" noChangeArrowheads="1"/>
+                    </pic:cNvPicPr>
+                  </pic:nvPicPr>
+                  <pic:blipFill>
+                    <a:blip r:embed="rId41">
+                      <a:extLst>
+                        <a:ext uri="{28A0092B-C50C-407E-A947-70E740481C1C}">
+                          <a14:useLocalDpi xmlns:a14="http://schemas.microsoft.com/office/drawing/2010/main" val="0"/>
+                        </a:ext>
+                      </a:extLst>
+                    </a:blip>
+                    <a:srcRect/>
+                    <a:stretch>
+                      <a:fillRect/>
+                    </a:stretch>
+                  </pic:blipFill>
+                  <pic:spPr bwMode="auto">
+                    <a:xfrm>
+                      <a:off x="0" y="0"/>
+                      <a:ext cx="3009900" cy="2600325"/>
+                    </a:xfrm>
+                    <a:prstGeom prst="rect">
+                      <a:avLst/>
+                    </a:prstGeom>
+                    <a:noFill/>
+                    <a:ln w="9525" cmpd="sng">
+                      <a:solidFill>
+                        <a:srgbClr val="000000"/>
+                      </a:solidFill>
+                      <a:miter lim="800000"/>
+                      <a:headEnd/>
+                      <a:tailEnd/>
+                    </a:ln>
+                    <a:effectLst/>
+                  </pic:spPr>
+                </pic:pic>
+              </a:graphicData>
+            </a:graphic>
+          </wp:inline>
+        </w:drawing>
+      </w:r>
+    </w:p>
+    <w:p>
+      <w:pPr>
+        <w:pStyle w:val="ab"/>
+        <w:spacing w:after="0"/>
+      </w:pPr>
+      <w:r>
+        <w:t>Рисунок 10 – Пример работы функции «/</w:t>
+      </w:r>
+      <w:proofErr w:type="spellStart"/>
+      <w:r>
+        <w:rPr>
+          <w:lang w:val="en-US"/>
+        </w:rPr>
+        <w:t>rpc</w:t>
+      </w:r>
+      <w:proofErr w:type="spellEnd"/>
+      <w:r>
+        <w:t>/</w:t>
+      </w:r>
+      <w:r>
+        <w:rPr>
+          <w:lang w:val="en-US"/>
+        </w:rPr>
+        <w:t>add</w:t>
+      </w:r>
+      <w:r>
+        <w:t>_</w:t>
+      </w:r>
+      <w:r>
+        <w:rPr>
+          <w:lang w:val="en-US"/>
+        </w:rPr>
+        <w:t>category</w:t>
+      </w:r>
+      <w:r>
+        <w:t>»</w:t>
+      </w:r>
+    </w:p>
+    <w:p>
+      <w:pPr>
+        <w:spacing w:line="480" w:lineRule="auto"/>
+        <w:rPr>
+          <w:sz w:val="24"/>
+          <w:szCs w:val="20"/>
+        </w:rPr>
+      </w:pPr>
+    </w:p>
+    <w:p>
+      <w:r>
+        <w:rPr>
+          <w:lang w:val="en-US"/>
+        </w:rPr>
+        <w:t>API</w:t>
+      </w:r>
+      <w:r>
+        <w:t xml:space="preserve"> </w:t>
+      </w:r>
+      <w:r>
+        <w:t>интерфейс предоставляет функцию для просмотра списка всех категорий. Пример работы функции «</w:t>
+      </w:r>
+      <w:r>
+        <w:rPr>
+          <w:lang w:val="en-US"/>
+        </w:rPr>
+        <w:t>/</w:t>
+      </w:r>
+      <w:proofErr w:type="spellStart"/>
+      <w:r>
+        <w:rPr>
+          <w:lang w:val="en-US"/>
+        </w:rPr>
+        <w:t>rpc</w:t>
+      </w:r>
+      <w:proofErr w:type="spellEnd"/>
+      <w:r>
+        <w:rPr>
+          <w:lang w:val="en-US"/>
+        </w:rPr>
+        <w:t>/</w:t>
+      </w:r>
+      <w:proofErr w:type="spellStart"/>
+      <w:r>
+        <w:rPr>
+          <w:lang w:val="en-US"/>
+        </w:rPr>
+        <w:t>get_categories</w:t>
+      </w:r>
+      <w:proofErr w:type="spellEnd"/>
+      <w:r>
+        <w:t xml:space="preserve">» продемонстрирован на рисунке </w:t>
+      </w:r>
+      <w:r>
+        <w:rPr>
+          <w:lang w:val="en-US"/>
+        </w:rPr>
+        <w:t>1</w:t>
+      </w:r>
+      <w:r>
+        <w:t>1.</w:t>
+      </w:r>
+    </w:p>
+    <w:p>
+      <w:pPr>
+        <w:keepNext/>
+        <w:ind w:firstLine="0"/>
+        <w:jc w:val="center"/>
+      </w:pPr>
+      <w:r>
+        <w:rPr>
+          <w:noProof/>
+        </w:rPr>
+        <w:drawing>
+          <wp:inline distT="0" distB="0" distL="0" distR="0" wp14:anchorId="54924DC5" wp14:editId="25C89F67">
+            <wp:extent cx="2486025" cy="3248025"/>
+            <wp:effectExtent l="19050" t="19050" r="28575" b="28575"/>
+            <wp:docPr id="88" name="Рисунок 88"/>
+            <wp:cNvGraphicFramePr>
+              <a:graphicFrameLocks xmlns:a="http://schemas.openxmlformats.org/drawingml/2006/main" noChangeAspect="1"/>
+            </wp:cNvGraphicFramePr>
+            <a:graphic xmlns:a="http://schemas.openxmlformats.org/drawingml/2006/main">
+              <a:graphicData uri="http://schemas.openxmlformats.org/drawingml/2006/picture">
+                <pic:pic xmlns:pic="http://schemas.openxmlformats.org/drawingml/2006/picture">
+                  <pic:nvPicPr>
+                    <pic:cNvPr id="0" name="Рисунок 7"/>
+                    <pic:cNvPicPr>
+                      <a:picLocks noChangeAspect="1" noChangeArrowheads="1"/>
+                    </pic:cNvPicPr>
+                  </pic:nvPicPr>
+                  <pic:blipFill>
+                    <a:blip r:embed="rId42">
+                      <a:extLst>
+                        <a:ext uri="{28A0092B-C50C-407E-A947-70E740481C1C}">
+                          <a14:useLocalDpi xmlns:a14="http://schemas.microsoft.com/office/drawing/2010/main" val="0"/>
+                        </a:ext>
+                      </a:extLst>
+                    </a:blip>
+                    <a:srcRect/>
+                    <a:stretch>
+                      <a:fillRect/>
+                    </a:stretch>
+                  </pic:blipFill>
+                  <pic:spPr bwMode="auto">
+                    <a:xfrm>
+                      <a:off x="0" y="0"/>
+                      <a:ext cx="2486025" cy="3248025"/>
+                    </a:xfrm>
+                    <a:prstGeom prst="rect">
+                      <a:avLst/>
+                    </a:prstGeom>
+                    <a:noFill/>
+                    <a:ln w="9525" cmpd="sng">
+                      <a:solidFill>
+                        <a:srgbClr val="000000"/>
+                      </a:solidFill>
+                      <a:miter lim="800000"/>
+                      <a:headEnd/>
+                      <a:tailEnd/>
+                    </a:ln>
+                    <a:effectLst/>
+                  </pic:spPr>
+                </pic:pic>
+              </a:graphicData>
+            </a:graphic>
+          </wp:inline>
+        </w:drawing>
+      </w:r>
+    </w:p>
+    <w:p>
+      <w:pPr>
+        <w:pStyle w:val="ab"/>
+      </w:pPr>
+      <w:r>
+        <w:t>Рисунок 11 – Пример работы функции «/</w:t>
+      </w:r>
+      <w:proofErr w:type="spellStart"/>
+      <w:r>
+        <w:rPr>
+          <w:lang w:val="en-US"/>
+        </w:rPr>
+        <w:t>rpc</w:t>
+      </w:r>
+      <w:proofErr w:type="spellEnd"/>
+      <w:r>
+        <w:t>/</w:t>
+      </w:r>
+      <w:r>
+        <w:rPr>
+          <w:lang w:val="en-US"/>
+        </w:rPr>
+        <w:t>get</w:t>
+      </w:r>
+      <w:r>
+        <w:t>_</w:t>
+      </w:r>
+      <w:r>
+        <w:rPr>
+          <w:lang w:val="en-US"/>
+        </w:rPr>
+        <w:t>categories</w:t>
+      </w:r>
+      <w:r>
+        <w:t>»</w:t>
+      </w:r>
+    </w:p>
+    <w:p>
+      <w:r>
+        <w:lastRenderedPageBreak/>
+        <w:t>На рисунке 12 продемонстрирован пример работы функции «/</w:t>
+      </w:r>
+      <w:proofErr w:type="spellStart"/>
+      <w:r>
+        <w:rPr>
+          <w:lang w:val="en-US"/>
+        </w:rPr>
+        <w:t>rpc</w:t>
+      </w:r>
+      <w:proofErr w:type="spellEnd"/>
+      <w:r>
+        <w:t>/</w:t>
+      </w:r>
+      <w:r>
+        <w:rPr>
+          <w:lang w:val="en-US"/>
+        </w:rPr>
+        <w:t>update</w:t>
+      </w:r>
+      <w:r>
+        <w:t>_</w:t>
+      </w:r>
+      <w:r>
+        <w:rPr>
+          <w:lang w:val="en-US"/>
+        </w:rPr>
+        <w:t>category</w:t>
+      </w:r>
+      <w:r>
+        <w:t>», предоставляющей возможность изменения характеристик существующей категории.</w:t>
+      </w:r>
+    </w:p>
+    <w:p>
+      <w:pPr>
+        <w:keepNext/>
+        <w:ind w:firstLine="0"/>
+        <w:jc w:val="center"/>
+      </w:pPr>
+      <w:r>
+        <w:rPr>
+          <w:noProof/>
+        </w:rPr>
+        <w:drawing>
+          <wp:inline distT="0" distB="0" distL="0" distR="0" wp14:anchorId="0BBE60BA" wp14:editId="7BDC8C71">
+            <wp:extent cx="3267075" cy="2762250"/>
+            <wp:effectExtent l="19050" t="19050" r="28575" b="19050"/>
+            <wp:docPr id="87" name="Рисунок 87"/>
+            <wp:cNvGraphicFramePr>
+              <a:graphicFrameLocks xmlns:a="http://schemas.openxmlformats.org/drawingml/2006/main" noChangeAspect="1"/>
+            </wp:cNvGraphicFramePr>
+            <a:graphic xmlns:a="http://schemas.openxmlformats.org/drawingml/2006/main">
+              <a:graphicData uri="http://schemas.openxmlformats.org/drawingml/2006/picture">
+                <pic:pic xmlns:pic="http://schemas.openxmlformats.org/drawingml/2006/picture">
+                  <pic:nvPicPr>
+                    <pic:cNvPr id="0" name="Рисунок 9"/>
+                    <pic:cNvPicPr>
+                      <a:picLocks noChangeAspect="1" noChangeArrowheads="1"/>
+                    </pic:cNvPicPr>
+                  </pic:nvPicPr>
+                  <pic:blipFill>
+                    <a:blip r:embed="rId43">
+                      <a:extLst>
+                        <a:ext uri="{28A0092B-C50C-407E-A947-70E740481C1C}">
+                          <a14:useLocalDpi xmlns:a14="http://schemas.microsoft.com/office/drawing/2010/main" val="0"/>
+                        </a:ext>
+                      </a:extLst>
+                    </a:blip>
+                    <a:srcRect/>
+                    <a:stretch>
+                      <a:fillRect/>
+                    </a:stretch>
+                  </pic:blipFill>
+                  <pic:spPr bwMode="auto">
+                    <a:xfrm>
+                      <a:off x="0" y="0"/>
+                      <a:ext cx="3267075" cy="2762250"/>
+                    </a:xfrm>
+                    <a:prstGeom prst="rect">
+                      <a:avLst/>
+                    </a:prstGeom>
+                    <a:noFill/>
+                    <a:ln w="9525" cmpd="sng">
+                      <a:solidFill>
+                        <a:srgbClr val="000000"/>
+                      </a:solidFill>
+                      <a:miter lim="800000"/>
+                      <a:headEnd/>
+                      <a:tailEnd/>
+                    </a:ln>
+                    <a:effectLst/>
+                  </pic:spPr>
+                </pic:pic>
+              </a:graphicData>
+            </a:graphic>
+          </wp:inline>
+        </w:drawing>
+      </w:r>
+    </w:p>
+    <w:p>
+      <w:pPr>
+        <w:pStyle w:val="ab"/>
+        <w:spacing w:after="0"/>
+      </w:pPr>
+      <w:r>
+        <w:t>Рисунок 12 – Пример работы функции «/</w:t>
+      </w:r>
+      <w:proofErr w:type="spellStart"/>
+      <w:r>
+        <w:rPr>
+          <w:lang w:val="en-US"/>
+        </w:rPr>
+        <w:t>rpc</w:t>
+      </w:r>
+      <w:proofErr w:type="spellEnd"/>
+      <w:r>
+        <w:t>/</w:t>
+      </w:r>
+      <w:r>
+        <w:rPr>
+          <w:lang w:val="en-US"/>
+        </w:rPr>
+        <w:t>update</w:t>
+      </w:r>
+      <w:r>
+        <w:t>_</w:t>
+      </w:r>
+      <w:r>
+        <w:rPr>
+          <w:lang w:val="en-US"/>
+        </w:rPr>
+        <w:t>category</w:t>
+      </w:r>
+      <w:r>
+        <w:t>»</w:t>
+      </w:r>
+    </w:p>
+    <w:p>
+      <w:pPr>
+        <w:spacing w:line="480" w:lineRule="auto"/>
+        <w:rPr>
+          <w:sz w:val="24"/>
+          <w:szCs w:val="20"/>
+        </w:rPr>
+      </w:pPr>
+    </w:p>
+    <w:p>
+      <w:r>
+        <w:t>На рисунке 13 продемонстрирован пример работы функции «/</w:t>
+      </w:r>
+      <w:proofErr w:type="spellStart"/>
+      <w:r>
+        <w:rPr>
+          <w:lang w:val="en-US"/>
+        </w:rPr>
+        <w:t>rpc</w:t>
+      </w:r>
+      <w:proofErr w:type="spellEnd"/>
+      <w:r>
+        <w:t>/</w:t>
+      </w:r>
+      <w:r>
+        <w:rPr>
+          <w:lang w:val="en-US"/>
+        </w:rPr>
+        <w:t>delete</w:t>
+      </w:r>
+      <w:r>
+        <w:t>_</w:t>
+      </w:r>
+      <w:r>
+        <w:rPr>
+          <w:lang w:val="en-US"/>
+        </w:rPr>
+        <w:t>category</w:t>
+      </w:r>
+      <w:r>
+        <w:t>», позволяющей удалять ранее созданную категорию.</w:t>
+      </w:r>
+    </w:p>
+    <w:p>
+      <w:pPr>
+        <w:keepNext/>
+        <w:ind w:firstLine="0"/>
+        <w:jc w:val="center"/>
+      </w:pPr>
+      <w:r>
+        <w:rPr>
+          <w:noProof/>
+        </w:rPr>
+        <w:drawing>
+          <wp:inline distT="0" distB="0" distL="0" distR="0" wp14:anchorId="2191711A" wp14:editId="686B427C">
+            <wp:extent cx="4067175" cy="3343275"/>
+            <wp:effectExtent l="19050" t="19050" r="28575" b="28575"/>
+            <wp:docPr id="86" name="Рисунок 86"/>
+            <wp:cNvGraphicFramePr>
+              <a:graphicFrameLocks xmlns:a="http://schemas.openxmlformats.org/drawingml/2006/main" noChangeAspect="1"/>
+            </wp:cNvGraphicFramePr>
+            <a:graphic xmlns:a="http://schemas.openxmlformats.org/drawingml/2006/main">
+              <a:graphicData uri="http://schemas.openxmlformats.org/drawingml/2006/picture">
+                <pic:pic xmlns:pic="http://schemas.openxmlformats.org/drawingml/2006/picture">
+                  <pic:nvPicPr>
+                    <pic:cNvPr id="0" name="Рисунок 8"/>
+                    <pic:cNvPicPr>
+                      <a:picLocks noChangeAspect="1" noChangeArrowheads="1"/>
+                    </pic:cNvPicPr>
+                  </pic:nvPicPr>
+                  <pic:blipFill>
+                    <a:blip r:embed="rId44">
+                      <a:extLst>
+                        <a:ext uri="{28A0092B-C50C-407E-A947-70E740481C1C}">
+                          <a14:useLocalDpi xmlns:a14="http://schemas.microsoft.com/office/drawing/2010/main" val="0"/>
+                        </a:ext>
+                      </a:extLst>
+                    </a:blip>
+                    <a:srcRect/>
+                    <a:stretch>
+                      <a:fillRect/>
+                    </a:stretch>
+                  </pic:blipFill>
+                  <pic:spPr bwMode="auto">
+                    <a:xfrm>
+                      <a:off x="0" y="0"/>
+                      <a:ext cx="4067175" cy="3343275"/>
+                    </a:xfrm>
+                    <a:prstGeom prst="rect">
+                      <a:avLst/>
+                    </a:prstGeom>
+                    <a:noFill/>
+                    <a:ln w="9525" cmpd="sng">
+                      <a:solidFill>
+                        <a:srgbClr val="000000"/>
+                      </a:solidFill>
+                      <a:miter lim="800000"/>
+                      <a:headEnd/>
+                      <a:tailEnd/>
+                    </a:ln>
+                    <a:effectLst/>
+                  </pic:spPr>
+                </pic:pic>
+              </a:graphicData>
+            </a:graphic>
+          </wp:inline>
+        </w:drawing>
+      </w:r>
+    </w:p>
+    <w:p>
+      <w:pPr>
+        <w:pStyle w:val="ab"/>
+      </w:pPr>
+      <w:r>
+        <w:t>Рисунок 13 – Пример работы функции «/</w:t>
+      </w:r>
+      <w:proofErr w:type="spellStart"/>
+      <w:r>
+        <w:rPr>
+          <w:lang w:val="en-US"/>
+        </w:rPr>
+        <w:t>rpc</w:t>
+      </w:r>
+      <w:proofErr w:type="spellEnd"/>
+      <w:r>
+        <w:t>/</w:t>
+      </w:r>
+      <w:r>
+        <w:rPr>
+          <w:lang w:val="en-US"/>
+        </w:rPr>
+        <w:t>delete</w:t>
+      </w:r>
+      <w:r>
+        <w:t>_</w:t>
+      </w:r>
+      <w:r>
+        <w:rPr>
+          <w:lang w:val="en-US"/>
+        </w:rPr>
+        <w:t>category</w:t>
+      </w:r>
+      <w:r>
+        <w:t>»</w:t>
+      </w:r>
+    </w:p>
+    <w:p>
+      <w:r>
+        <w:br w:type="page"/>
+      </w:r>
+    </w:p>
+    <w:p>
+      <w:r>
+        <w:lastRenderedPageBreak/>
+        <w:t xml:space="preserve">Также </w:t>
+      </w:r>
+      <w:r>
+        <w:rPr>
+          <w:lang w:val="en-US"/>
+        </w:rPr>
+        <w:t>API</w:t>
+      </w:r>
+      <w:r>
+        <w:t xml:space="preserve"> </w:t>
+      </w:r>
+      <w:r>
+        <w:t>интерфейс предоставляет функцию для создания новой статьи расходов. Пример работы функции «/</w:t>
+      </w:r>
+      <w:proofErr w:type="spellStart"/>
+      <w:r>
+        <w:rPr>
+          <w:lang w:val="en-US"/>
+        </w:rPr>
+        <w:t>rpc</w:t>
+      </w:r>
+      <w:proofErr w:type="spellEnd"/>
+      <w:r>
+        <w:t>/</w:t>
+      </w:r>
+      <w:r>
+        <w:rPr>
+          <w:lang w:val="en-US"/>
+        </w:rPr>
+        <w:t>add</w:t>
+      </w:r>
+      <w:r>
+        <w:t>_</w:t>
+      </w:r>
+      <w:r>
+        <w:rPr>
+          <w:lang w:val="en-US"/>
+        </w:rPr>
+        <w:t>expense</w:t>
+      </w:r>
+      <w:r>
+        <w:t>» продемонстрирован на рисунке 14.</w:t>
+      </w:r>
+    </w:p>
+    <w:p>
+      <w:pPr>
+        <w:keepNext/>
+        <w:ind w:firstLine="0"/>
+        <w:jc w:val="center"/>
+      </w:pPr>
+      <w:r>
+        <w:rPr>
+          <w:noProof/>
+        </w:rPr>
+        <w:drawing>
+          <wp:inline distT="0" distB="0" distL="0" distR="0" wp14:anchorId="63ACA864" wp14:editId="58B2BAB1">
+            <wp:extent cx="2857500" cy="2800350"/>
+            <wp:effectExtent l="19050" t="19050" r="19050" b="19050"/>
+            <wp:docPr id="85" name="Рисунок 85"/>
+            <wp:cNvGraphicFramePr>
+              <a:graphicFrameLocks xmlns:a="http://schemas.openxmlformats.org/drawingml/2006/main" noChangeAspect="1"/>
+            </wp:cNvGraphicFramePr>
+            <a:graphic xmlns:a="http://schemas.openxmlformats.org/drawingml/2006/main">
+              <a:graphicData uri="http://schemas.openxmlformats.org/drawingml/2006/picture">
+                <pic:pic xmlns:pic="http://schemas.openxmlformats.org/drawingml/2006/picture">
+                  <pic:nvPicPr>
+                    <pic:cNvPr id="0" name="Рисунок 17"/>
+                    <pic:cNvPicPr>
+                      <a:picLocks noChangeAspect="1" noChangeArrowheads="1"/>
+                    </pic:cNvPicPr>
+                  </pic:nvPicPr>
+                  <pic:blipFill>
+                    <a:blip r:embed="rId45">
+                      <a:extLst>
+                        <a:ext uri="{28A0092B-C50C-407E-A947-70E740481C1C}">
+                          <a14:useLocalDpi xmlns:a14="http://schemas.microsoft.com/office/drawing/2010/main" val="0"/>
+                        </a:ext>
+                      </a:extLst>
+                    </a:blip>
+                    <a:srcRect/>
+                    <a:stretch>
+                      <a:fillRect/>
+                    </a:stretch>
+                  </pic:blipFill>
+                  <pic:spPr bwMode="auto">
+                    <a:xfrm>
+                      <a:off x="0" y="0"/>
+                      <a:ext cx="2857500" cy="2800350"/>
+                    </a:xfrm>
+                    <a:prstGeom prst="rect">
+                      <a:avLst/>
+                    </a:prstGeom>
+                    <a:noFill/>
+                    <a:ln w="9525" cmpd="sng">
+                      <a:solidFill>
+                        <a:srgbClr val="000000"/>
+                      </a:solidFill>
+                      <a:miter lim="800000"/>
+                      <a:headEnd/>
+                      <a:tailEnd/>
+                    </a:ln>
+                    <a:effectLst/>
+                  </pic:spPr>
+                </pic:pic>
+              </a:graphicData>
+            </a:graphic>
+          </wp:inline>
+        </w:drawing>
+      </w:r>
+    </w:p>
+    <w:p>
+      <w:pPr>
+        <w:pStyle w:val="ab"/>
+        <w:spacing w:after="0"/>
+      </w:pPr>
+      <w:r>
+        <w:t>Рисунок 14 – Пример работы функции «/</w:t>
+      </w:r>
+      <w:proofErr w:type="spellStart"/>
+      <w:r>
+        <w:rPr>
+          <w:lang w:val="en-US"/>
+        </w:rPr>
+        <w:t>rpc</w:t>
+      </w:r>
+      <w:proofErr w:type="spellEnd"/>
+      <w:r>
+        <w:t>/</w:t>
+      </w:r>
+      <w:r>
+        <w:rPr>
+          <w:lang w:val="en-US"/>
+        </w:rPr>
+        <w:t>add</w:t>
+      </w:r>
+      <w:r>
+        <w:t>_</w:t>
+      </w:r>
+      <w:r>
+        <w:rPr>
+          <w:lang w:val="en-US"/>
+        </w:rPr>
+        <w:t>expense</w:t>
+      </w:r>
+      <w:r>
+        <w:t>»</w:t>
+      </w:r>
+    </w:p>
+    <w:p>
+      <w:pPr>
+        <w:spacing w:line="480" w:lineRule="auto"/>
+        <w:rPr>
+          <w:sz w:val="24"/>
+          <w:szCs w:val="20"/>
+        </w:rPr>
+      </w:pPr>
+    </w:p>
+    <w:p>
+      <w:r>
+        <w:rPr>
+          <w:lang w:val="en-US"/>
+        </w:rPr>
+        <w:t>API</w:t>
+      </w:r>
+      <w:r>
+        <w:t xml:space="preserve"> </w:t>
+      </w:r>
+      <w:r>
+        <w:t>интерфейс предоставляет функцию для просмотра списка всех статей расходов. Пример работы функции «/</w:t>
+      </w:r>
+      <w:proofErr w:type="spellStart"/>
+      <w:r>
+        <w:rPr>
+          <w:lang w:val="en-US"/>
+        </w:rPr>
+        <w:t>rpc</w:t>
+      </w:r>
+      <w:proofErr w:type="spellEnd"/>
+      <w:r>
+        <w:t>/</w:t>
+      </w:r>
+      <w:r>
+        <w:rPr>
+          <w:lang w:val="en-US"/>
+        </w:rPr>
+        <w:t>get</w:t>
+      </w:r>
+      <w:r>
+        <w:t>_</w:t>
+      </w:r>
+      <w:r>
+        <w:rPr>
+          <w:lang w:val="en-US"/>
+        </w:rPr>
+        <w:t>expenses</w:t>
+      </w:r>
+      <w:r>
+        <w:t>» продемонстрирован на рисунке 15.</w:t>
+      </w:r>
+    </w:p>
+    <w:p>
+      <w:pPr>
+        <w:keepNext/>
+        <w:ind w:firstLine="0"/>
+        <w:jc w:val="center"/>
+      </w:pPr>
+      <w:r>
+        <w:rPr>
+          <w:noProof/>
+        </w:rPr>
+        <w:drawing>
+          <wp:inline distT="0" distB="0" distL="0" distR="0" wp14:anchorId="71C4FC23" wp14:editId="3EE3DA59">
+            <wp:extent cx="2362200" cy="3333750"/>
+            <wp:effectExtent l="19050" t="19050" r="19050" b="19050"/>
+            <wp:docPr id="84" name="Рисунок 84"/>
+            <wp:cNvGraphicFramePr>
+              <a:graphicFrameLocks xmlns:a="http://schemas.openxmlformats.org/drawingml/2006/main" noChangeAspect="1"/>
+            </wp:cNvGraphicFramePr>
+            <a:graphic xmlns:a="http://schemas.openxmlformats.org/drawingml/2006/main">
+              <a:graphicData uri="http://schemas.openxmlformats.org/drawingml/2006/picture">
+                <pic:pic xmlns:pic="http://schemas.openxmlformats.org/drawingml/2006/picture">
+                  <pic:nvPicPr>
+                    <pic:cNvPr id="0" name="Рисунок 18"/>
+                    <pic:cNvPicPr>
+                      <a:picLocks noChangeAspect="1" noChangeArrowheads="1"/>
+                    </pic:cNvPicPr>
+                  </pic:nvPicPr>
+                  <pic:blipFill>
+                    <a:blip r:embed="rId46">
+                      <a:extLst>
+                        <a:ext uri="{28A0092B-C50C-407E-A947-70E740481C1C}">
+                          <a14:useLocalDpi xmlns:a14="http://schemas.microsoft.com/office/drawing/2010/main" val="0"/>
+                        </a:ext>
+                      </a:extLst>
+                    </a:blip>
+                    <a:srcRect/>
+                    <a:stretch>
+                      <a:fillRect/>
+                    </a:stretch>
+                  </pic:blipFill>
+                  <pic:spPr bwMode="auto">
+                    <a:xfrm>
+                      <a:off x="0" y="0"/>
+                      <a:ext cx="2362200" cy="3333750"/>
+                    </a:xfrm>
+                    <a:prstGeom prst="rect">
+                      <a:avLst/>
+                    </a:prstGeom>
+                    <a:noFill/>
+                    <a:ln w="9525" cmpd="sng">
+                      <a:solidFill>
+                        <a:srgbClr val="000000"/>
+                      </a:solidFill>
+                      <a:miter lim="800000"/>
+                      <a:headEnd/>
+                      <a:tailEnd/>
+                    </a:ln>
+                    <a:effectLst/>
+                  </pic:spPr>
+                </pic:pic>
+              </a:graphicData>
+            </a:graphic>
+          </wp:inline>
+        </w:drawing>
+      </w:r>
+    </w:p>
+    <w:p>
+      <w:pPr>
+        <w:pStyle w:val="ab"/>
+      </w:pPr>
+      <w:r>
+        <w:t>Рисунок 15 – Пример работы функции «/</w:t>
+      </w:r>
+      <w:proofErr w:type="spellStart"/>
+      <w:r>
+        <w:rPr>
+          <w:lang w:val="en-US"/>
+        </w:rPr>
+        <w:t>rpc</w:t>
+      </w:r>
+      <w:proofErr w:type="spellEnd"/>
+      <w:r>
+        <w:t>/</w:t>
+      </w:r>
+      <w:r>
+        <w:rPr>
+          <w:lang w:val="en-US"/>
+        </w:rPr>
+        <w:t>get</w:t>
+      </w:r>
+      <w:r>
+        <w:t>_</w:t>
+      </w:r>
+      <w:r>
+        <w:rPr>
+          <w:lang w:val="en-US"/>
+        </w:rPr>
+        <w:t>expenses</w:t>
+      </w:r>
+      <w:r>
+        <w:t>»</w:t>
+      </w:r>
+    </w:p>
+    <w:p>
+      <w:r>
+        <w:lastRenderedPageBreak/>
+        <w:t>На рисунке 16 продемонстрирован пример работы функции «/</w:t>
+      </w:r>
+      <w:proofErr w:type="spellStart"/>
+      <w:r>
+        <w:rPr>
+          <w:lang w:val="en-US"/>
+        </w:rPr>
+        <w:t>rpc</w:t>
+      </w:r>
+      <w:proofErr w:type="spellEnd"/>
+      <w:r>
+        <w:t>/</w:t>
+      </w:r>
+      <w:r>
+        <w:rPr>
+          <w:lang w:val="en-US"/>
+        </w:rPr>
+        <w:t>update</w:t>
+      </w:r>
+      <w:r>
+        <w:t>_</w:t>
+      </w:r>
+      <w:r>
+        <w:rPr>
+          <w:lang w:val="en-US"/>
+        </w:rPr>
+        <w:t>category</w:t>
+      </w:r>
+      <w:r>
+        <w:t>», предоставляющей возможность изменения характеристик существующей категории.</w:t>
+      </w:r>
+    </w:p>
+    <w:p>
+      <w:pPr>
+        <w:keepNext/>
+        <w:ind w:firstLine="0"/>
+        <w:jc w:val="center"/>
+      </w:pPr>
+      <w:r>
+        <w:rPr>
+          <w:noProof/>
+        </w:rPr>
+        <w:drawing>
+          <wp:inline distT="0" distB="0" distL="0" distR="0" wp14:anchorId="2D09B590" wp14:editId="71BDA486">
+            <wp:extent cx="3190875" cy="2933700"/>
+            <wp:effectExtent l="19050" t="19050" r="28575" b="19050"/>
+            <wp:docPr id="83" name="Рисунок 83"/>
+            <wp:cNvGraphicFramePr>
+              <a:graphicFrameLocks xmlns:a="http://schemas.openxmlformats.org/drawingml/2006/main" noChangeAspect="1"/>
+            </wp:cNvGraphicFramePr>
+            <a:graphic xmlns:a="http://schemas.openxmlformats.org/drawingml/2006/main">
+              <a:graphicData uri="http://schemas.openxmlformats.org/drawingml/2006/picture">
+                <pic:pic xmlns:pic="http://schemas.openxmlformats.org/drawingml/2006/picture">
+                  <pic:nvPicPr>
+                    <pic:cNvPr id="0" name="Рисунок 20"/>
+                    <pic:cNvPicPr>
+                      <a:picLocks noChangeAspect="1" noChangeArrowheads="1"/>
+                    </pic:cNvPicPr>
+                  </pic:nvPicPr>
+                  <pic:blipFill>
+                    <a:blip r:embed="rId47">
+                      <a:extLst>
+                        <a:ext uri="{28A0092B-C50C-407E-A947-70E740481C1C}">
+                          <a14:useLocalDpi xmlns:a14="http://schemas.microsoft.com/office/drawing/2010/main" val="0"/>
+                        </a:ext>
+                      </a:extLst>
+                    </a:blip>
+                    <a:srcRect/>
+                    <a:stretch>
+                      <a:fillRect/>
+                    </a:stretch>
+                  </pic:blipFill>
+                  <pic:spPr bwMode="auto">
+                    <a:xfrm>
+                      <a:off x="0" y="0"/>
+                      <a:ext cx="3190875" cy="2933700"/>
+                    </a:xfrm>
+                    <a:prstGeom prst="rect">
+                      <a:avLst/>
+                    </a:prstGeom>
+                    <a:noFill/>
+                    <a:ln w="9525" cmpd="sng">
+                      <a:solidFill>
+                        <a:srgbClr val="000000"/>
+                      </a:solidFill>
+                      <a:miter lim="800000"/>
+                      <a:headEnd/>
+                      <a:tailEnd/>
+                    </a:ln>
+                    <a:effectLst/>
+                  </pic:spPr>
+                </pic:pic>
+              </a:graphicData>
+            </a:graphic>
+          </wp:inline>
+        </w:drawing>
+      </w:r>
+    </w:p>
+    <w:p>
+      <w:pPr>
+        <w:pStyle w:val="ab"/>
+        <w:spacing w:after="0"/>
+      </w:pPr>
+      <w:r>
+        <w:t>Рисунок 16 – Пример работы функции «/</w:t>
+      </w:r>
+      <w:proofErr w:type="spellStart"/>
+      <w:r>
+        <w:rPr>
+          <w:lang w:val="en-US"/>
+        </w:rPr>
+        <w:t>rpc</w:t>
+      </w:r>
+      <w:proofErr w:type="spellEnd"/>
+      <w:r>
+        <w:t>/</w:t>
+      </w:r>
+      <w:r>
+        <w:rPr>
+          <w:lang w:val="en-US"/>
+        </w:rPr>
+        <w:t>update</w:t>
+      </w:r>
+      <w:r>
+        <w:t>_</w:t>
+      </w:r>
+      <w:r>
+        <w:rPr>
+          <w:lang w:val="en-US"/>
+        </w:rPr>
+        <w:t>category</w:t>
+      </w:r>
+      <w:r>
+        <w:t>»</w:t>
+      </w:r>
+    </w:p>
+    <w:p>
+      <w:pPr>
+        <w:spacing w:line="480" w:lineRule="auto"/>
+        <w:rPr>
+          <w:sz w:val="24"/>
+          <w:szCs w:val="20"/>
+        </w:rPr>
+      </w:pPr>
+    </w:p>
+    <w:p>
+      <w:r>
+        <w:t>На рисунке 17 продемонстрирован пример работы функции «/</w:t>
+      </w:r>
+      <w:proofErr w:type="spellStart"/>
+      <w:r>
+        <w:rPr>
+          <w:lang w:val="en-US"/>
+        </w:rPr>
+        <w:t>rpc</w:t>
+      </w:r>
+      <w:proofErr w:type="spellEnd"/>
+      <w:r>
+        <w:t>/</w:t>
+      </w:r>
+      <w:r>
+        <w:rPr>
+          <w:lang w:val="en-US"/>
+        </w:rPr>
+        <w:t>delete</w:t>
+      </w:r>
+      <w:r>
+        <w:t>_</w:t>
+      </w:r>
+      <w:r>
+        <w:rPr>
+          <w:lang w:val="en-US"/>
+        </w:rPr>
+        <w:t>category</w:t>
+      </w:r>
+      <w:r>
+        <w:t>», позволяющей удалять ранее созданную категорию.</w:t>
+      </w:r>
+    </w:p>
+    <w:p>
+      <w:pPr>
+        <w:keepNext/>
+        <w:ind w:firstLine="0"/>
+        <w:jc w:val="center"/>
+      </w:pPr>
+      <w:r>
+        <w:rPr>
+          <w:noProof/>
+        </w:rPr>
+        <w:drawing>
+          <wp:inline distT="0" distB="0" distL="0" distR="0" wp14:anchorId="6887300C" wp14:editId="64BD5DDA">
+            <wp:extent cx="4067175" cy="3343275"/>
+            <wp:effectExtent l="19050" t="19050" r="28575" b="28575"/>
+            <wp:docPr id="82" name="Рисунок 82"/>
+            <wp:cNvGraphicFramePr>
+              <a:graphicFrameLocks xmlns:a="http://schemas.openxmlformats.org/drawingml/2006/main" noChangeAspect="1"/>
+            </wp:cNvGraphicFramePr>
+            <a:graphic xmlns:a="http://schemas.openxmlformats.org/drawingml/2006/main">
+              <a:graphicData uri="http://schemas.openxmlformats.org/drawingml/2006/picture">
+                <pic:pic xmlns:pic="http://schemas.openxmlformats.org/drawingml/2006/picture">
+                  <pic:nvPicPr>
+                    <pic:cNvPr id="0" name="Рисунок 16"/>
+                    <pic:cNvPicPr>
+                      <a:picLocks noChangeAspect="1" noChangeArrowheads="1"/>
+                    </pic:cNvPicPr>
+                  </pic:nvPicPr>
+                  <pic:blipFill>
+                    <a:blip r:embed="rId44">
+                      <a:extLst>
+                        <a:ext uri="{28A0092B-C50C-407E-A947-70E740481C1C}">
+                          <a14:useLocalDpi xmlns:a14="http://schemas.microsoft.com/office/drawing/2010/main" val="0"/>
+                        </a:ext>
+                      </a:extLst>
+                    </a:blip>
+                    <a:srcRect/>
+                    <a:stretch>
+                      <a:fillRect/>
+                    </a:stretch>
+                  </pic:blipFill>
+                  <pic:spPr bwMode="auto">
+                    <a:xfrm>
+                      <a:off x="0" y="0"/>
+                      <a:ext cx="4067175" cy="3343275"/>
+                    </a:xfrm>
+                    <a:prstGeom prst="rect">
+                      <a:avLst/>
+                    </a:prstGeom>
+                    <a:noFill/>
+                    <a:ln w="9525" cmpd="sng">
+                      <a:solidFill>
+                        <a:srgbClr val="000000"/>
+                      </a:solidFill>
+                      <a:miter lim="800000"/>
+                      <a:headEnd/>
+                      <a:tailEnd/>
+                    </a:ln>
+                    <a:effectLst/>
+                  </pic:spPr>
+                </pic:pic>
+              </a:graphicData>
+            </a:graphic>
+          </wp:inline>
+        </w:drawing>
+      </w:r>
+    </w:p>
+    <w:p>
+      <w:pPr>
+        <w:pStyle w:val="ab"/>
+      </w:pPr>
+      <w:r>
+        <w:t>Рисунок 17 – Пример работы функции «/</w:t>
+      </w:r>
+      <w:proofErr w:type="spellStart"/>
+      <w:r>
+        <w:rPr>
+          <w:lang w:val="en-US"/>
+        </w:rPr>
+        <w:t>rpc</w:t>
+      </w:r>
+      <w:proofErr w:type="spellEnd"/>
+      <w:r>
+        <w:t>/</w:t>
+      </w:r>
+      <w:r>
+        <w:rPr>
+          <w:lang w:val="en-US"/>
+        </w:rPr>
+        <w:t>delete</w:t>
+      </w:r>
+      <w:r>
+        <w:t>_</w:t>
+      </w:r>
+      <w:r>
+        <w:rPr>
+          <w:lang w:val="en-US"/>
+        </w:rPr>
+        <w:t>expense</w:t>
+      </w:r>
+      <w:r>
+        <w:t>»</w:t>
+      </w:r>
+    </w:p>
+    <w:p>
+      <w:pPr>
+        <w:pStyle w:val="2"/>
+        <w:numPr>
+          <w:ilvl w:val="1"/>
+          <w:numId w:val="31"/>
+        </w:numPr>
+        <w:ind w:firstLine="59"/>
+        <w:rPr>
+          <w:b w:val="0"/>
+          <w:bCs/>
+        </w:rPr>
+      </w:pPr>
+      <w:bookmarkStart w:id="44" w:name="_Toc129377137"/>
+      <w:bookmarkStart w:id="45" w:name="_Toc129377801"/>
+      <w:r>
+        <w:rPr>
+          <w:bCs/>
+        </w:rPr>
+        <w:lastRenderedPageBreak/>
+        <w:t>Интерфейс пользователя</w:t>
+      </w:r>
+      <w:bookmarkEnd w:id="44"/>
+      <w:bookmarkEnd w:id="45"/>
+    </w:p>
+    <w:p>
+      <w:r>
+        <w:t>В данном разделе отчета представлена схема переходов интерфейса пользователя а также сам интерфейс пользователя и его описание. Данная схема демонстрирует наглядно в каком порядке происходит вызов и переключение окон приложения (правильный порядок вызова окон). На рисунке 18 продемонстрирована схема переходов интерфейса пользователя.</w:t>
+      </w:r>
+    </w:p>
+    <w:p>
+      <w:pPr>
+        <w:keepNext/>
+        <w:ind w:firstLine="0"/>
+        <w:jc w:val="center"/>
+      </w:pPr>
+      <w:r>
+        <w:rPr>
+          <w:noProof/>
+        </w:rPr>
+        <w:drawing>
+          <wp:inline distT="0" distB="0" distL="0" distR="0" wp14:anchorId="254B3B4A" wp14:editId="744CFFAC">
+            <wp:extent cx="5791200" cy="2552700"/>
+            <wp:effectExtent l="19050" t="19050" r="19050" b="19050"/>
+            <wp:docPr id="81" name="Рисунок 81"/>
+            <wp:cNvGraphicFramePr>
+              <a:graphicFrameLocks xmlns:a="http://schemas.openxmlformats.org/drawingml/2006/main" noChangeAspect="1"/>
+            </wp:cNvGraphicFramePr>
+            <a:graphic xmlns:a="http://schemas.openxmlformats.org/drawingml/2006/main">
+              <a:graphicData uri="http://schemas.openxmlformats.org/drawingml/2006/picture">
+                <pic:pic xmlns:pic="http://schemas.openxmlformats.org/drawingml/2006/picture">
+                  <pic:nvPicPr>
+                    <pic:cNvPr id="0" name="Рисунок 22"/>
+                    <pic:cNvPicPr>
+                      <a:picLocks noChangeAspect="1" noChangeArrowheads="1"/>
+                    </pic:cNvPicPr>
+                  </pic:nvPicPr>
+                  <pic:blipFill>
+                    <a:blip r:embed="rId48">
+                      <a:extLst>
+                        <a:ext uri="{28A0092B-C50C-407E-A947-70E740481C1C}">
+                          <a14:useLocalDpi xmlns:a14="http://schemas.microsoft.com/office/drawing/2010/main" val="0"/>
+                        </a:ext>
+                      </a:extLst>
+                    </a:blip>
+                    <a:srcRect r="1010"/>
+                    <a:stretch>
+                      <a:fillRect/>
+                    </a:stretch>
+                  </pic:blipFill>
+                  <pic:spPr bwMode="auto">
+                    <a:xfrm>
+                      <a:off x="0" y="0"/>
+                      <a:ext cx="5791200" cy="2552700"/>
+                    </a:xfrm>
+                    <a:prstGeom prst="rect">
+                      <a:avLst/>
+                    </a:prstGeom>
+                    <a:noFill/>
+                    <a:ln w="9525" cmpd="sng">
+                      <a:solidFill>
+                        <a:srgbClr val="000000"/>
+                      </a:solidFill>
+                      <a:miter lim="800000"/>
+                      <a:headEnd/>
+                      <a:tailEnd/>
+                    </a:ln>
+                    <a:effectLst/>
+                  </pic:spPr>
+                </pic:pic>
+              </a:graphicData>
+            </a:graphic>
+          </wp:inline>
+        </w:drawing>
+      </w:r>
+    </w:p>
+    <w:p>
+      <w:pPr>
+        <w:pStyle w:val="ab"/>
+        <w:spacing w:after="0"/>
+      </w:pPr>
+      <w:r>
+        <w:t>Рисунок 18 – Схема переходов окон интерфейса пользователя</w:t>
+      </w:r>
+    </w:p>
+    <w:p>
+      <w:pPr>
+        <w:spacing w:line="480" w:lineRule="auto"/>
+        <w:rPr>
+          <w:sz w:val="24"/>
+          <w:szCs w:val="20"/>
+        </w:rPr>
+      </w:pPr>
+    </w:p>
+    <w:p>
+      <w:pPr>
+        <w:rPr>
+          <w:b/>
+          <w:bCs/>
+        </w:rPr>
+      </w:pPr>
+      <w:r>
+        <w:rPr>
+          <w:b/>
+          <w:bCs/>
+        </w:rPr>
+        <w:t>Авторизация пользователя</w:t>
+      </w:r>
+    </w:p>
+    <w:p>
+      <w:r>
+        <w:t xml:space="preserve">На рисунке продемонстрирован внешний вид окна авторизации пользователя </w:t>
+      </w:r>
+    </w:p>
+    <w:p>
+      <w:pPr>
+        <w:keepNext/>
+        <w:ind w:firstLine="0"/>
+        <w:jc w:val="center"/>
+      </w:pPr>
+      <w:r>
+        <w:rPr>
+          <w:noProof/>
+        </w:rPr>
+        <w:drawing>
+          <wp:inline distT="0" distB="0" distL="0" distR="0" wp14:anchorId="522E542F" wp14:editId="78A8C5B0">
+            <wp:extent cx="2447925" cy="2710203"/>
+            <wp:effectExtent l="19050" t="19050" r="9525" b="13970"/>
+            <wp:docPr id="80" name="Рисунок 80"/>
+            <wp:cNvGraphicFramePr>
+              <a:graphicFrameLocks xmlns:a="http://schemas.openxmlformats.org/drawingml/2006/main" noChangeAspect="1"/>
+            </wp:cNvGraphicFramePr>
+            <a:graphic xmlns:a="http://schemas.openxmlformats.org/drawingml/2006/main">
+              <a:graphicData uri="http://schemas.openxmlformats.org/drawingml/2006/picture">
+                <pic:pic xmlns:pic="http://schemas.openxmlformats.org/drawingml/2006/picture">
+                  <pic:nvPicPr>
+                    <pic:cNvPr id="0" name="Рисунок 21"/>
+                    <pic:cNvPicPr>
+                      <a:picLocks noChangeAspect="1" noChangeArrowheads="1"/>
+                    </pic:cNvPicPr>
+                  </pic:nvPicPr>
+                  <pic:blipFill>
+                    <a:blip r:embed="rId49">
+                      <a:extLst>
+                        <a:ext uri="{28A0092B-C50C-407E-A947-70E740481C1C}">
+                          <a14:useLocalDpi xmlns:a14="http://schemas.microsoft.com/office/drawing/2010/main" val="0"/>
+                        </a:ext>
+                      </a:extLst>
+                    </a:blip>
+                    <a:srcRect/>
+                    <a:stretch>
+                      <a:fillRect/>
+                    </a:stretch>
+                  </pic:blipFill>
+                  <pic:spPr bwMode="auto">
+                    <a:xfrm>
+                      <a:off x="0" y="0"/>
+                      <a:ext cx="2453292" cy="2716145"/>
+                    </a:xfrm>
+                    <a:prstGeom prst="rect">
+                      <a:avLst/>
+                    </a:prstGeom>
+                    <a:noFill/>
+                    <a:ln w="9525" cmpd="sng">
+                      <a:solidFill>
+                        <a:srgbClr val="000000"/>
+                      </a:solidFill>
+                      <a:miter lim="800000"/>
+                      <a:headEnd/>
+                      <a:tailEnd/>
+                    </a:ln>
+                    <a:effectLst/>
+                  </pic:spPr>
+                </pic:pic>
+              </a:graphicData>
+            </a:graphic>
+          </wp:inline>
+        </w:drawing>
+      </w:r>
+    </w:p>
+    <w:p>
+      <w:pPr>
+        <w:pStyle w:val="ab"/>
+        <w:spacing w:after="0"/>
+      </w:pPr>
+      <w:r>
+        <w:t>Рисунок 19 – Внешний вид окна авторизации</w:t>
+      </w:r>
+    </w:p>
+    <w:p>
+      <w:r>
+        <w:lastRenderedPageBreak/>
+        <w:t>По нажатию на кнопку «Регистрация» происходит переход на окно регистрации. По нажатию на кнопку «Войти» при правильно введенном логине и пароле произойдет переход в основное навигационное меню.</w:t>
+      </w:r>
+    </w:p>
+    <w:p>
+      <w:pPr>
+        <w:rPr>
+          <w:b/>
+          <w:bCs/>
+        </w:rPr>
+      </w:pPr>
+      <w:r>
+        <w:rPr>
+          <w:b/>
+          <w:bCs/>
+        </w:rPr>
+        <w:t xml:space="preserve">Регистрация пользователя </w:t>
+      </w:r>
+    </w:p>
+    <w:p>
+      <w:r>
+        <w:t>На рисунке 20 продемонстрирован внешний вид окна регистрации нового пользователя. По нажатию на кнопку «Зарегистрироваться» произойдет переход на окно авторизации (при условии что поля «Логин» и «Пароль» заполнены).</w:t>
+      </w:r>
+    </w:p>
+    <w:p>
+      <w:pPr>
+        <w:keepNext/>
+        <w:ind w:firstLine="0"/>
+        <w:jc w:val="center"/>
+      </w:pPr>
+      <w:r>
+        <w:rPr>
+          <w:noProof/>
+        </w:rPr>
+        <w:drawing>
+          <wp:inline distT="0" distB="0" distL="0" distR="0" wp14:anchorId="566061CB" wp14:editId="5B8417BC">
+            <wp:extent cx="1933575" cy="1885236"/>
+            <wp:effectExtent l="19050" t="19050" r="9525" b="20320"/>
+            <wp:docPr id="79" name="Рисунок 79"/>
+            <wp:cNvGraphicFramePr>
+              <a:graphicFrameLocks xmlns:a="http://schemas.openxmlformats.org/drawingml/2006/main" noChangeAspect="1"/>
+            </wp:cNvGraphicFramePr>
+            <a:graphic xmlns:a="http://schemas.openxmlformats.org/drawingml/2006/main">
+              <a:graphicData uri="http://schemas.openxmlformats.org/drawingml/2006/picture">
+                <pic:pic xmlns:pic="http://schemas.openxmlformats.org/drawingml/2006/picture">
+                  <pic:nvPicPr>
+                    <pic:cNvPr id="0" name="Рисунок 26"/>
+                    <pic:cNvPicPr>
+                      <a:picLocks noChangeAspect="1" noChangeArrowheads="1"/>
+                    </pic:cNvPicPr>
+                  </pic:nvPicPr>
+                  <pic:blipFill>
+                    <a:blip r:embed="rId50">
+                      <a:extLst>
+                        <a:ext uri="{28A0092B-C50C-407E-A947-70E740481C1C}">
+                          <a14:useLocalDpi xmlns:a14="http://schemas.microsoft.com/office/drawing/2010/main" val="0"/>
+                        </a:ext>
+                      </a:extLst>
+                    </a:blip>
+                    <a:srcRect/>
+                    <a:stretch>
+                      <a:fillRect/>
+                    </a:stretch>
+                  </pic:blipFill>
+                  <pic:spPr bwMode="auto">
+                    <a:xfrm>
+                      <a:off x="0" y="0"/>
+                      <a:ext cx="1939168" cy="1890690"/>
+                    </a:xfrm>
+                    <a:prstGeom prst="rect">
+                      <a:avLst/>
+                    </a:prstGeom>
+                    <a:noFill/>
+                    <a:ln w="9525" cmpd="sng">
+                      <a:solidFill>
+                        <a:srgbClr val="000000"/>
+                      </a:solidFill>
+                      <a:miter lim="800000"/>
+                      <a:headEnd/>
+                      <a:tailEnd/>
+                    </a:ln>
+                    <a:effectLst/>
+                  </pic:spPr>
+                </pic:pic>
+              </a:graphicData>
+            </a:graphic>
+          </wp:inline>
+        </w:drawing>
+      </w:r>
+    </w:p>
+    <w:p>
+      <w:pPr>
+        <w:pStyle w:val="ab"/>
+        <w:spacing w:after="0"/>
+      </w:pPr>
+      <w:r>
+        <w:t>Рисунок 20 – Внешний вид окна регистрации</w:t>
+      </w:r>
+    </w:p>
+    <w:p>
+      <w:pPr>
+        <w:spacing w:line="480" w:lineRule="auto"/>
+        <w:rPr>
+          <w:sz w:val="24"/>
+          <w:szCs w:val="20"/>
+        </w:rPr>
+      </w:pPr>
+    </w:p>
+    <w:p>
+      <w:pPr>
+        <w:rPr>
+          <w:b/>
+          <w:bCs/>
+        </w:rPr>
+      </w:pPr>
+      <w:r>
+        <w:rPr>
+          <w:b/>
+          <w:bCs/>
+        </w:rPr>
+        <w:t>Окно списка расходов</w:t>
+      </w:r>
+    </w:p>
+    <w:p>
+      <w:r>
+        <w:t>На рисунке 21продемонстрирован внешний вид окна списка расходов содержащего в себе несколько расходов.</w:t>
+      </w:r>
+    </w:p>
+    <w:p>
+      <w:pPr>
+        <w:keepNext/>
+        <w:ind w:firstLine="0"/>
+        <w:jc w:val="center"/>
+      </w:pPr>
+      <w:r>
+        <w:rPr>
+          <w:noProof/>
+        </w:rPr>
+        <w:drawing>
+          <wp:inline distT="0" distB="0" distL="0" distR="0" wp14:anchorId="4A9496F7" wp14:editId="30025457">
+            <wp:extent cx="1962150" cy="2857500"/>
+            <wp:effectExtent l="19050" t="19050" r="19050" b="19050"/>
+            <wp:docPr id="78" name="Рисунок 78"/>
+            <wp:cNvGraphicFramePr>
+              <a:graphicFrameLocks xmlns:a="http://schemas.openxmlformats.org/drawingml/2006/main" noChangeAspect="1"/>
+            </wp:cNvGraphicFramePr>
+            <a:graphic xmlns:a="http://schemas.openxmlformats.org/drawingml/2006/main">
+              <a:graphicData uri="http://schemas.openxmlformats.org/drawingml/2006/picture">
+                <pic:pic xmlns:pic="http://schemas.openxmlformats.org/drawingml/2006/picture">
+                  <pic:nvPicPr>
+                    <pic:cNvPr id="0" name="Рисунок 34"/>
+                    <pic:cNvPicPr>
+                      <a:picLocks noChangeAspect="1" noChangeArrowheads="1"/>
+                    </pic:cNvPicPr>
+                  </pic:nvPicPr>
+                  <pic:blipFill>
+                    <a:blip r:embed="rId51">
+                      <a:extLst>
+                        <a:ext uri="{28A0092B-C50C-407E-A947-70E740481C1C}">
+                          <a14:useLocalDpi xmlns:a14="http://schemas.microsoft.com/office/drawing/2010/main" val="0"/>
+                        </a:ext>
+                      </a:extLst>
+                    </a:blip>
+                    <a:srcRect t="691"/>
+                    <a:stretch>
+                      <a:fillRect/>
+                    </a:stretch>
+                  </pic:blipFill>
+                  <pic:spPr bwMode="auto">
+                    <a:xfrm>
+                      <a:off x="0" y="0"/>
+                      <a:ext cx="1962150" cy="2857500"/>
+                    </a:xfrm>
+                    <a:prstGeom prst="rect">
+                      <a:avLst/>
+                    </a:prstGeom>
+                    <a:noFill/>
+                    <a:ln w="9525" cmpd="sng">
+                      <a:solidFill>
+                        <a:srgbClr val="000000"/>
+                      </a:solidFill>
+                      <a:miter lim="800000"/>
+                      <a:headEnd/>
+                      <a:tailEnd/>
+                    </a:ln>
+                    <a:effectLst/>
+                  </pic:spPr>
+                </pic:pic>
+              </a:graphicData>
+            </a:graphic>
+          </wp:inline>
+        </w:drawing>
+      </w:r>
+    </w:p>
+    <w:p>
+      <w:pPr>
+        <w:pStyle w:val="ab"/>
+      </w:pPr>
+      <w:r>
+        <w:t>Рисунок 21 – Внешний вид окна списка расходов</w:t>
+      </w:r>
+    </w:p>
+    <w:p>
+      <w:pPr>
+        <w:rPr>
+          <w:b/>
+          <w:bCs/>
+        </w:rPr>
+      </w:pPr>
+      <w:r>
+        <w:rPr>
+          <w:b/>
+          <w:bCs/>
+        </w:rPr>
+        <w:lastRenderedPageBreak/>
+        <w:t>Окно создания расхода/изменения информации о расходе</w:t>
+      </w:r>
+    </w:p>
+    <w:p>
+      <w:r>
+        <w:t xml:space="preserve">На рисунке 22 продемонстрировано окно создания нового расхода а также окно изменения существующего расхода. Для перехода на окно изменения существующего расхода необходимо нажать на кнопку «Изменить» в окне списка расходов, продемонстрированном на рисунке 21. Для перехода на окно создания расхода необходимо нажать на кнопку «+» в окне списка расходов, продемонстрированном на рисунке 21. </w:t>
+      </w:r>
+    </w:p>
+    <w:p>
+      <w:r>
+        <w:rPr>
+          <w:noProof/>
+        </w:rPr>
+        <w:drawing>
+          <wp:inline distT="0" distB="0" distL="0" distR="0" wp14:anchorId="417062FD" wp14:editId="65FD7B62">
+            <wp:extent cx="4953000" cy="1514475"/>
+            <wp:effectExtent l="19050" t="19050" r="19050" b="28575"/>
+            <wp:docPr id="77" name="Рисунок 77"/>
+            <wp:cNvGraphicFramePr>
+              <a:graphicFrameLocks xmlns:a="http://schemas.openxmlformats.org/drawingml/2006/main" noChangeAspect="1"/>
+            </wp:cNvGraphicFramePr>
+            <a:graphic xmlns:a="http://schemas.openxmlformats.org/drawingml/2006/main">
+              <a:graphicData uri="http://schemas.openxmlformats.org/drawingml/2006/picture">
+                <pic:pic xmlns:pic="http://schemas.openxmlformats.org/drawingml/2006/picture">
+                  <pic:nvPicPr>
+                    <pic:cNvPr id="0" name="Рисунок 39"/>
+                    <pic:cNvPicPr>
+                      <a:picLocks noChangeAspect="1" noChangeArrowheads="1"/>
+                    </pic:cNvPicPr>
+                  </pic:nvPicPr>
+                  <pic:blipFill>
+                    <a:blip r:embed="rId52">
+                      <a:extLst>
+                        <a:ext uri="{28A0092B-C50C-407E-A947-70E740481C1C}">
+                          <a14:useLocalDpi xmlns:a14="http://schemas.microsoft.com/office/drawing/2010/main" val="0"/>
+                        </a:ext>
+                      </a:extLst>
+                    </a:blip>
+                    <a:srcRect/>
+                    <a:stretch>
+                      <a:fillRect/>
+                    </a:stretch>
+                  </pic:blipFill>
+                  <pic:spPr bwMode="auto">
+                    <a:xfrm>
+                      <a:off x="0" y="0"/>
+                      <a:ext cx="4953000" cy="1514475"/>
+                    </a:xfrm>
+                    <a:prstGeom prst="rect">
+                      <a:avLst/>
+                    </a:prstGeom>
+                    <a:noFill/>
+                    <a:ln w="9525" cmpd="sng">
+                      <a:solidFill>
+                        <a:srgbClr val="000000"/>
+                      </a:solidFill>
+                      <a:miter lim="800000"/>
+                      <a:headEnd/>
+                      <a:tailEnd/>
+                    </a:ln>
+                    <a:effectLst/>
+                  </pic:spPr>
+                </pic:pic>
+              </a:graphicData>
+            </a:graphic>
+          </wp:inline>
+        </w:drawing>
+      </w:r>
+    </w:p>
+    <w:p>
+      <w:pPr>
+        <w:pStyle w:val="ab"/>
+        <w:spacing w:after="0"/>
+      </w:pPr>
+      <w:r>
+        <w:t>Рисунок 22 – Внешний вид окон изменения расхода и создания нового расхода</w:t>
+      </w:r>
+    </w:p>
+    <w:p>
+      <w:pPr>
+        <w:spacing w:line="480" w:lineRule="auto"/>
+        <w:rPr>
+          <w:sz w:val="24"/>
+          <w:szCs w:val="20"/>
+        </w:rPr>
+      </w:pPr>
+    </w:p>
+    <w:p>
+      <w:pPr>
+        <w:rPr>
+          <w:b/>
+          <w:bCs/>
+        </w:rPr>
+      </w:pPr>
+      <w:r>
+        <w:rPr>
+          <w:b/>
+          <w:bCs/>
+        </w:rPr>
+        <w:t>Окно списка категорий</w:t>
+      </w:r>
+    </w:p>
+    <w:p>
+      <w:r>
+        <w:t>На рисунке 23 продемонстрирован внешний вид окна списка категорий. По нажатию на кнопку «Изменить произойдет переход на окно изменения информации о категории.</w:t>
+      </w:r>
+    </w:p>
+    <w:p>
+      <w:pPr>
+        <w:keepNext/>
+        <w:ind w:firstLine="0"/>
+        <w:jc w:val="center"/>
+      </w:pPr>
+      <w:r>
+        <w:rPr>
+          <w:noProof/>
+        </w:rPr>
+        <w:drawing>
+          <wp:inline distT="0" distB="0" distL="0" distR="0" wp14:anchorId="0F9254E9" wp14:editId="32590552">
+            <wp:extent cx="1981200" cy="3114675"/>
+            <wp:effectExtent l="19050" t="19050" r="19050" b="28575"/>
+            <wp:docPr id="76" name="Рисунок 76"/>
+            <wp:cNvGraphicFramePr>
+              <a:graphicFrameLocks xmlns:a="http://schemas.openxmlformats.org/drawingml/2006/main" noChangeAspect="1"/>
+            </wp:cNvGraphicFramePr>
+            <a:graphic xmlns:a="http://schemas.openxmlformats.org/drawingml/2006/main">
+              <a:graphicData uri="http://schemas.openxmlformats.org/drawingml/2006/picture">
+                <pic:pic xmlns:pic="http://schemas.openxmlformats.org/drawingml/2006/picture">
+                  <pic:nvPicPr>
+                    <pic:cNvPr id="0" name="Рисунок 40"/>
+                    <pic:cNvPicPr>
+                      <a:picLocks noChangeAspect="1" noChangeArrowheads="1"/>
+                    </pic:cNvPicPr>
+                  </pic:nvPicPr>
+                  <pic:blipFill>
+                    <a:blip r:embed="rId53">
+                      <a:extLst>
+                        <a:ext uri="{28A0092B-C50C-407E-A947-70E740481C1C}">
+                          <a14:useLocalDpi xmlns:a14="http://schemas.microsoft.com/office/drawing/2010/main" val="0"/>
+                        </a:ext>
+                      </a:extLst>
+                    </a:blip>
+                    <a:srcRect/>
+                    <a:stretch>
+                      <a:fillRect/>
+                    </a:stretch>
+                  </pic:blipFill>
+                  <pic:spPr bwMode="auto">
+                    <a:xfrm>
+                      <a:off x="0" y="0"/>
+                      <a:ext cx="1981200" cy="3114675"/>
+                    </a:xfrm>
+                    <a:prstGeom prst="rect">
+                      <a:avLst/>
+                    </a:prstGeom>
+                    <a:noFill/>
+                    <a:ln w="9525" cmpd="sng">
+                      <a:solidFill>
+                        <a:srgbClr val="000000"/>
+                      </a:solidFill>
+                      <a:miter lim="800000"/>
+                      <a:headEnd/>
+                      <a:tailEnd/>
+                    </a:ln>
+                    <a:effectLst/>
+                  </pic:spPr>
+                </pic:pic>
+              </a:graphicData>
+            </a:graphic>
+          </wp:inline>
+        </w:drawing>
+      </w:r>
+    </w:p>
+    <w:p>
+      <w:pPr>
+        <w:pStyle w:val="ab"/>
+      </w:pPr>
+      <w:r>
+        <w:t>Рисунок 23 – Внешний вид окна списка категорий</w:t>
+      </w:r>
+    </w:p>
+    <w:p>
+      <w:pPr>
+        <w:rPr>
+          <w:b/>
+          <w:bCs/>
+        </w:rPr>
+      </w:pPr>
+      <w:r>
+        <w:rPr>
+          <w:b/>
+          <w:bCs/>
+        </w:rPr>
+        <w:lastRenderedPageBreak/>
+        <w:t>Окно создания категории/изменения информации о категории</w:t>
+      </w:r>
+    </w:p>
+    <w:p>
+      <w:r>
+        <w:t>Окно создания новой категории и окно изменения информации о существующей категории внешне ничем не отличаются, внешний вид этих окон продемонстрирован на рисунке 24. Чтобы открыть окно создания категории необходимо нажать на кнопку «+» в окне списка всех категорий, продемонстрированном на рисунке 23.</w:t>
+      </w:r>
+    </w:p>
+    <w:p>
+      <w:pPr>
+        <w:keepNext/>
+        <w:ind w:firstLine="0"/>
+        <w:jc w:val="center"/>
+      </w:pPr>
+      <w:r>
+        <w:rPr>
+          <w:noProof/>
+        </w:rPr>
+        <w:drawing>
+          <wp:inline distT="0" distB="0" distL="0" distR="0" wp14:anchorId="7BD02FAE" wp14:editId="6D918FE0">
+            <wp:extent cx="1813350" cy="2638425"/>
+            <wp:effectExtent l="19050" t="19050" r="15875" b="9525"/>
+            <wp:docPr id="75" name="Рисунок 75"/>
+            <wp:cNvGraphicFramePr>
+              <a:graphicFrameLocks xmlns:a="http://schemas.openxmlformats.org/drawingml/2006/main" noChangeAspect="1"/>
+            </wp:cNvGraphicFramePr>
+            <a:graphic xmlns:a="http://schemas.openxmlformats.org/drawingml/2006/main">
+              <a:graphicData uri="http://schemas.openxmlformats.org/drawingml/2006/picture">
+                <pic:pic xmlns:pic="http://schemas.openxmlformats.org/drawingml/2006/picture">
+                  <pic:nvPicPr>
+                    <pic:cNvPr id="0" name="Рисунок 43"/>
+                    <pic:cNvPicPr>
+                      <a:picLocks noChangeAspect="1" noChangeArrowheads="1"/>
+                    </pic:cNvPicPr>
+                  </pic:nvPicPr>
+                  <pic:blipFill>
+                    <a:blip r:embed="rId54">
+                      <a:extLst>
+                        <a:ext uri="{28A0092B-C50C-407E-A947-70E740481C1C}">
+                          <a14:useLocalDpi xmlns:a14="http://schemas.microsoft.com/office/drawing/2010/main" val="0"/>
+                        </a:ext>
+                      </a:extLst>
+                    </a:blip>
+                    <a:srcRect t="2686"/>
+                    <a:stretch>
+                      <a:fillRect/>
+                    </a:stretch>
+                  </pic:blipFill>
+                  <pic:spPr bwMode="auto">
+                    <a:xfrm>
+                      <a:off x="0" y="0"/>
+                      <a:ext cx="1835362" cy="2670453"/>
+                    </a:xfrm>
+                    <a:prstGeom prst="rect">
+                      <a:avLst/>
+                    </a:prstGeom>
+                    <a:noFill/>
+                    <a:ln w="9525" cmpd="sng">
+                      <a:solidFill>
+                        <a:srgbClr val="000000"/>
+                      </a:solidFill>
+                      <a:miter lim="800000"/>
+                      <a:headEnd/>
+                      <a:tailEnd/>
+                    </a:ln>
+                    <a:effectLst/>
+                  </pic:spPr>
+                </pic:pic>
+              </a:graphicData>
+            </a:graphic>
+          </wp:inline>
+        </w:drawing>
+      </w:r>
+    </w:p>
+    <w:p>
+      <w:pPr>
+        <w:pStyle w:val="ab"/>
+        <w:spacing w:after="0"/>
+      </w:pPr>
+      <w:r>
+        <w:t>Рисунок 24 – Внешний вид окна добавления/изменения категории</w:t>
+      </w:r>
+    </w:p>
+    <w:p>
+      <w:pPr>
+        <w:spacing w:line="480" w:lineRule="auto"/>
+        <w:rPr>
+          <w:sz w:val="24"/>
+          <w:szCs w:val="20"/>
+        </w:rPr>
+      </w:pPr>
+    </w:p>
+    <w:p>
+      <w:pPr>
+        <w:rPr>
+          <w:b/>
+          <w:bCs/>
+        </w:rPr>
+      </w:pPr>
+      <w:r>
+        <w:rPr>
+          <w:b/>
+          <w:bCs/>
+        </w:rPr>
+        <w:t>Окно диаграммы расходов</w:t>
+      </w:r>
+    </w:p>
+    <w:p>
+      <w:r>
+        <w:t>На рисунке 25 продемонстрирован внешний вид окна демонстрации диаграммы расходов за определенный период по категориям.</w:t>
+      </w:r>
+    </w:p>
+    <w:p>
+      <w:pPr>
+        <w:keepNext/>
+        <w:ind w:firstLine="0"/>
+        <w:jc w:val="center"/>
+      </w:pPr>
+      <w:r>
+        <w:rPr>
+          <w:noProof/>
+        </w:rPr>
+        <w:drawing>
+          <wp:inline distT="0" distB="0" distL="0" distR="0" wp14:anchorId="7CC21986" wp14:editId="331DD9FA">
+            <wp:extent cx="1943100" cy="2695575"/>
+            <wp:effectExtent l="19050" t="19050" r="19050" b="28575"/>
+            <wp:docPr id="74" name="Рисунок 74"/>
+            <wp:cNvGraphicFramePr>
+              <a:graphicFrameLocks xmlns:a="http://schemas.openxmlformats.org/drawingml/2006/main" noChangeAspect="1"/>
+            </wp:cNvGraphicFramePr>
+            <a:graphic xmlns:a="http://schemas.openxmlformats.org/drawingml/2006/main">
+              <a:graphicData uri="http://schemas.openxmlformats.org/drawingml/2006/picture">
+                <pic:pic xmlns:pic="http://schemas.openxmlformats.org/drawingml/2006/picture">
+                  <pic:nvPicPr>
+                    <pic:cNvPr id="0" name="Рисунок 45"/>
+                    <pic:cNvPicPr>
+                      <a:picLocks noChangeAspect="1" noChangeArrowheads="1"/>
+                    </pic:cNvPicPr>
+                  </pic:nvPicPr>
+                  <pic:blipFill>
+                    <a:blip r:embed="rId55">
+                      <a:extLst>
+                        <a:ext uri="{28A0092B-C50C-407E-A947-70E740481C1C}">
+                          <a14:useLocalDpi xmlns:a14="http://schemas.microsoft.com/office/drawing/2010/main" val="0"/>
+                        </a:ext>
+                      </a:extLst>
+                    </a:blip>
+                    <a:srcRect l="2" r="1923"/>
+                    <a:stretch>
+                      <a:fillRect/>
+                    </a:stretch>
+                  </pic:blipFill>
+                  <pic:spPr bwMode="auto">
+                    <a:xfrm>
+                      <a:off x="0" y="0"/>
+                      <a:ext cx="1943100" cy="2695575"/>
+                    </a:xfrm>
+                    <a:prstGeom prst="rect">
+                      <a:avLst/>
+                    </a:prstGeom>
+                    <a:noFill/>
+                    <a:ln w="9525" cmpd="sng">
+                      <a:solidFill>
+                        <a:srgbClr val="000000"/>
+                      </a:solidFill>
+                      <a:miter lim="800000"/>
+                      <a:headEnd/>
+                      <a:tailEnd/>
+                    </a:ln>
+                    <a:effectLst/>
+                  </pic:spPr>
+                </pic:pic>
+              </a:graphicData>
+            </a:graphic>
+          </wp:inline>
+        </w:drawing>
+      </w:r>
+    </w:p>
+    <w:p>
+      <w:pPr>
+        <w:pStyle w:val="ab"/>
+      </w:pPr>
+      <w:r>
+        <w:t>Рисунок 25 – Внешний вид окна диаграммы расходов</w:t>
+      </w:r>
+    </w:p>
+    <w:p>
+      <w:pPr>
+        <w:pStyle w:val="2"/>
+        <w:numPr>
+          <w:ilvl w:val="1"/>
+          <w:numId w:val="31"/>
+        </w:numPr>
+        <w:ind w:firstLine="59"/>
+      </w:pPr>
+      <w:bookmarkStart w:id="46" w:name="_Toc129377138"/>
+      <w:bookmarkStart w:id="47" w:name="_Toc129377802"/>
+      <w:r>
+        <w:rPr>
+          <w:bCs/>
+        </w:rPr>
+        <w:lastRenderedPageBreak/>
+        <w:t>Руководство</w:t>
+      </w:r>
+      <w:r>
+        <w:t xml:space="preserve"> пользователя</w:t>
+      </w:r>
+      <w:bookmarkEnd w:id="46"/>
+      <w:bookmarkEnd w:id="47"/>
+    </w:p>
+    <w:p>
+      <w:r>
+        <w:t>При запуске приложения первое что видит пользователь – окно авторизации. Необходимо ввести логин и пароль для авторизации пользователя. На рисунке 26 изображено меню авторизации приложения.</w:t>
+      </w:r>
+    </w:p>
+    <w:p>
+      <w:pPr>
+        <w:keepNext/>
+        <w:ind w:firstLine="0"/>
+        <w:jc w:val="center"/>
+      </w:pPr>
+      <w:r>
+        <w:rPr>
+          <w:noProof/>
+          <w:lang w:val="en-US"/>
+        </w:rPr>
+        <w:drawing>
+          <wp:inline distT="0" distB="0" distL="0" distR="0" wp14:anchorId="3D5A1880" wp14:editId="4B76A15B">
+            <wp:extent cx="1847850" cy="2790825"/>
+            <wp:effectExtent l="19050" t="19050" r="19050" b="28575"/>
+            <wp:docPr id="73" name="Рисунок 73"/>
+            <wp:cNvGraphicFramePr>
+              <a:graphicFrameLocks xmlns:a="http://schemas.openxmlformats.org/drawingml/2006/main" noChangeAspect="1"/>
+            </wp:cNvGraphicFramePr>
+            <a:graphic xmlns:a="http://schemas.openxmlformats.org/drawingml/2006/main">
+              <a:graphicData uri="http://schemas.openxmlformats.org/drawingml/2006/picture">
+                <pic:pic xmlns:pic="http://schemas.openxmlformats.org/drawingml/2006/picture">
+                  <pic:nvPicPr>
+                    <pic:cNvPr id="0" name="Рисунок 23"/>
+                    <pic:cNvPicPr>
+                      <a:picLocks noChangeAspect="1" noChangeArrowheads="1"/>
+                    </pic:cNvPicPr>
+                  </pic:nvPicPr>
+                  <pic:blipFill>
+                    <a:blip r:embed="rId56" cstate="print">
+                      <a:extLst>
+                        <a:ext uri="{28A0092B-C50C-407E-A947-70E740481C1C}">
+                          <a14:useLocalDpi xmlns:a14="http://schemas.microsoft.com/office/drawing/2010/main" val="0"/>
+                        </a:ext>
+                      </a:extLst>
+                    </a:blip>
+                    <a:srcRect t="960" r="2112"/>
+                    <a:stretch>
+                      <a:fillRect/>
+                    </a:stretch>
+                  </pic:blipFill>
+                  <pic:spPr bwMode="auto">
+                    <a:xfrm>
+                      <a:off x="0" y="0"/>
+                      <a:ext cx="1847850" cy="2790825"/>
+                    </a:xfrm>
+                    <a:prstGeom prst="rect">
+                      <a:avLst/>
+                    </a:prstGeom>
+                    <a:noFill/>
+                    <a:ln w="9525" cmpd="sng">
+                      <a:solidFill>
+                        <a:srgbClr val="000000"/>
+                      </a:solidFill>
+                      <a:miter lim="800000"/>
+                      <a:headEnd/>
+                      <a:tailEnd/>
+                    </a:ln>
+                    <a:effectLst/>
+                  </pic:spPr>
+                </pic:pic>
+              </a:graphicData>
+            </a:graphic>
+          </wp:inline>
+        </w:drawing>
+      </w:r>
+    </w:p>
+    <w:p>
+      <w:pPr>
+        <w:pStyle w:val="ab"/>
+        <w:spacing w:after="0"/>
+      </w:pPr>
+      <w:r>
+        <w:t>Рисунок 26 – Окно авторизации</w:t>
+      </w:r>
+    </w:p>
+    <w:p>
+      <w:pPr>
+        <w:spacing w:line="480" w:lineRule="auto"/>
+        <w:rPr>
+          <w:sz w:val="24"/>
+          <w:szCs w:val="20"/>
+        </w:rPr>
+      </w:pPr>
+    </w:p>
+    <w:p>
+      <w:r>
+        <w:t>Если нажать на кнопку регистрация, отроется окно продемонстрированное на рисунке 27.</w:t>
+      </w:r>
+    </w:p>
+    <w:p>
+      <w:pPr>
+        <w:keepNext/>
+        <w:ind w:firstLine="0"/>
+        <w:jc w:val="center"/>
+      </w:pPr>
+      <w:r>
+        <w:rPr>
+          <w:noProof/>
+        </w:rPr>
+        <w:drawing>
+          <wp:inline distT="0" distB="0" distL="0" distR="0" wp14:anchorId="446AB2DA" wp14:editId="2344A419">
+            <wp:extent cx="2295525" cy="3352800"/>
+            <wp:effectExtent l="19050" t="19050" r="28575" b="19050"/>
+            <wp:docPr id="72" name="Рисунок 72"/>
+            <wp:cNvGraphicFramePr>
+              <a:graphicFrameLocks xmlns:a="http://schemas.openxmlformats.org/drawingml/2006/main" noChangeAspect="1"/>
+            </wp:cNvGraphicFramePr>
+            <a:graphic xmlns:a="http://schemas.openxmlformats.org/drawingml/2006/main">
+              <a:graphicData uri="http://schemas.openxmlformats.org/drawingml/2006/picture">
+                <pic:pic xmlns:pic="http://schemas.openxmlformats.org/drawingml/2006/picture">
+                  <pic:nvPicPr>
+                    <pic:cNvPr id="0" name="Рисунок 24"/>
+                    <pic:cNvPicPr>
+                      <a:picLocks noChangeAspect="1" noChangeArrowheads="1"/>
+                    </pic:cNvPicPr>
+                  </pic:nvPicPr>
+                  <pic:blipFill>
+                    <a:blip r:embed="rId57">
+                      <a:extLst>
+                        <a:ext uri="{28A0092B-C50C-407E-A947-70E740481C1C}">
+                          <a14:useLocalDpi xmlns:a14="http://schemas.microsoft.com/office/drawing/2010/main" val="0"/>
+                        </a:ext>
+                      </a:extLst>
+                    </a:blip>
+                    <a:srcRect t="978"/>
+                    <a:stretch>
+                      <a:fillRect/>
+                    </a:stretch>
+                  </pic:blipFill>
+                  <pic:spPr bwMode="auto">
+                    <a:xfrm>
+                      <a:off x="0" y="0"/>
+                      <a:ext cx="2295525" cy="3352800"/>
+                    </a:xfrm>
+                    <a:prstGeom prst="rect">
+                      <a:avLst/>
+                    </a:prstGeom>
+                    <a:noFill/>
+                    <a:ln w="9525" cmpd="sng">
+                      <a:solidFill>
+                        <a:srgbClr val="000000"/>
+                      </a:solidFill>
+                      <a:miter lim="800000"/>
+                      <a:headEnd/>
+                      <a:tailEnd/>
+                    </a:ln>
+                    <a:effectLst/>
+                  </pic:spPr>
+                </pic:pic>
+              </a:graphicData>
+            </a:graphic>
+          </wp:inline>
+        </w:drawing>
+      </w:r>
+    </w:p>
+    <w:p>
+      <w:pPr>
+        <w:pStyle w:val="ab"/>
+      </w:pPr>
+      <w:r>
+        <w:t>Рисунок 27 – Окно регистрации</w:t>
+      </w:r>
+    </w:p>
+    <w:p>
+      <w:r>
+        <w:lastRenderedPageBreak/>
+        <w:t xml:space="preserve">Чтобы зарегистрироваться введите в поле «Логин» и пароль ваш логин и пароль для регистрации нового аккаунта и нажмите кнопку «Зарегистрироваться», в случае если пользователя с таким логином не существует , то произойдет автоматическое перенаправление на окно авторизации с заполненными значениями «Логин» и «Пароль». </w:t>
+      </w:r>
+    </w:p>
+    <w:p>
+      <w:r>
+        <w:t>При успешной авторизации следующим окном будет окно расходов, продемонстрированное на рисунке 28. Здесь необходимо установить дату начала и конца для выборки данных из сервера. Установить даты можно нажатием на кнопку «Установить». При нажатии на эту кнопку появится окно для выбора даты продемонстрированное на рисунке 28. После выбора дат «От» и «До» необходимо нажать на кнопку «Загрузить» для загрузки расходов из сервера. Список загруженных расходов продемонстрирован на рисунке 28. При отображении расхода название категории будет подсвечено соответствующем цветом данной категории.</w:t>
+      </w:r>
+    </w:p>
+    <w:p>
+      <w:pPr>
+        <w:keepNext/>
+        <w:ind w:firstLine="0"/>
+        <w:jc w:val="center"/>
+      </w:pPr>
+      <w:r>
+        <w:rPr>
+          <w:noProof/>
+        </w:rPr>
+        <w:drawing>
+          <wp:inline distT="0" distB="0" distL="0" distR="0" wp14:anchorId="4C5C328E" wp14:editId="4621D31E">
+            <wp:extent cx="5934075" cy="3371850"/>
+            <wp:effectExtent l="19050" t="19050" r="28575" b="19050"/>
+            <wp:docPr id="71" name="Рисунок 71"/>
+            <wp:cNvGraphicFramePr>
+              <a:graphicFrameLocks xmlns:a="http://schemas.openxmlformats.org/drawingml/2006/main" noChangeAspect="1"/>
+            </wp:cNvGraphicFramePr>
+            <a:graphic xmlns:a="http://schemas.openxmlformats.org/drawingml/2006/main">
+              <a:graphicData uri="http://schemas.openxmlformats.org/drawingml/2006/picture">
+                <pic:pic xmlns:pic="http://schemas.openxmlformats.org/drawingml/2006/picture">
+                  <pic:nvPicPr>
+                    <pic:cNvPr id="0" name="Рисунок 25"/>
+                    <pic:cNvPicPr>
+                      <a:picLocks noChangeAspect="1" noChangeArrowheads="1"/>
+                    </pic:cNvPicPr>
+                  </pic:nvPicPr>
+                  <pic:blipFill>
+                    <a:blip r:embed="rId58">
+                      <a:extLst>
+                        <a:ext uri="{28A0092B-C50C-407E-A947-70E740481C1C}">
+                          <a14:useLocalDpi xmlns:a14="http://schemas.microsoft.com/office/drawing/2010/main" val="0"/>
+                        </a:ext>
+                      </a:extLst>
+                    </a:blip>
+                    <a:srcRect t="700"/>
+                    <a:stretch>
+                      <a:fillRect/>
+                    </a:stretch>
+                  </pic:blipFill>
+                  <pic:spPr bwMode="auto">
+                    <a:xfrm>
+                      <a:off x="0" y="0"/>
+                      <a:ext cx="5934075" cy="3371850"/>
+                    </a:xfrm>
+                    <a:prstGeom prst="rect">
+                      <a:avLst/>
+                    </a:prstGeom>
+                    <a:noFill/>
+                    <a:ln w="9525" cmpd="sng">
+                      <a:solidFill>
+                        <a:srgbClr val="000000"/>
+                      </a:solidFill>
+                      <a:miter lim="800000"/>
+                      <a:headEnd/>
+                      <a:tailEnd/>
+                    </a:ln>
+                    <a:effectLst/>
+                  </pic:spPr>
+                </pic:pic>
+              </a:graphicData>
+            </a:graphic>
+          </wp:inline>
+        </w:drawing>
+      </w:r>
+    </w:p>
+    <w:p>
+      <w:pPr>
+        <w:pStyle w:val="ab"/>
+        <w:spacing w:after="0"/>
+      </w:pPr>
+      <w:r>
+        <w:t>Рисунок 28 – Окно расходов, окно выбора даты и отображение выбранных расходов</w:t>
+      </w:r>
+    </w:p>
+    <w:p>
+      <w:pPr>
+        <w:rPr>
+          <w:sz w:val="24"/>
+          <w:szCs w:val="20"/>
+        </w:rPr>
+      </w:pPr>
+      <w:r>
+        <w:rPr>
+          <w:sz w:val="24"/>
+          <w:szCs w:val="20"/>
+        </w:rPr>
+        <w:br w:type="page"/>
+      </w:r>
+    </w:p>
+    <w:p>
+      <w:pPr>
+        <w:rPr>
+          <w:lang w:val="en-US"/>
+        </w:rPr>
+      </w:pPr>
+      <w:r>
+        <w:lastRenderedPageBreak/>
+        <w:t>Для изменения информации отображаемой статьи расхода необходимо нажать на кнопку «Изменить» у соответствующей статьи расхода. При нажатии на кнопку произойдет переход на окно изменения информации выбранного расхода. На рисунке 29 изображена данная форма.</w:t>
+      </w:r>
+    </w:p>
+    <w:p>
+      <w:pPr>
+        <w:keepNext/>
+        <w:ind w:firstLine="0"/>
+        <w:jc w:val="center"/>
+      </w:pPr>
+      <w:r>
+        <w:rPr>
+          <w:noProof/>
+          <w:lang w:val="en-US"/>
+        </w:rPr>
+        <w:drawing>
+          <wp:inline distT="0" distB="0" distL="0" distR="0" wp14:anchorId="080C57DE" wp14:editId="6DB9EAFA">
+            <wp:extent cx="2514600" cy="2847975"/>
+            <wp:effectExtent l="19050" t="19050" r="19050" b="28575"/>
+            <wp:docPr id="70" name="Рисунок 70"/>
+            <wp:cNvGraphicFramePr>
+              <a:graphicFrameLocks xmlns:a="http://schemas.openxmlformats.org/drawingml/2006/main" noChangeAspect="1"/>
+            </wp:cNvGraphicFramePr>
+            <a:graphic xmlns:a="http://schemas.openxmlformats.org/drawingml/2006/main">
+              <a:graphicData uri="http://schemas.openxmlformats.org/drawingml/2006/picture">
+                <pic:pic xmlns:pic="http://schemas.openxmlformats.org/drawingml/2006/picture">
+                  <pic:nvPicPr>
+                    <pic:cNvPr id="0" name="Рисунок 28"/>
+                    <pic:cNvPicPr>
+                      <a:picLocks noChangeAspect="1" noChangeArrowheads="1"/>
+                    </pic:cNvPicPr>
+                  </pic:nvPicPr>
+                  <pic:blipFill>
+                    <a:blip r:embed="rId59">
+                      <a:extLst>
+                        <a:ext uri="{28A0092B-C50C-407E-A947-70E740481C1C}">
+                          <a14:useLocalDpi xmlns:a14="http://schemas.microsoft.com/office/drawing/2010/main" val="0"/>
+                        </a:ext>
+                      </a:extLst>
+                    </a:blip>
+                    <a:srcRect l="1059"/>
+                    <a:stretch>
+                      <a:fillRect/>
+                    </a:stretch>
+                  </pic:blipFill>
+                  <pic:spPr bwMode="auto">
+                    <a:xfrm>
+                      <a:off x="0" y="0"/>
+                      <a:ext cx="2514600" cy="2847975"/>
+                    </a:xfrm>
+                    <a:prstGeom prst="rect">
+                      <a:avLst/>
+                    </a:prstGeom>
+                    <a:noFill/>
+                    <a:ln w="9525" cmpd="sng">
+                      <a:solidFill>
+                        <a:srgbClr val="000000"/>
+                      </a:solidFill>
+                      <a:miter lim="800000"/>
+                      <a:headEnd/>
+                      <a:tailEnd/>
+                    </a:ln>
+                    <a:effectLst/>
+                  </pic:spPr>
+                </pic:pic>
+              </a:graphicData>
+            </a:graphic>
+          </wp:inline>
+        </w:drawing>
+      </w:r>
+    </w:p>
+    <w:p>
+      <w:pPr>
+        <w:pStyle w:val="ab"/>
+        <w:spacing w:after="0"/>
+      </w:pPr>
+      <w:r>
+        <w:t>Рисунок 29 – Окно изменения информации о расходе</w:t>
+      </w:r>
+    </w:p>
+    <w:p>
+      <w:pPr>
+        <w:spacing w:line="480" w:lineRule="auto"/>
+        <w:rPr>
+          <w:sz w:val="24"/>
+          <w:szCs w:val="20"/>
+        </w:rPr>
+      </w:pPr>
+    </w:p>
+    <w:p>
+      <w:r>
+        <w:t>На рисунке 30 продемонстрирован результат изменения статьи расхода.</w:t>
+      </w:r>
+    </w:p>
+    <w:p>
+      <w:pPr>
+        <w:keepNext/>
+        <w:ind w:firstLine="0"/>
+        <w:jc w:val="center"/>
+      </w:pPr>
+      <w:r>
+        <w:rPr>
+          <w:noProof/>
+          <w:lang w:val="en-US"/>
+        </w:rPr>
+        <w:drawing>
+          <wp:inline distT="0" distB="0" distL="0" distR="0" wp14:anchorId="5C9390CD" wp14:editId="7E598C5D">
+            <wp:extent cx="2314575" cy="3733800"/>
+            <wp:effectExtent l="19050" t="19050" r="28575" b="19050"/>
+            <wp:docPr id="69" name="Рисунок 69"/>
+            <wp:cNvGraphicFramePr>
+              <a:graphicFrameLocks xmlns:a="http://schemas.openxmlformats.org/drawingml/2006/main" noChangeAspect="1"/>
+            </wp:cNvGraphicFramePr>
+            <a:graphic xmlns:a="http://schemas.openxmlformats.org/drawingml/2006/main">
+              <a:graphicData uri="http://schemas.openxmlformats.org/drawingml/2006/picture">
+                <pic:pic xmlns:pic="http://schemas.openxmlformats.org/drawingml/2006/picture">
+                  <pic:nvPicPr>
+                    <pic:cNvPr id="0" name="Рисунок 27"/>
+                    <pic:cNvPicPr>
+                      <a:picLocks noChangeAspect="1" noChangeArrowheads="1"/>
+                    </pic:cNvPicPr>
+                  </pic:nvPicPr>
+                  <pic:blipFill>
+                    <a:blip r:embed="rId60">
+                      <a:extLst>
+                        <a:ext uri="{28A0092B-C50C-407E-A947-70E740481C1C}">
+                          <a14:useLocalDpi xmlns:a14="http://schemas.microsoft.com/office/drawing/2010/main" val="0"/>
+                        </a:ext>
+                      </a:extLst>
+                    </a:blip>
+                    <a:srcRect l="1060" r="2"/>
+                    <a:stretch>
+                      <a:fillRect/>
+                    </a:stretch>
+                  </pic:blipFill>
+                  <pic:spPr bwMode="auto">
+                    <a:xfrm>
+                      <a:off x="0" y="0"/>
+                      <a:ext cx="2314575" cy="3733800"/>
+                    </a:xfrm>
+                    <a:prstGeom prst="rect">
+                      <a:avLst/>
+                    </a:prstGeom>
+                    <a:noFill/>
+                    <a:ln w="9525" cmpd="sng">
+                      <a:solidFill>
+                        <a:srgbClr val="000000"/>
+                      </a:solidFill>
+                      <a:miter lim="800000"/>
+                      <a:headEnd/>
+                      <a:tailEnd/>
+                    </a:ln>
+                    <a:effectLst/>
+                  </pic:spPr>
+                </pic:pic>
+              </a:graphicData>
+            </a:graphic>
+          </wp:inline>
+        </w:drawing>
+      </w:r>
+    </w:p>
+    <w:p>
+      <w:pPr>
+        <w:pStyle w:val="ab"/>
+      </w:pPr>
+      <w:r>
+        <w:t>Рисунок 30 – Результат изменения информации о расходе</w:t>
+      </w:r>
+    </w:p>
+    <w:p>
+      <w:r>
+        <w:lastRenderedPageBreak/>
+        <w:t>Чтобы удалить необходимую статью расхода, нужно нажать на кнопку «-» напротив данной статьи расхода. При этом появится окно подтверждения действия. Окно подтверждения действия и результат удаления продемонстрированы на рисунке 31.</w:t>
+      </w:r>
+    </w:p>
+    <w:p>
+      <w:pPr>
+        <w:keepNext/>
+        <w:ind w:firstLine="0"/>
+        <w:jc w:val="center"/>
+      </w:pPr>
+      <w:r>
+        <w:rPr>
+          <w:noProof/>
+        </w:rPr>
+        <w:drawing>
+          <wp:inline distT="0" distB="0" distL="0" distR="0" wp14:anchorId="2426E84F" wp14:editId="1EFC183D">
+            <wp:extent cx="3500684" cy="2771775"/>
+            <wp:effectExtent l="19050" t="19050" r="24130" b="9525"/>
+            <wp:docPr id="68" name="Рисунок 68"/>
+            <wp:cNvGraphicFramePr>
+              <a:graphicFrameLocks xmlns:a="http://schemas.openxmlformats.org/drawingml/2006/main" noChangeAspect="1"/>
+            </wp:cNvGraphicFramePr>
+            <a:graphic xmlns:a="http://schemas.openxmlformats.org/drawingml/2006/main">
+              <a:graphicData uri="http://schemas.openxmlformats.org/drawingml/2006/picture">
+                <pic:pic xmlns:pic="http://schemas.openxmlformats.org/drawingml/2006/picture">
+                  <pic:nvPicPr>
+                    <pic:cNvPr id="0" name="Рисунок 29"/>
+                    <pic:cNvPicPr>
+                      <a:picLocks noChangeAspect="1" noChangeArrowheads="1"/>
+                    </pic:cNvPicPr>
+                  </pic:nvPicPr>
+                  <pic:blipFill>
+                    <a:blip r:embed="rId61" cstate="print">
+                      <a:extLst>
+                        <a:ext uri="{28A0092B-C50C-407E-A947-70E740481C1C}">
+                          <a14:useLocalDpi xmlns:a14="http://schemas.microsoft.com/office/drawing/2010/main" val="0"/>
+                        </a:ext>
+                      </a:extLst>
+                    </a:blip>
+                    <a:srcRect r="1059" b="1147"/>
+                    <a:stretch>
+                      <a:fillRect/>
+                    </a:stretch>
+                  </pic:blipFill>
+                  <pic:spPr bwMode="auto">
+                    <a:xfrm>
+                      <a:off x="0" y="0"/>
+                      <a:ext cx="3522081" cy="2788717"/>
+                    </a:xfrm>
+                    <a:prstGeom prst="rect">
+                      <a:avLst/>
+                    </a:prstGeom>
+                    <a:noFill/>
+                    <a:ln w="9525" cmpd="sng">
+                      <a:solidFill>
+                        <a:srgbClr val="000000"/>
+                      </a:solidFill>
+                      <a:miter lim="800000"/>
+                      <a:headEnd/>
+                      <a:tailEnd/>
+                    </a:ln>
+                    <a:effectLst/>
+                  </pic:spPr>
+                </pic:pic>
+              </a:graphicData>
+            </a:graphic>
+          </wp:inline>
+        </w:drawing>
+      </w:r>
+    </w:p>
+    <w:p>
+      <w:pPr>
+        <w:pStyle w:val="ab"/>
+        <w:spacing w:after="0"/>
+      </w:pPr>
+      <w:r>
+        <w:t>Рисунок 31 – Окно подтверждения удаления расхода и результат удаления</w:t>
+      </w:r>
+    </w:p>
+    <w:p>
+      <w:pPr>
+        <w:spacing w:line="480" w:lineRule="auto"/>
+        <w:rPr>
+          <w:sz w:val="24"/>
+          <w:szCs w:val="20"/>
+        </w:rPr>
+      </w:pPr>
+    </w:p>
+    <w:p>
+      <w:r>
+        <w:t>Для создания нового расхода нужно нажать на кнопку «+». Откроется окно для создания расхода. На рисунке 32 продемонстрировано окно создания расхода и результат его добавления.</w:t>
+      </w:r>
+    </w:p>
+    <w:p>
+      <w:pPr>
+        <w:keepNext/>
+        <w:ind w:firstLine="0"/>
+        <w:jc w:val="center"/>
+      </w:pPr>
+      <w:r>
+        <w:rPr>
+          <w:noProof/>
+          <w:lang w:val="en-US"/>
+        </w:rPr>
+        <w:drawing>
+          <wp:inline distT="0" distB="0" distL="0" distR="0" wp14:anchorId="03AADE64" wp14:editId="39EC26FF">
+            <wp:extent cx="3867150" cy="3202910"/>
+            <wp:effectExtent l="19050" t="19050" r="19050" b="17145"/>
+            <wp:docPr id="67" name="Рисунок 67"/>
+            <wp:cNvGraphicFramePr>
+              <a:graphicFrameLocks xmlns:a="http://schemas.openxmlformats.org/drawingml/2006/main" noChangeAspect="1"/>
+            </wp:cNvGraphicFramePr>
+            <a:graphic xmlns:a="http://schemas.openxmlformats.org/drawingml/2006/main">
+              <a:graphicData uri="http://schemas.openxmlformats.org/drawingml/2006/picture">
+                <pic:pic xmlns:pic="http://schemas.openxmlformats.org/drawingml/2006/picture">
+                  <pic:nvPicPr>
+                    <pic:cNvPr id="0" name="Рисунок 30"/>
+                    <pic:cNvPicPr>
+                      <a:picLocks noChangeAspect="1" noChangeArrowheads="1"/>
+                    </pic:cNvPicPr>
+                  </pic:nvPicPr>
+                  <pic:blipFill>
+                    <a:blip r:embed="rId62" cstate="print">
+                      <a:extLst>
+                        <a:ext uri="{28A0092B-C50C-407E-A947-70E740481C1C}">
+                          <a14:useLocalDpi xmlns:a14="http://schemas.microsoft.com/office/drawing/2010/main" val="0"/>
+                        </a:ext>
+                      </a:extLst>
+                    </a:blip>
+                    <a:srcRect r="6165"/>
+                    <a:stretch>
+                      <a:fillRect/>
+                    </a:stretch>
+                  </pic:blipFill>
+                  <pic:spPr bwMode="auto">
+                    <a:xfrm>
+                      <a:off x="0" y="0"/>
+                      <a:ext cx="3872147" cy="3207049"/>
+                    </a:xfrm>
+                    <a:prstGeom prst="rect">
+                      <a:avLst/>
+                    </a:prstGeom>
+                    <a:noFill/>
+                    <a:ln w="9525" cmpd="sng">
+                      <a:solidFill>
+                        <a:srgbClr val="000000"/>
+                      </a:solidFill>
+                      <a:miter lim="800000"/>
+                      <a:headEnd/>
+                      <a:tailEnd/>
+                    </a:ln>
+                    <a:effectLst/>
+                  </pic:spPr>
+                </pic:pic>
+              </a:graphicData>
+            </a:graphic>
+          </wp:inline>
+        </w:drawing>
+      </w:r>
+    </w:p>
+    <w:p>
+      <w:pPr>
+        <w:pStyle w:val="ab"/>
+      </w:pPr>
+      <w:r>
+        <w:t>Рисунок 32 – Окно добавления расхода и результат его добавления</w:t>
+      </w:r>
+    </w:p>
+    <w:p>
+      <w:pPr>
+        <w:rPr>
+          <w:lang w:val="en-US"/>
+        </w:rPr>
+      </w:pPr>
+      <w:r>
+        <w:lastRenderedPageBreak/>
+        <w:t>Для перехода на вкладку «Категории» используется боковое выдвижное меню. Чтобы оно отобразилось необходимо провести пальцем с левом части экрана в правую сторону. Меню для навигации продемонстрировано на рисунке 33.</w:t>
+      </w:r>
+    </w:p>
+    <w:p>
+      <w:pPr>
+        <w:keepNext/>
+        <w:ind w:firstLine="0"/>
+        <w:jc w:val="center"/>
+      </w:pPr>
+      <w:r>
+        <w:rPr>
+          <w:noProof/>
+          <w:lang w:val="en-US"/>
+        </w:rPr>
+        <w:drawing>
+          <wp:inline distT="0" distB="0" distL="0" distR="0" wp14:anchorId="4D2264F0" wp14:editId="1037CE4E">
+            <wp:extent cx="2066925" cy="3305175"/>
+            <wp:effectExtent l="19050" t="19050" r="28575" b="28575"/>
+            <wp:docPr id="66" name="Рисунок 66"/>
+            <wp:cNvGraphicFramePr>
+              <a:graphicFrameLocks xmlns:a="http://schemas.openxmlformats.org/drawingml/2006/main" noChangeAspect="1"/>
+            </wp:cNvGraphicFramePr>
+            <a:graphic xmlns:a="http://schemas.openxmlformats.org/drawingml/2006/main">
+              <a:graphicData uri="http://schemas.openxmlformats.org/drawingml/2006/picture">
+                <pic:pic xmlns:pic="http://schemas.openxmlformats.org/drawingml/2006/picture">
+                  <pic:nvPicPr>
+                    <pic:cNvPr id="0" name="Рисунок 31"/>
+                    <pic:cNvPicPr>
+                      <a:picLocks noChangeAspect="1" noChangeArrowheads="1"/>
+                    </pic:cNvPicPr>
+                  </pic:nvPicPr>
+                  <pic:blipFill>
+                    <a:blip r:embed="rId63">
+                      <a:extLst>
+                        <a:ext uri="{28A0092B-C50C-407E-A947-70E740481C1C}">
+                          <a14:useLocalDpi xmlns:a14="http://schemas.microsoft.com/office/drawing/2010/main" val="0"/>
+                        </a:ext>
+                      </a:extLst>
+                    </a:blip>
+                    <a:srcRect/>
+                    <a:stretch>
+                      <a:fillRect/>
+                    </a:stretch>
+                  </pic:blipFill>
+                  <pic:spPr bwMode="auto">
+                    <a:xfrm>
+                      <a:off x="0" y="0"/>
+                      <a:ext cx="2066925" cy="3305175"/>
+                    </a:xfrm>
+                    <a:prstGeom prst="rect">
+                      <a:avLst/>
+                    </a:prstGeom>
+                    <a:noFill/>
+                    <a:ln w="9525" cmpd="sng">
+                      <a:solidFill>
+                        <a:srgbClr val="000000"/>
+                      </a:solidFill>
+                      <a:miter lim="800000"/>
+                      <a:headEnd/>
+                      <a:tailEnd/>
+                    </a:ln>
+                    <a:effectLst/>
+                  </pic:spPr>
+                </pic:pic>
+              </a:graphicData>
+            </a:graphic>
+          </wp:inline>
+        </w:drawing>
+      </w:r>
+    </w:p>
+    <w:p>
+      <w:pPr>
+        <w:pStyle w:val="ab"/>
+        <w:spacing w:after="0"/>
+      </w:pPr>
+      <w:r>
+        <w:t>Рисунок 33 – Меню навигации приложения</w:t>
+      </w:r>
+    </w:p>
+    <w:p>
+      <w:pPr>
+        <w:spacing w:line="480" w:lineRule="auto"/>
+        <w:rPr>
+          <w:sz w:val="24"/>
+          <w:szCs w:val="20"/>
+        </w:rPr>
+      </w:pPr>
+    </w:p>
+    <w:p>
+      <w:r>
+        <w:t>При нажатии на пункт «Категории» происходит переход на окно категорий, продемонстрированное на рисунке 34.</w:t>
+      </w:r>
+    </w:p>
+    <w:p>
+      <w:pPr>
+        <w:keepNext/>
+        <w:ind w:firstLine="0"/>
+        <w:jc w:val="center"/>
+      </w:pPr>
+      <w:r>
+        <w:rPr>
+          <w:noProof/>
+        </w:rPr>
+        <w:drawing>
+          <wp:inline distT="0" distB="0" distL="0" distR="0" wp14:anchorId="3B873762" wp14:editId="33294125">
+            <wp:extent cx="1828800" cy="2924175"/>
+            <wp:effectExtent l="19050" t="19050" r="19050" b="28575"/>
+            <wp:docPr id="65" name="Рисунок 65"/>
+            <wp:cNvGraphicFramePr>
+              <a:graphicFrameLocks xmlns:a="http://schemas.openxmlformats.org/drawingml/2006/main" noChangeAspect="1"/>
+            </wp:cNvGraphicFramePr>
+            <a:graphic xmlns:a="http://schemas.openxmlformats.org/drawingml/2006/main">
+              <a:graphicData uri="http://schemas.openxmlformats.org/drawingml/2006/picture">
+                <pic:pic xmlns:pic="http://schemas.openxmlformats.org/drawingml/2006/picture">
+                  <pic:nvPicPr>
+                    <pic:cNvPr id="0" name="Рисунок 32"/>
+                    <pic:cNvPicPr>
+                      <a:picLocks noChangeAspect="1" noChangeArrowheads="1"/>
+                    </pic:cNvPicPr>
+                  </pic:nvPicPr>
+                  <pic:blipFill>
+                    <a:blip r:embed="rId64" cstate="print">
+                      <a:extLst>
+                        <a:ext uri="{28A0092B-C50C-407E-A947-70E740481C1C}">
+                          <a14:useLocalDpi xmlns:a14="http://schemas.microsoft.com/office/drawing/2010/main" val="0"/>
+                        </a:ext>
+                      </a:extLst>
+                    </a:blip>
+                    <a:srcRect l="903"/>
+                    <a:stretch>
+                      <a:fillRect/>
+                    </a:stretch>
+                  </pic:blipFill>
+                  <pic:spPr bwMode="auto">
+                    <a:xfrm>
+                      <a:off x="0" y="0"/>
+                      <a:ext cx="1828800" cy="2924175"/>
+                    </a:xfrm>
+                    <a:prstGeom prst="rect">
+                      <a:avLst/>
+                    </a:prstGeom>
+                    <a:noFill/>
+                    <a:ln w="9525" cmpd="sng">
+                      <a:solidFill>
+                        <a:srgbClr val="000000"/>
+                      </a:solidFill>
+                      <a:miter lim="800000"/>
+                      <a:headEnd/>
+                      <a:tailEnd/>
+                    </a:ln>
+                    <a:effectLst/>
+                  </pic:spPr>
+                </pic:pic>
+              </a:graphicData>
+            </a:graphic>
+          </wp:inline>
+        </w:drawing>
+      </w:r>
+    </w:p>
+    <w:p>
+      <w:pPr>
+        <w:pStyle w:val="ab"/>
+      </w:pPr>
+      <w:r>
+        <w:t>Рисунок 34 – Окно просмотра категорий</w:t>
+      </w:r>
+    </w:p>
+    <w:p>
+      <w:r>
+        <w:lastRenderedPageBreak/>
+        <w:t xml:space="preserve">В данном окне отображается список всех существующих на сервере записей категорий. Для добавления новой категории </w:t>
+      </w:r>
+      <w:r>
+        <w:tab/>
+        <w:t>необходимо нажать на кнопку «+». На рисунке 35 продемонстрировано окно добавления новой категории. При нажатии на кнопку «Выбрать цвет» отображается окно для выбора цветов, продемонстрированное на рисунке 35. Также на рисунке 35 продемонстрирован результат добавления новой категории.</w:t>
+      </w:r>
+    </w:p>
+    <w:p>
+      <w:pPr>
+        <w:keepNext/>
+        <w:ind w:firstLine="0"/>
+        <w:jc w:val="center"/>
+      </w:pPr>
+      <w:r>
+        <w:rPr>
+          <w:noProof/>
+          <w:lang w:val="en-US"/>
+        </w:rPr>
+        <w:drawing>
+          <wp:inline distT="0" distB="0" distL="0" distR="0" wp14:anchorId="4D648F88" wp14:editId="40CF701D">
+            <wp:extent cx="4886325" cy="2600325"/>
+            <wp:effectExtent l="19050" t="19050" r="28575" b="28575"/>
+            <wp:docPr id="64" name="Рисунок 64"/>
+            <wp:cNvGraphicFramePr>
+              <a:graphicFrameLocks xmlns:a="http://schemas.openxmlformats.org/drawingml/2006/main" noChangeAspect="1"/>
+            </wp:cNvGraphicFramePr>
+            <a:graphic xmlns:a="http://schemas.openxmlformats.org/drawingml/2006/main">
+              <a:graphicData uri="http://schemas.openxmlformats.org/drawingml/2006/picture">
+                <pic:pic xmlns:pic="http://schemas.openxmlformats.org/drawingml/2006/picture">
+                  <pic:nvPicPr>
+                    <pic:cNvPr id="0" name="Рисунок 33"/>
+                    <pic:cNvPicPr>
+                      <a:picLocks noChangeAspect="1" noChangeArrowheads="1"/>
+                    </pic:cNvPicPr>
+                  </pic:nvPicPr>
+                  <pic:blipFill>
+                    <a:blip r:embed="rId65" cstate="print">
+                      <a:extLst>
+                        <a:ext uri="{28A0092B-C50C-407E-A947-70E740481C1C}">
+                          <a14:useLocalDpi xmlns:a14="http://schemas.microsoft.com/office/drawing/2010/main" val="0"/>
+                        </a:ext>
+                      </a:extLst>
+                    </a:blip>
+                    <a:srcRect r="964"/>
+                    <a:stretch>
+                      <a:fillRect/>
+                    </a:stretch>
+                  </pic:blipFill>
+                  <pic:spPr bwMode="auto">
+                    <a:xfrm>
+                      <a:off x="0" y="0"/>
+                      <a:ext cx="4886325" cy="2600325"/>
+                    </a:xfrm>
+                    <a:prstGeom prst="rect">
+                      <a:avLst/>
+                    </a:prstGeom>
+                    <a:noFill/>
+                    <a:ln w="9525" cmpd="sng">
+                      <a:solidFill>
+                        <a:srgbClr val="000000"/>
+                      </a:solidFill>
+                      <a:miter lim="800000"/>
+                      <a:headEnd/>
+                      <a:tailEnd/>
+                    </a:ln>
+                    <a:effectLst/>
+                  </pic:spPr>
+                </pic:pic>
+              </a:graphicData>
+            </a:graphic>
+          </wp:inline>
+        </w:drawing>
+      </w:r>
+    </w:p>
+    <w:p>
+      <w:pPr>
+        <w:pStyle w:val="ab"/>
+        <w:spacing w:after="0"/>
+      </w:pPr>
+      <w:r>
+        <w:t>Рисунок 35 – Окна добавления категории, выбора цвета и отображение изменений</w:t>
+      </w:r>
+    </w:p>
+    <w:p>
+      <w:pPr>
+        <w:spacing w:line="480" w:lineRule="auto"/>
+        <w:ind w:firstLine="0"/>
+        <w:jc w:val="left"/>
+        <w:rPr>
+          <w:sz w:val="24"/>
+          <w:szCs w:val="20"/>
+        </w:rPr>
+      </w:pPr>
+    </w:p>
+    <w:p>
+      <w:r>
+        <w:t>При нажатии на кнопку «Изменить» у определенной категории отобразится окно изменений, продемонстрированное на рисунке 36.</w:t>
+      </w:r>
+    </w:p>
+    <w:p>
+      <w:pPr>
+        <w:keepNext/>
+        <w:ind w:firstLine="0"/>
+        <w:jc w:val="center"/>
+      </w:pPr>
+      <w:r>
+        <w:rPr>
+          <w:noProof/>
+        </w:rPr>
+        <w:drawing>
+          <wp:inline distT="0" distB="0" distL="0" distR="0" wp14:anchorId="25E32196" wp14:editId="32A61542">
+            <wp:extent cx="3762375" cy="3000375"/>
+            <wp:effectExtent l="19050" t="19050" r="28575" b="28575"/>
+            <wp:docPr id="63" name="Рисунок 63"/>
+            <wp:cNvGraphicFramePr>
+              <a:graphicFrameLocks xmlns:a="http://schemas.openxmlformats.org/drawingml/2006/main" noChangeAspect="1"/>
+            </wp:cNvGraphicFramePr>
+            <a:graphic xmlns:a="http://schemas.openxmlformats.org/drawingml/2006/main">
+              <a:graphicData uri="http://schemas.openxmlformats.org/drawingml/2006/picture">
+                <pic:pic xmlns:pic="http://schemas.openxmlformats.org/drawingml/2006/picture">
+                  <pic:nvPicPr>
+                    <pic:cNvPr id="0" name="Рисунок 35"/>
+                    <pic:cNvPicPr>
+                      <a:picLocks noChangeAspect="1" noChangeArrowheads="1"/>
+                    </pic:cNvPicPr>
+                  </pic:nvPicPr>
+                  <pic:blipFill>
+                    <a:blip r:embed="rId66">
+                      <a:extLst>
+                        <a:ext uri="{28A0092B-C50C-407E-A947-70E740481C1C}">
+                          <a14:useLocalDpi xmlns:a14="http://schemas.microsoft.com/office/drawing/2010/main" val="0"/>
+                        </a:ext>
+                      </a:extLst>
+                    </a:blip>
+                    <a:srcRect/>
+                    <a:stretch>
+                      <a:fillRect/>
+                    </a:stretch>
+                  </pic:blipFill>
+                  <pic:spPr bwMode="auto">
+                    <a:xfrm>
+                      <a:off x="0" y="0"/>
+                      <a:ext cx="3762375" cy="3000375"/>
+                    </a:xfrm>
+                    <a:prstGeom prst="rect">
+                      <a:avLst/>
+                    </a:prstGeom>
+                    <a:noFill/>
+                    <a:ln w="9525" cmpd="sng">
+                      <a:solidFill>
+                        <a:srgbClr val="000000"/>
+                      </a:solidFill>
+                      <a:miter lim="800000"/>
+                      <a:headEnd/>
+                      <a:tailEnd/>
+                    </a:ln>
+                    <a:effectLst/>
+                  </pic:spPr>
+                </pic:pic>
+              </a:graphicData>
+            </a:graphic>
+          </wp:inline>
+        </w:drawing>
+      </w:r>
+    </w:p>
+    <w:p>
+      <w:pPr>
+        <w:pStyle w:val="ab"/>
+      </w:pPr>
+      <w:r>
+        <w:t>Рисунок 36 – Изменение категории и демонстрация результата</w:t>
+      </w:r>
+    </w:p>
+    <w:p>
+      <w:r>
+        <w:lastRenderedPageBreak/>
+        <w:t xml:space="preserve">Для удаления выбранной категории необходимо нажать на кнопку «-». При удалении категории вылезет подтверждающее сообщение. На рисунке 37 продемонстрирован результат удаления категории и окно подтверждения результата. </w:t>
+      </w:r>
+    </w:p>
+    <w:p>
+      <w:pPr>
+        <w:keepNext/>
+        <w:ind w:firstLine="0"/>
+        <w:jc w:val="center"/>
+      </w:pPr>
+      <w:r>
+        <w:rPr>
+          <w:noProof/>
+        </w:rPr>
+        <w:drawing>
+          <wp:inline distT="0" distB="0" distL="0" distR="0" wp14:anchorId="158C2E6B" wp14:editId="7F4ABC51">
+            <wp:extent cx="3655336" cy="2914650"/>
+            <wp:effectExtent l="19050" t="19050" r="21590" b="19050"/>
+            <wp:docPr id="62" name="Рисунок 62"/>
+            <wp:cNvGraphicFramePr>
+              <a:graphicFrameLocks xmlns:a="http://schemas.openxmlformats.org/drawingml/2006/main" noChangeAspect="1"/>
+            </wp:cNvGraphicFramePr>
+            <a:graphic xmlns:a="http://schemas.openxmlformats.org/drawingml/2006/main">
+              <a:graphicData uri="http://schemas.openxmlformats.org/drawingml/2006/picture">
+                <pic:pic xmlns:pic="http://schemas.openxmlformats.org/drawingml/2006/picture">
+                  <pic:nvPicPr>
+                    <pic:cNvPr id="0" name="Рисунок 36"/>
+                    <pic:cNvPicPr>
+                      <a:picLocks noChangeAspect="1" noChangeArrowheads="1"/>
+                    </pic:cNvPicPr>
+                  </pic:nvPicPr>
+                  <pic:blipFill>
+                    <a:blip r:embed="rId67">
+                      <a:extLst>
+                        <a:ext uri="{28A0092B-C50C-407E-A947-70E740481C1C}">
+                          <a14:useLocalDpi xmlns:a14="http://schemas.microsoft.com/office/drawing/2010/main" val="0"/>
+                        </a:ext>
+                      </a:extLst>
+                    </a:blip>
+                    <a:srcRect/>
+                    <a:stretch>
+                      <a:fillRect/>
+                    </a:stretch>
+                  </pic:blipFill>
+                  <pic:spPr bwMode="auto">
+                    <a:xfrm>
+                      <a:off x="0" y="0"/>
+                      <a:ext cx="3660873" cy="2919065"/>
+                    </a:xfrm>
+                    <a:prstGeom prst="rect">
+                      <a:avLst/>
+                    </a:prstGeom>
+                    <a:noFill/>
+                    <a:ln w="9525" cmpd="sng">
+                      <a:solidFill>
+                        <a:srgbClr val="000000"/>
+                      </a:solidFill>
+                      <a:miter lim="800000"/>
+                      <a:headEnd/>
+                      <a:tailEnd/>
+                    </a:ln>
+                    <a:effectLst/>
+                  </pic:spPr>
+                </pic:pic>
+              </a:graphicData>
+            </a:graphic>
+          </wp:inline>
+        </w:drawing>
+      </w:r>
+    </w:p>
+    <w:p>
+      <w:pPr>
+        <w:pStyle w:val="ab"/>
+        <w:spacing w:after="0"/>
+      </w:pPr>
+      <w:r>
+        <w:t>Рисунок 37 – Удаление категории</w:t>
+      </w:r>
+    </w:p>
+    <w:p>
+      <w:pPr>
+        <w:spacing w:line="480" w:lineRule="auto"/>
+        <w:rPr>
+          <w:sz w:val="24"/>
+          <w:szCs w:val="20"/>
+        </w:rPr>
+      </w:pPr>
+    </w:p>
+    <w:p>
+      <w:r>
+        <w:t>В меню навигации можно перейти в пункт «Об аккаунте». При нажатии на кнопку «Удалить аккаунт» вылезает уведомление о подтверждении действия. Результат удаления аккаунта и окно «Об аккаунте» продемонстрирован на рисунке 38.</w:t>
+      </w:r>
+    </w:p>
+    <w:p>
+      <w:pPr>
+        <w:keepNext/>
+        <w:ind w:firstLine="0"/>
+        <w:jc w:val="center"/>
+      </w:pPr>
+      <w:r>
+        <w:rPr>
+          <w:noProof/>
+          <w:lang w:val="en-US"/>
+        </w:rPr>
+        <w:drawing>
+          <wp:inline distT="0" distB="0" distL="0" distR="0" wp14:anchorId="3DDD77D1" wp14:editId="52B42261">
+            <wp:extent cx="4021364" cy="2724150"/>
+            <wp:effectExtent l="19050" t="19050" r="17780" b="19050"/>
+            <wp:docPr id="61" name="Рисунок 61"/>
+            <wp:cNvGraphicFramePr>
+              <a:graphicFrameLocks xmlns:a="http://schemas.openxmlformats.org/drawingml/2006/main" noChangeAspect="1"/>
+            </wp:cNvGraphicFramePr>
+            <a:graphic xmlns:a="http://schemas.openxmlformats.org/drawingml/2006/main">
+              <a:graphicData uri="http://schemas.openxmlformats.org/drawingml/2006/picture">
+                <pic:pic xmlns:pic="http://schemas.openxmlformats.org/drawingml/2006/picture">
+                  <pic:nvPicPr>
+                    <pic:cNvPr id="0" name="Рисунок 37"/>
+                    <pic:cNvPicPr>
+                      <a:picLocks noChangeAspect="1" noChangeArrowheads="1"/>
+                    </pic:cNvPicPr>
+                  </pic:nvPicPr>
+                  <pic:blipFill>
+                    <a:blip r:embed="rId68">
+                      <a:extLst>
+                        <a:ext uri="{28A0092B-C50C-407E-A947-70E740481C1C}">
+                          <a14:useLocalDpi xmlns:a14="http://schemas.microsoft.com/office/drawing/2010/main" val="0"/>
+                        </a:ext>
+                      </a:extLst>
+                    </a:blip>
+                    <a:srcRect/>
+                    <a:stretch>
+                      <a:fillRect/>
+                    </a:stretch>
+                  </pic:blipFill>
+                  <pic:spPr bwMode="auto">
+                    <a:xfrm>
+                      <a:off x="0" y="0"/>
+                      <a:ext cx="4029854" cy="2729901"/>
+                    </a:xfrm>
+                    <a:prstGeom prst="rect">
+                      <a:avLst/>
+                    </a:prstGeom>
+                    <a:noFill/>
+                    <a:ln w="9525" cmpd="sng">
+                      <a:solidFill>
+                        <a:srgbClr val="000000"/>
+                      </a:solidFill>
+                      <a:miter lim="800000"/>
+                      <a:headEnd/>
+                      <a:tailEnd/>
+                    </a:ln>
+                    <a:effectLst/>
+                  </pic:spPr>
+                </pic:pic>
+              </a:graphicData>
+            </a:graphic>
+          </wp:inline>
+        </w:drawing>
+      </w:r>
+    </w:p>
+    <w:p>
+      <w:pPr>
+        <w:pStyle w:val="ab"/>
+      </w:pPr>
+      <w:r>
+        <w:t>Рисунок 38 – Окно «Об аккаунте», удаление аккаунта и результат удаления</w:t>
       </w:r>
     </w:p>
     <w:p/>
@@ -23894,6 +29629,7 @@
         <w:docPartUnique/>
       </w:docPartObj>
     </w:sdtPr>
+    <w:sdtEndPr/>
     <w:sdtContent>
       <w:p>
         <w:pPr>
@@ -23936,6 +29672,7 @@
         <w:docPartUnique/>
       </w:docPartObj>
     </w:sdtPr>
+    <w:sdtEndPr/>
     <w:sdtContent>
       <w:p>
         <w:pPr>
@@ -24263,6 +30000,92 @@
     </w:lvl>
   </w:abstractNum>
   <w:abstractNum w:abstractNumId="3" w15:restartNumberingAfterBreak="0">
+    <w:nsid w:val="07FF7B5E"/>
+    <w:multiLevelType w:val="multilevel"/>
+    <w:tmpl w:val="0419001F"/>
+    <w:lvl w:ilvl="0">
+      <w:start w:val="1"/>
+      <w:numFmt w:val="decimal"/>
+      <w:lvlText w:val="%1."/>
+      <w:lvlJc w:val="left"/>
+      <w:pPr>
+        <w:ind w:left="360" w:hanging="360"/>
+      </w:pPr>
+    </w:lvl>
+    <w:lvl w:ilvl="1">
+      <w:start w:val="1"/>
+      <w:numFmt w:val="decimal"/>
+      <w:lvlText w:val="%1.%2."/>
+      <w:lvlJc w:val="left"/>
+      <w:pPr>
+        <w:ind w:left="792" w:hanging="432"/>
+      </w:pPr>
+    </w:lvl>
+    <w:lvl w:ilvl="2">
+      <w:start w:val="1"/>
+      <w:numFmt w:val="decimal"/>
+      <w:lvlText w:val="%1.%2.%3."/>
+      <w:lvlJc w:val="left"/>
+      <w:pPr>
+        <w:ind w:left="1224" w:hanging="504"/>
+      </w:pPr>
+    </w:lvl>
+    <w:lvl w:ilvl="3">
+      <w:start w:val="1"/>
+      <w:numFmt w:val="decimal"/>
+      <w:lvlText w:val="%1.%2.%3.%4."/>
+      <w:lvlJc w:val="left"/>
+      <w:pPr>
+        <w:ind w:left="1728" w:hanging="648"/>
+      </w:pPr>
+    </w:lvl>
+    <w:lvl w:ilvl="4">
+      <w:start w:val="1"/>
+      <w:numFmt w:val="decimal"/>
+      <w:lvlText w:val="%1.%2.%3.%4.%5."/>
+      <w:lvlJc w:val="left"/>
+      <w:pPr>
+        <w:ind w:left="2232" w:hanging="792"/>
+      </w:pPr>
+    </w:lvl>
+    <w:lvl w:ilvl="5">
+      <w:start w:val="1"/>
+      <w:numFmt w:val="decimal"/>
+      <w:lvlText w:val="%1.%2.%3.%4.%5.%6."/>
+      <w:lvlJc w:val="left"/>
+      <w:pPr>
+        <w:ind w:left="2736" w:hanging="936"/>
+      </w:pPr>
+    </w:lvl>
+    <w:lvl w:ilvl="6">
+      <w:start w:val="1"/>
+      <w:numFmt w:val="decimal"/>
+      <w:lvlText w:val="%1.%2.%3.%4.%5.%6.%7."/>
+      <w:lvlJc w:val="left"/>
+      <w:pPr>
+        <w:ind w:left="3240" w:hanging="1080"/>
+      </w:pPr>
+    </w:lvl>
+    <w:lvl w:ilvl="7">
+      <w:start w:val="1"/>
+      <w:numFmt w:val="decimal"/>
+      <w:lvlText w:val="%1.%2.%3.%4.%5.%6.%7.%8."/>
+      <w:lvlJc w:val="left"/>
+      <w:pPr>
+        <w:ind w:left="3744" w:hanging="1224"/>
+      </w:pPr>
+    </w:lvl>
+    <w:lvl w:ilvl="8">
+      <w:start w:val="1"/>
+      <w:numFmt w:val="decimal"/>
+      <w:lvlText w:val="%1.%2.%3.%4.%5.%6.%7.%8.%9."/>
+      <w:lvlJc w:val="left"/>
+      <w:pPr>
+        <w:ind w:left="4320" w:hanging="1440"/>
+      </w:pPr>
+    </w:lvl>
+  </w:abstractNum>
+  <w:abstractNum w:abstractNumId="4" w15:restartNumberingAfterBreak="0">
     <w:nsid w:val="08E60EB6"/>
     <w:multiLevelType w:val="hybridMultilevel"/>
     <w:tmpl w:val="557E235C"/>
@@ -24351,7 +30174,7 @@
       </w:pPr>
     </w:lvl>
   </w:abstractNum>
-  <w:abstractNum w:abstractNumId="4" w15:restartNumberingAfterBreak="0">
+  <w:abstractNum w:abstractNumId="5" w15:restartNumberingAfterBreak="0">
     <w:nsid w:val="0A5D320A"/>
     <w:multiLevelType w:val="hybridMultilevel"/>
     <w:tmpl w:val="46B0567A"/>
@@ -24440,7 +30263,7 @@
       </w:pPr>
     </w:lvl>
   </w:abstractNum>
-  <w:abstractNum w:abstractNumId="5" w15:restartNumberingAfterBreak="0">
+  <w:abstractNum w:abstractNumId="6" w15:restartNumberingAfterBreak="0">
     <w:nsid w:val="121604F9"/>
     <w:multiLevelType w:val="multilevel"/>
     <w:tmpl w:val="751C119C"/>
@@ -24553,7 +30376,7 @@
       </w:rPr>
     </w:lvl>
   </w:abstractNum>
-  <w:abstractNum w:abstractNumId="6" w15:restartNumberingAfterBreak="0">
+  <w:abstractNum w:abstractNumId="7" w15:restartNumberingAfterBreak="0">
     <w:nsid w:val="13426BF9"/>
     <w:multiLevelType w:val="multilevel"/>
     <w:tmpl w:val="D57EBDB2"/>
@@ -24674,7 +30497,7 @@
       </w:rPr>
     </w:lvl>
   </w:abstractNum>
-  <w:abstractNum w:abstractNumId="7" w15:restartNumberingAfterBreak="0">
+  <w:abstractNum w:abstractNumId="8" w15:restartNumberingAfterBreak="0">
     <w:nsid w:val="175262E2"/>
     <w:multiLevelType w:val="hybridMultilevel"/>
     <w:tmpl w:val="46B0567A"/>
@@ -24763,7 +30586,96 @@
       </w:pPr>
     </w:lvl>
   </w:abstractNum>
-  <w:abstractNum w:abstractNumId="8" w15:restartNumberingAfterBreak="0">
+  <w:abstractNum w:abstractNumId="9" w15:restartNumberingAfterBreak="0">
+    <w:nsid w:val="1CD67C47"/>
+    <w:multiLevelType w:val="hybridMultilevel"/>
+    <w:tmpl w:val="F684B1D4"/>
+    <w:lvl w:ilvl="0" w:tplc="AB428A22">
+      <w:start w:val="1"/>
+      <w:numFmt w:val="bullet"/>
+      <w:lvlText w:val=""/>
+      <w:lvlJc w:val="left"/>
+      <w:pPr>
+        <w:ind w:left="720" w:hanging="360"/>
+      </w:pPr>
+      <w:rPr>
+        <w:rFonts w:ascii="Symbol" w:hAnsi="Symbol" w:hint="default"/>
+      </w:rPr>
+    </w:lvl>
+    <w:lvl w:ilvl="1" w:tplc="04190019">
+      <w:start w:val="1"/>
+      <w:numFmt w:val="lowerLetter"/>
+      <w:lvlText w:val="%2."/>
+      <w:lvlJc w:val="left"/>
+      <w:pPr>
+        <w:ind w:left="1440" w:hanging="360"/>
+      </w:pPr>
+    </w:lvl>
+    <w:lvl w:ilvl="2" w:tplc="0419001B">
+      <w:start w:val="1"/>
+      <w:numFmt w:val="lowerRoman"/>
+      <w:lvlText w:val="%3."/>
+      <w:lvlJc w:val="right"/>
+      <w:pPr>
+        <w:ind w:left="2160" w:hanging="180"/>
+      </w:pPr>
+    </w:lvl>
+    <w:lvl w:ilvl="3" w:tplc="0419000F">
+      <w:start w:val="1"/>
+      <w:numFmt w:val="decimal"/>
+      <w:lvlText w:val="%4."/>
+      <w:lvlJc w:val="left"/>
+      <w:pPr>
+        <w:ind w:left="2880" w:hanging="360"/>
+      </w:pPr>
+    </w:lvl>
+    <w:lvl w:ilvl="4" w:tplc="04190019">
+      <w:start w:val="1"/>
+      <w:numFmt w:val="lowerLetter"/>
+      <w:lvlText w:val="%5."/>
+      <w:lvlJc w:val="left"/>
+      <w:pPr>
+        <w:ind w:left="3600" w:hanging="360"/>
+      </w:pPr>
+    </w:lvl>
+    <w:lvl w:ilvl="5" w:tplc="0419001B">
+      <w:start w:val="1"/>
+      <w:numFmt w:val="lowerRoman"/>
+      <w:lvlText w:val="%6."/>
+      <w:lvlJc w:val="right"/>
+      <w:pPr>
+        <w:ind w:left="4320" w:hanging="180"/>
+      </w:pPr>
+    </w:lvl>
+    <w:lvl w:ilvl="6" w:tplc="0419000F">
+      <w:start w:val="1"/>
+      <w:numFmt w:val="decimal"/>
+      <w:lvlText w:val="%7."/>
+      <w:lvlJc w:val="left"/>
+      <w:pPr>
+        <w:ind w:left="5040" w:hanging="360"/>
+      </w:pPr>
+    </w:lvl>
+    <w:lvl w:ilvl="7" w:tplc="04190019">
+      <w:start w:val="1"/>
+      <w:numFmt w:val="lowerLetter"/>
+      <w:lvlText w:val="%8."/>
+      <w:lvlJc w:val="left"/>
+      <w:pPr>
+        <w:ind w:left="5760" w:hanging="360"/>
+      </w:pPr>
+    </w:lvl>
+    <w:lvl w:ilvl="8" w:tplc="0419001B">
+      <w:start w:val="1"/>
+      <w:numFmt w:val="lowerRoman"/>
+      <w:lvlText w:val="%9."/>
+      <w:lvlJc w:val="right"/>
+      <w:pPr>
+        <w:ind w:left="6480" w:hanging="180"/>
+      </w:pPr>
+    </w:lvl>
+  </w:abstractNum>
+  <w:abstractNum w:abstractNumId="10" w15:restartNumberingAfterBreak="0">
     <w:nsid w:val="1E0F5DAC"/>
     <w:multiLevelType w:val="multilevel"/>
     <w:tmpl w:val="B4AA8558"/>
@@ -24876,7 +30788,7 @@
       </w:rPr>
     </w:lvl>
   </w:abstractNum>
-  <w:abstractNum w:abstractNumId="9" w15:restartNumberingAfterBreak="0">
+  <w:abstractNum w:abstractNumId="11" w15:restartNumberingAfterBreak="0">
     <w:nsid w:val="215A2F69"/>
     <w:multiLevelType w:val="hybridMultilevel"/>
     <w:tmpl w:val="237E16F0"/>
@@ -24965,7 +30877,7 @@
       </w:pPr>
     </w:lvl>
   </w:abstractNum>
-  <w:abstractNum w:abstractNumId="10" w15:restartNumberingAfterBreak="0">
+  <w:abstractNum w:abstractNumId="12" w15:restartNumberingAfterBreak="0">
     <w:nsid w:val="227B0CE9"/>
     <w:multiLevelType w:val="hybridMultilevel"/>
     <w:tmpl w:val="BC5EE996"/>
@@ -25078,7 +30990,7 @@
       </w:rPr>
     </w:lvl>
   </w:abstractNum>
-  <w:abstractNum w:abstractNumId="11" w15:restartNumberingAfterBreak="0">
+  <w:abstractNum w:abstractNumId="13" w15:restartNumberingAfterBreak="0">
     <w:nsid w:val="22EB4336"/>
     <w:multiLevelType w:val="multilevel"/>
     <w:tmpl w:val="88828130"/>
@@ -25191,7 +31103,7 @@
       </w:rPr>
     </w:lvl>
   </w:abstractNum>
-  <w:abstractNum w:abstractNumId="12" w15:restartNumberingAfterBreak="0">
+  <w:abstractNum w:abstractNumId="14" w15:restartNumberingAfterBreak="0">
     <w:nsid w:val="27923429"/>
     <w:multiLevelType w:val="hybridMultilevel"/>
     <w:tmpl w:val="46B0567A"/>
@@ -25280,7 +31192,7 @@
       </w:pPr>
     </w:lvl>
   </w:abstractNum>
-  <w:abstractNum w:abstractNumId="13" w15:restartNumberingAfterBreak="0">
+  <w:abstractNum w:abstractNumId="15" w15:restartNumberingAfterBreak="0">
     <w:nsid w:val="27F35333"/>
     <w:multiLevelType w:val="multilevel"/>
     <w:tmpl w:val="0419001F"/>
@@ -25366,7 +31278,7 @@
       </w:pPr>
     </w:lvl>
   </w:abstractNum>
-  <w:abstractNum w:abstractNumId="14" w15:restartNumberingAfterBreak="0">
+  <w:abstractNum w:abstractNumId="16" w15:restartNumberingAfterBreak="0">
     <w:nsid w:val="2C156B25"/>
     <w:multiLevelType w:val="multilevel"/>
     <w:tmpl w:val="4632686C"/>
@@ -25479,7 +31391,7 @@
       </w:rPr>
     </w:lvl>
   </w:abstractNum>
-  <w:abstractNum w:abstractNumId="15" w15:restartNumberingAfterBreak="0">
+  <w:abstractNum w:abstractNumId="17" w15:restartNumberingAfterBreak="0">
     <w:nsid w:val="2F0A5426"/>
     <w:multiLevelType w:val="multilevel"/>
     <w:tmpl w:val="24482FE8"/>
@@ -25600,7 +31512,7 @@
       </w:rPr>
     </w:lvl>
   </w:abstractNum>
-  <w:abstractNum w:abstractNumId="16" w15:restartNumberingAfterBreak="0">
+  <w:abstractNum w:abstractNumId="18" w15:restartNumberingAfterBreak="0">
     <w:nsid w:val="308811D0"/>
     <w:multiLevelType w:val="hybridMultilevel"/>
     <w:tmpl w:val="46B0567A"/>
@@ -25689,7 +31601,7 @@
       </w:pPr>
     </w:lvl>
   </w:abstractNum>
-  <w:abstractNum w:abstractNumId="17" w15:restartNumberingAfterBreak="0">
+  <w:abstractNum w:abstractNumId="19" w15:restartNumberingAfterBreak="0">
     <w:nsid w:val="364B26A8"/>
     <w:multiLevelType w:val="hybridMultilevel"/>
     <w:tmpl w:val="6C8CCA5A"/>
@@ -25778,7 +31690,7 @@
       </w:pPr>
     </w:lvl>
   </w:abstractNum>
-  <w:abstractNum w:abstractNumId="18" w15:restartNumberingAfterBreak="0">
+  <w:abstractNum w:abstractNumId="20" w15:restartNumberingAfterBreak="0">
     <w:nsid w:val="412731D2"/>
     <w:multiLevelType w:val="hybridMultilevel"/>
     <w:tmpl w:val="125CCDB2"/>
@@ -25867,7 +31779,7 @@
       </w:pPr>
     </w:lvl>
   </w:abstractNum>
-  <w:abstractNum w:abstractNumId="19" w15:restartNumberingAfterBreak="0">
+  <w:abstractNum w:abstractNumId="21" w15:restartNumberingAfterBreak="0">
     <w:nsid w:val="415225E2"/>
     <w:multiLevelType w:val="multilevel"/>
     <w:tmpl w:val="24482FE8"/>
@@ -25988,7 +31900,7 @@
       </w:rPr>
     </w:lvl>
   </w:abstractNum>
-  <w:abstractNum w:abstractNumId="20" w15:restartNumberingAfterBreak="0">
+  <w:abstractNum w:abstractNumId="22" w15:restartNumberingAfterBreak="0">
     <w:nsid w:val="4DC83777"/>
     <w:multiLevelType w:val="hybridMultilevel"/>
     <w:tmpl w:val="46B0567A"/>
@@ -26077,7 +31989,7 @@
       </w:pPr>
     </w:lvl>
   </w:abstractNum>
-  <w:abstractNum w:abstractNumId="21" w15:restartNumberingAfterBreak="0">
+  <w:abstractNum w:abstractNumId="23" w15:restartNumberingAfterBreak="0">
     <w:nsid w:val="52C05FED"/>
     <w:multiLevelType w:val="hybridMultilevel"/>
     <w:tmpl w:val="125CCDB2"/>
@@ -26166,7 +32078,7 @@
       </w:pPr>
     </w:lvl>
   </w:abstractNum>
-  <w:abstractNum w:abstractNumId="22" w15:restartNumberingAfterBreak="0">
+  <w:abstractNum w:abstractNumId="24" w15:restartNumberingAfterBreak="0">
     <w:nsid w:val="6A447876"/>
     <w:multiLevelType w:val="multilevel"/>
     <w:tmpl w:val="165669D2"/>
@@ -26279,7 +32191,7 @@
       </w:rPr>
     </w:lvl>
   </w:abstractNum>
-  <w:abstractNum w:abstractNumId="23" w15:restartNumberingAfterBreak="0">
+  <w:abstractNum w:abstractNumId="25" w15:restartNumberingAfterBreak="0">
     <w:nsid w:val="70DD1B14"/>
     <w:multiLevelType w:val="multilevel"/>
     <w:tmpl w:val="A1282D90"/>
@@ -26400,7 +32312,7 @@
       </w:rPr>
     </w:lvl>
   </w:abstractNum>
-  <w:abstractNum w:abstractNumId="24" w15:restartNumberingAfterBreak="0">
+  <w:abstractNum w:abstractNumId="26" w15:restartNumberingAfterBreak="0">
     <w:nsid w:val="766E39DF"/>
     <w:multiLevelType w:val="multilevel"/>
     <w:tmpl w:val="751C119C"/>
@@ -26513,7 +32425,7 @@
       </w:rPr>
     </w:lvl>
   </w:abstractNum>
-  <w:abstractNum w:abstractNumId="25" w15:restartNumberingAfterBreak="0">
+  <w:abstractNum w:abstractNumId="27" w15:restartNumberingAfterBreak="0">
     <w:nsid w:val="7A490B00"/>
     <w:multiLevelType w:val="multilevel"/>
     <w:tmpl w:val="852EA290"/>
@@ -26626,7 +32538,7 @@
       </w:rPr>
     </w:lvl>
   </w:abstractNum>
-  <w:abstractNum w:abstractNumId="26" w15:restartNumberingAfterBreak="0">
+  <w:abstractNum w:abstractNumId="28" w15:restartNumberingAfterBreak="0">
     <w:nsid w:val="7C0C37E1"/>
     <w:multiLevelType w:val="hybridMultilevel"/>
     <w:tmpl w:val="E66C5310"/>
@@ -26715,7 +32627,7 @@
       </w:pPr>
     </w:lvl>
   </w:abstractNum>
-  <w:abstractNum w:abstractNumId="27" w15:restartNumberingAfterBreak="0">
+  <w:abstractNum w:abstractNumId="29" w15:restartNumberingAfterBreak="0">
     <w:nsid w:val="7D42183E"/>
     <w:multiLevelType w:val="hybridMultilevel"/>
     <w:tmpl w:val="840C575A"/>
@@ -26804,7 +32716,7 @@
       </w:pPr>
     </w:lvl>
   </w:abstractNum>
-  <w:abstractNum w:abstractNumId="28" w15:restartNumberingAfterBreak="0">
+  <w:abstractNum w:abstractNumId="30" w15:restartNumberingAfterBreak="0">
     <w:nsid w:val="7D5D35F2"/>
     <w:multiLevelType w:val="hybridMultilevel"/>
     <w:tmpl w:val="46B0567A"/>
@@ -26894,100 +32806,122 @@
     </w:lvl>
   </w:abstractNum>
   <w:num w:numId="1">
-    <w:abstractNumId w:val="19"/>
+    <w:abstractNumId w:val="21"/>
   </w:num>
   <w:num w:numId="2">
-    <w:abstractNumId w:val="18"/>
+    <w:abstractNumId w:val="20"/>
   </w:num>
   <w:num w:numId="3">
     <w:abstractNumId w:val="1"/>
   </w:num>
   <w:num w:numId="4">
-    <w:abstractNumId w:val="3"/>
+    <w:abstractNumId w:val="4"/>
   </w:num>
   <w:num w:numId="5">
     <w:abstractNumId w:val="0"/>
   </w:num>
   <w:num w:numId="6">
-    <w:abstractNumId w:val="17"/>
+    <w:abstractNumId w:val="19"/>
   </w:num>
   <w:num w:numId="7">
-    <w:abstractNumId w:val="7"/>
+    <w:abstractNumId w:val="8"/>
   </w:num>
   <w:num w:numId="8">
-    <w:abstractNumId w:val="4"/>
+    <w:abstractNumId w:val="5"/>
   </w:num>
   <w:num w:numId="9">
-    <w:abstractNumId w:val="12"/>
+    <w:abstractNumId w:val="14"/>
   </w:num>
   <w:num w:numId="10">
-    <w:abstractNumId w:val="9"/>
+    <w:abstractNumId w:val="11"/>
   </w:num>
   <w:num w:numId="11">
-    <w:abstractNumId w:val="27"/>
+    <w:abstractNumId w:val="29"/>
   </w:num>
   <w:num w:numId="12">
-    <w:abstractNumId w:val="21"/>
+    <w:abstractNumId w:val="23"/>
   </w:num>
   <w:num w:numId="13">
-    <w:abstractNumId w:val="20"/>
+    <w:abstractNumId w:val="22"/>
   </w:num>
   <w:num w:numId="14">
     <w:abstractNumId w:val="2"/>
   </w:num>
   <w:num w:numId="15">
+    <w:abstractNumId w:val="30"/>
+  </w:num>
+  <w:num w:numId="16">
+    <w:abstractNumId w:val="18"/>
+  </w:num>
+  <w:num w:numId="17">
+    <w:abstractNumId w:val="12"/>
+  </w:num>
+  <w:num w:numId="18">
     <w:abstractNumId w:val="28"/>
   </w:num>
-  <w:num w:numId="16">
+  <w:num w:numId="19">
+    <w:abstractNumId w:val="17"/>
+  </w:num>
+  <w:num w:numId="20">
+    <w:abstractNumId w:val="25"/>
+  </w:num>
+  <w:num w:numId="21">
+    <w:abstractNumId w:val="7"/>
+  </w:num>
+  <w:num w:numId="22">
+    <w:abstractNumId w:val="10"/>
+  </w:num>
+  <w:num w:numId="23">
+    <w:abstractNumId w:val="6"/>
+  </w:num>
+  <w:num w:numId="24">
+    <w:abstractNumId w:val="24"/>
+  </w:num>
+  <w:num w:numId="25">
+    <w:abstractNumId w:val="15"/>
+  </w:num>
+  <w:num w:numId="26">
+    <w:abstractNumId w:val="27"/>
+  </w:num>
+  <w:num w:numId="27">
+    <w:abstractNumId w:val="26"/>
+  </w:num>
+  <w:num w:numId="28">
     <w:abstractNumId w:val="16"/>
   </w:num>
-  <w:num w:numId="17">
-    <w:abstractNumId w:val="10"/>
-  </w:num>
-  <w:num w:numId="18">
-    <w:abstractNumId w:val="26"/>
-  </w:num>
-  <w:num w:numId="19">
-    <w:abstractNumId w:val="15"/>
-  </w:num>
-  <w:num w:numId="20">
-    <w:abstractNumId w:val="23"/>
-  </w:num>
-  <w:num w:numId="21">
-    <w:abstractNumId w:val="6"/>
-  </w:num>
-  <w:num w:numId="22">
-    <w:abstractNumId w:val="8"/>
-  </w:num>
-  <w:num w:numId="23">
-    <w:abstractNumId w:val="5"/>
-  </w:num>
-  <w:num w:numId="24">
-    <w:abstractNumId w:val="22"/>
-  </w:num>
-  <w:num w:numId="25">
+  <w:num w:numId="29">
     <w:abstractNumId w:val="13"/>
   </w:num>
-  <w:num w:numId="26">
-    <w:abstractNumId w:val="25"/>
+  <w:num w:numId="30">
+    <w:abstractNumId w:val="9"/>
     <w:lvlOverride w:ilvl="0"/>
-    <w:lvlOverride w:ilvl="1"/>
-    <w:lvlOverride w:ilvl="2"/>
-    <w:lvlOverride w:ilvl="3"/>
-    <w:lvlOverride w:ilvl="4"/>
-    <w:lvlOverride w:ilvl="5"/>
-    <w:lvlOverride w:ilvl="6"/>
-    <w:lvlOverride w:ilvl="7"/>
-    <w:lvlOverride w:ilvl="8"/>
+    <w:lvlOverride w:ilvl="1">
+      <w:startOverride w:val="1"/>
+    </w:lvlOverride>
+    <w:lvlOverride w:ilvl="2">
+      <w:startOverride w:val="1"/>
+    </w:lvlOverride>
+    <w:lvlOverride w:ilvl="3">
+      <w:startOverride w:val="1"/>
+    </w:lvlOverride>
+    <w:lvlOverride w:ilvl="4">
+      <w:startOverride w:val="1"/>
+    </w:lvlOverride>
+    <w:lvlOverride w:ilvl="5">
+      <w:startOverride w:val="1"/>
+    </w:lvlOverride>
+    <w:lvlOverride w:ilvl="6">
+      <w:startOverride w:val="1"/>
+    </w:lvlOverride>
+    <w:lvlOverride w:ilvl="7">
+      <w:startOverride w:val="1"/>
+    </w:lvlOverride>
+    <w:lvlOverride w:ilvl="8">
+      <w:startOverride w:val="1"/>
+    </w:lvlOverride>
   </w:num>
-  <w:num w:numId="27">
-    <w:abstractNumId w:val="24"/>
-  </w:num>
-  <w:num w:numId="28">
-    <w:abstractNumId w:val="14"/>
-  </w:num>
-  <w:num w:numId="29">
-    <w:abstractNumId w:val="11"/>
+  <w:num w:numId="31">
+    <w:abstractNumId w:val="3"/>
   </w:num>
 </w:numbering>
 </file>
@@ -27046,7 +32980,7 @@
     <w:lsdException w:name="header" w:semiHidden="1" w:unhideWhenUsed="1"/>
     <w:lsdException w:name="footer" w:semiHidden="1" w:unhideWhenUsed="1"/>
     <w:lsdException w:name="index heading" w:semiHidden="1" w:unhideWhenUsed="1"/>
-    <w:lsdException w:name="caption" w:semiHidden="1" w:uiPriority="0" w:unhideWhenUsed="1" w:qFormat="1"/>
+    <w:lsdException w:name="caption" w:semiHidden="1" w:uiPriority="35" w:unhideWhenUsed="1" w:qFormat="1"/>
     <w:lsdException w:name="table of figures" w:semiHidden="1" w:unhideWhenUsed="1"/>
     <w:lsdException w:name="envelope address" w:semiHidden="1" w:unhideWhenUsed="1"/>
     <w:lsdException w:name="envelope return" w:semiHidden="1" w:unhideWhenUsed="1"/>
@@ -27424,7 +33358,6 @@
     <w:next w:val="a"/>
     <w:link w:val="20"/>
     <w:uiPriority w:val="9"/>
-    <w:semiHidden/>
     <w:unhideWhenUsed/>
     <w:qFormat/>
     <w:rsid w:val="00D87DE6"/>
@@ -27467,6 +33400,7 @@
   <w:style w:type="character" w:default="1" w:styleId="a0">
     <w:name w:val="Default Paragraph Font"/>
     <w:uiPriority w:val="1"/>
+    <w:semiHidden/>
     <w:unhideWhenUsed/>
   </w:style>
   <w:style w:type="table" w:default="1" w:styleId="a1">
@@ -27598,7 +33532,6 @@
     <w:basedOn w:val="a0"/>
     <w:link w:val="2"/>
     <w:uiPriority w:val="9"/>
-    <w:semiHidden/>
     <w:rsid w:val="00D87DE6"/>
     <w:rPr>
       <w:rFonts w:ascii="Times New Roman" w:eastAsiaTheme="majorEastAsia" w:hAnsi="Times New Roman" w:cstheme="majorBidi"/>
@@ -27647,6 +33580,7 @@
     <w:name w:val="caption"/>
     <w:basedOn w:val="a"/>
     <w:next w:val="a"/>
+    <w:uiPriority w:val="35"/>
     <w:unhideWhenUsed/>
     <w:qFormat/>
     <w:rsid w:val="00A62341"/>
@@ -28032,7 +33966,7 @@
 </file>
 
 <file path=customXml/itemProps1.xml><?xml version="1.0" encoding="utf-8"?>
-<ds:datastoreItem xmlns:ds="http://schemas.openxmlformats.org/officeDocument/2006/customXml" ds:itemID="{1A8588FF-7B1E-405E-963D-5CE5AF28184D}">
+<ds:datastoreItem xmlns:ds="http://schemas.openxmlformats.org/officeDocument/2006/customXml" ds:itemID="{BC1C1A8B-7D85-4491-99A0-D699CFDAE66B}">
   <ds:schemaRefs>
     <ds:schemaRef ds:uri="http://schemas.openxmlformats.org/officeDocument/2006/bibliography"/>
   </ds:schemaRefs>
